--- a/solutions/quicklinks/HOW TO Create Quick Links spfx web part.docx
+++ b/solutions/quicklinks/HOW TO Create Quick Links spfx web part.docx
@@ -102,68 +102,81 @@
         <w:t xml:space="preserve">HOW TO: Create </w:t>
       </w:r>
       <w:r>
-        <w:t xml:space="preserve">Quick Links </w:t>
-      </w:r>
-      <w:proofErr w:type="spellStart"/>
-      <w:r>
-        <w:t>spfx</w:t>
-      </w:r>
-      <w:proofErr w:type="spellEnd"/>
-      <w:r>
-        <w:t xml:space="preserve"> web part</w:t>
+        <w:t>Quick Links spfx web part</w:t>
+      </w:r>
+      <w:r>
+        <w:t xml:space="preserve"> (using React)</w:t>
+      </w:r>
+      <w:r>
+        <w:t xml:space="preserve"> that provides easy sorting and CRUD operations.</w:t>
       </w:r>
     </w:p>
-    <w:p/>
     <w:p>
       <w:r>
+        <w:rPr>
+          <w:b/>
+          <w:bCs/>
+        </w:rPr>
+        <w:t xml:space="preserve">NOTE: </w:t>
+      </w:r>
+      <w:r>
+        <w:t xml:space="preserve">This document assumes that you have your spfx development environment setup. </w:t>
+      </w:r>
+      <w:r>
+        <w:br/>
+      </w:r>
+      <w:r>
+        <w:br/>
+        <w:t>If not, head over to this article for details on how to set it up:</w:t>
+      </w:r>
+      <w:r>
+        <w:br/>
+      </w:r>
+      <w:hyperlink r:id="rId7" w:history="1">
+        <w:r>
+          <w:rPr>
+            <w:rStyle w:val="Hyperlink"/>
+          </w:rPr>
+          <w:t>https://docs.microsoft.com/en-us/sharepoint/dev/spfx/set-up-your-development-environment</w:t>
+        </w:r>
+      </w:hyperlink>
+    </w:p>
+    <w:p>
+      <w:pPr>
+        <w:pStyle w:val="ListParagraph"/>
+        <w:numPr>
+          <w:ilvl w:val="0"/>
+          <w:numId w:val="4"/>
+        </w:numPr>
+        <w:rPr>
+          <w:i/>
+          <w:iCs/>
+        </w:rPr>
+      </w:pPr>
+      <w:r>
+        <w:t xml:space="preserve">Run </w:t>
+      </w:r>
+      <w:r>
+        <w:rPr>
+          <w:b/>
+          <w:bCs/>
+        </w:rPr>
+        <w:t xml:space="preserve">yo @microsoft/sharepoint </w:t>
+      </w:r>
+      <w:r>
+        <w:t>in the solution folder in VS Code terminal, and follow the responses shown below to each prompt.</w:t>
+      </w:r>
+    </w:p>
+    <w:p>
+      <w:r>
+        <w:rPr>
+          <w:noProof/>
+        </w:rPr>
         <w:drawing>
           <wp:inline distT="0" distB="0" distL="0" distR="0" wp14:anchorId="3F54DD9E" wp14:editId="1295D386">
             <wp:extent cx="5943600" cy="2447925"/>
             <wp:effectExtent l="0" t="0" r="0" b="9525"/>
             <wp:docPr id="1" name="Picture 1"/>
-            <wp:cNvGraphicFramePr>
-              <a:graphicFrameLocks xmlns:a="http://schemas.openxmlformats.org/drawingml/2006/main" noChangeAspect="1"/>
-            </wp:cNvGraphicFramePr>
-            <a:graphic xmlns:a="http://schemas.openxmlformats.org/drawingml/2006/main">
-              <a:graphicData uri="http://schemas.openxmlformats.org/drawingml/2006/picture">
-                <pic:pic xmlns:pic="http://schemas.openxmlformats.org/drawingml/2006/picture">
-                  <pic:nvPicPr>
-                    <pic:cNvPr id="1" name=""/>
-                    <pic:cNvPicPr/>
-                  </pic:nvPicPr>
-                  <pic:blipFill>
-                    <a:blip r:embed="rId7"/>
-                    <a:stretch>
-                      <a:fillRect/>
-                    </a:stretch>
-                  </pic:blipFill>
-                  <pic:spPr>
-                    <a:xfrm>
-                      <a:off x="0" y="0"/>
-                      <a:ext cx="5943600" cy="2447925"/>
-                    </a:xfrm>
-                    <a:prstGeom prst="rect">
-                      <a:avLst/>
-                    </a:prstGeom>
-                  </pic:spPr>
-                </pic:pic>
-              </a:graphicData>
-            </a:graphic>
-          </wp:inline>
-        </w:drawing>
-      </w:r>
-      <w:r>
-        <w:br/>
-      </w:r>
-      <w:r>
-        <w:br/>
-      </w:r>
-      <w:r>
-        <w:drawing>
-          <wp:inline distT="0" distB="0" distL="0" distR="0" wp14:anchorId="3B5D43F6" wp14:editId="04050A3D">
-            <wp:extent cx="5220152" cy="2735817"/>
-            <wp:effectExtent l="0" t="0" r="0" b="7620"/>
-            <wp:docPr id="2" name="Picture 2"/>
             <wp:cNvGraphicFramePr>
               <a:graphicFrameLocks xmlns:a="http://schemas.openxmlformats.org/drawingml/2006/main" noChangeAspect="1"/>
             </wp:cNvGraphicFramePr>
@@ -183,6 +196,52 @@
                   <pic:spPr>
                     <a:xfrm>
                       <a:off x="0" y="0"/>
+                      <a:ext cx="5943600" cy="2447925"/>
+                    </a:xfrm>
+                    <a:prstGeom prst="rect">
+                      <a:avLst/>
+                    </a:prstGeom>
+                  </pic:spPr>
+                </pic:pic>
+              </a:graphicData>
+            </a:graphic>
+          </wp:inline>
+        </w:drawing>
+      </w:r>
+      <w:r>
+        <w:br/>
+      </w:r>
+      <w:r>
+        <w:br/>
+      </w:r>
+      <w:r>
+        <w:rPr>
+          <w:noProof/>
+        </w:rPr>
+        <w:drawing>
+          <wp:inline distT="0" distB="0" distL="0" distR="0" wp14:anchorId="3B5D43F6" wp14:editId="04050A3D">
+            <wp:extent cx="5220152" cy="2735817"/>
+            <wp:effectExtent l="0" t="0" r="0" b="7620"/>
+            <wp:docPr id="2" name="Picture 2"/>
+            <wp:cNvGraphicFramePr>
+              <a:graphicFrameLocks xmlns:a="http://schemas.openxmlformats.org/drawingml/2006/main" noChangeAspect="1"/>
+            </wp:cNvGraphicFramePr>
+            <a:graphic xmlns:a="http://schemas.openxmlformats.org/drawingml/2006/main">
+              <a:graphicData uri="http://schemas.openxmlformats.org/drawingml/2006/picture">
+                <pic:pic xmlns:pic="http://schemas.openxmlformats.org/drawingml/2006/picture">
+                  <pic:nvPicPr>
+                    <pic:cNvPr id="1" name=""/>
+                    <pic:cNvPicPr/>
+                  </pic:nvPicPr>
+                  <pic:blipFill>
+                    <a:blip r:embed="rId9"/>
+                    <a:stretch>
+                      <a:fillRect/>
+                    </a:stretch>
+                  </pic:blipFill>
+                  <pic:spPr>
+                    <a:xfrm>
+                      <a:off x="0" y="0"/>
                       <a:ext cx="5220152" cy="2735817"/>
                     </a:xfrm>
                     <a:prstGeom prst="rect">
@@ -198,37 +257,37 @@
     </w:p>
     <w:p/>
     <w:p>
+      <w:pPr>
+        <w:pStyle w:val="ListParagraph"/>
+        <w:numPr>
+          <w:ilvl w:val="0"/>
+          <w:numId w:val="4"/>
+        </w:numPr>
+      </w:pPr>
       <w:r>
         <w:t xml:space="preserve">We are going to use the </w:t>
       </w:r>
-      <w:proofErr w:type="spellStart"/>
-      <w:r>
+      <w:r>
+        <w:rPr>
+          <w:b/>
+          <w:bCs/>
+        </w:rPr>
         <w:t>PropertyFieldCollectionData</w:t>
       </w:r>
-      <w:proofErr w:type="spellEnd"/>
-      <w:r>
-        <w:t xml:space="preserve"> PnP </w:t>
-      </w:r>
-      <w:proofErr w:type="spellStart"/>
-      <w:r>
-        <w:t>spfx</w:t>
-      </w:r>
-      <w:proofErr w:type="spellEnd"/>
-      <w:r>
-        <w:t xml:space="preserve"> control in this web part.</w:t>
-      </w:r>
-    </w:p>
-    <w:p>
-      <w:r>
-        <w:t xml:space="preserve">A few things to note about the </w:t>
-      </w:r>
-      <w:proofErr w:type="spellStart"/>
-      <w:r>
-        <w:t>PropertyFieldCollectionData</w:t>
-      </w:r>
-      <w:proofErr w:type="spellEnd"/>
-      <w:r>
-        <w:t xml:space="preserve"> type:</w:t>
+      <w:r>
+        <w:t xml:space="preserve"> PnP spfx control in this web part.</w:t>
+      </w:r>
+      <w:r>
+        <w:t xml:space="preserve"> </w:t>
+      </w:r>
+      <w:r>
+        <w:t>A few things to note about t</w:t>
+      </w:r>
+      <w:r>
+        <w:t>his control</w:t>
+      </w:r>
+      <w:r>
+        <w:t>:</w:t>
       </w:r>
     </w:p>
     <w:p>
@@ -252,7 +311,6 @@
         </w:numPr>
       </w:pPr>
       <w:r>
-        <w:lastRenderedPageBreak/>
         <w:t>Enables you to control the sort order of the items in the list / collection.</w:t>
       </w:r>
     </w:p>
@@ -287,111 +345,24 @@
           <w:b/>
           <w:bCs/>
         </w:rPr>
-        <w:t>@</w:t>
-      </w:r>
-      <w:proofErr w:type="spellStart"/>
-      <w:r>
-        <w:rPr>
-          <w:b/>
-          <w:bCs/>
-        </w:rPr>
-        <w:t>pnp</w:t>
-      </w:r>
-      <w:proofErr w:type="spellEnd"/>
-      <w:r>
-        <w:rPr>
-          <w:b/>
-          <w:bCs/>
-        </w:rPr>
-        <w:t>/</w:t>
-      </w:r>
-      <w:proofErr w:type="spellStart"/>
-      <w:r>
-        <w:rPr>
-          <w:b/>
-          <w:bCs/>
-        </w:rPr>
-        <w:t>spfx</w:t>
-      </w:r>
-      <w:proofErr w:type="spellEnd"/>
-      <w:r>
-        <w:rPr>
-          <w:b/>
-          <w:bCs/>
-        </w:rPr>
-        <w:t>-property-controls</w:t>
+        <w:t>@pnp/spfx-property-controls</w:t>
       </w:r>
       <w:r>
         <w:t xml:space="preserve"> dependency</w:t>
       </w:r>
       <w:r>
-        <w:t>. Run this command</w:t>
-      </w:r>
-      <w:r>
-        <w:t xml:space="preserve"> in the Terminal session of the solution folder</w:t>
-      </w:r>
-      <w:r>
-        <w:t xml:space="preserve"> to install it</w:t>
-      </w:r>
-      <w:r>
-        <w:t>.</w:t>
+        <w:t>. Run this command in the Terminal session of the solution folder to install it.</w:t>
       </w:r>
       <w:r>
         <w:br/>
       </w:r>
-      <w:proofErr w:type="spellStart"/>
       <w:r>
         <w:rPr>
           <w:i/>
           <w:iCs/>
           <w:highlight w:val="yellow"/>
         </w:rPr>
-        <w:t>npm</w:t>
-      </w:r>
-      <w:proofErr w:type="spellEnd"/>
-      <w:r>
-        <w:rPr>
-          <w:i/>
-          <w:iCs/>
-          <w:highlight w:val="yellow"/>
-        </w:rPr>
-        <w:t xml:space="preserve"> install @</w:t>
-      </w:r>
-      <w:proofErr w:type="spellStart"/>
-      <w:r>
-        <w:rPr>
-          <w:i/>
-          <w:iCs/>
-          <w:highlight w:val="yellow"/>
-        </w:rPr>
-        <w:t>pnp</w:t>
-      </w:r>
-      <w:proofErr w:type="spellEnd"/>
-      <w:r>
-        <w:rPr>
-          <w:i/>
-          <w:iCs/>
-          <w:highlight w:val="yellow"/>
-        </w:rPr>
-        <w:t>/</w:t>
-      </w:r>
-      <w:proofErr w:type="spellStart"/>
-      <w:r>
-        <w:rPr>
-          <w:i/>
-          <w:iCs/>
-          <w:highlight w:val="yellow"/>
-        </w:rPr>
-        <w:t>spfx</w:t>
-      </w:r>
-      <w:proofErr w:type="spellEnd"/>
-      <w:r>
-        <w:rPr>
-          <w:i/>
-          <w:iCs/>
-          <w:highlight w:val="yellow"/>
-        </w:rPr>
-        <w:t>-property-controls --save --save-exact</w:t>
+        <w:t>npm install @pnp/spfx-property-controls --save --save-exact</w:t>
       </w:r>
       <w:r>
         <w:rPr>
@@ -425,7 +396,7 @@
                     </pic:cNvPicPr>
                   </pic:nvPicPr>
                   <pic:blipFill>
-                    <a:blip r:embed="rId9">
+                    <a:blip r:embed="rId10">
                       <a:extLst>
                         <a:ext uri="{28A0092B-C50C-407E-A947-70E740481C1C}">
                           <a14:useLocalDpi xmlns:a14="http://schemas.microsoft.com/office/drawing/2010/main" val="0"/>
@@ -486,7 +457,6 @@
         </w:rPr>
         <w:t>onfig/</w:t>
       </w:r>
-      <w:proofErr w:type="spellStart"/>
       <w:r>
         <w:rPr>
           <w:b/>
@@ -494,7 +464,6 @@
         </w:rPr>
         <w:t>onfig.json</w:t>
       </w:r>
-      <w:proofErr w:type="spellEnd"/>
       <w:r>
         <w:t xml:space="preserve"> file.</w:t>
       </w:r>
@@ -523,7 +492,7 @@
                     </pic:cNvPicPr>
                   </pic:nvPicPr>
                   <pic:blipFill>
-                    <a:blip r:embed="rId10">
+                    <a:blip r:embed="rId11">
                       <a:extLst>
                         <a:ext uri="{28A0092B-C50C-407E-A947-70E740481C1C}">
                           <a14:useLocalDpi xmlns:a14="http://schemas.microsoft.com/office/drawing/2010/main" val="0"/>
@@ -564,20 +533,12 @@
         </w:numPr>
       </w:pPr>
       <w:r>
-        <w:t xml:space="preserve">For more details on the </w:t>
-      </w:r>
-      <w:proofErr w:type="spellStart"/>
-      <w:r>
-        <w:t>PropertyFieldCollectionData</w:t>
-      </w:r>
-      <w:proofErr w:type="spellEnd"/>
-      <w:r>
-        <w:t xml:space="preserve"> type , visit the page below:</w:t>
+        <w:t>For more details on the PropertyFieldCollectionData type , visit the page below:</w:t>
       </w:r>
       <w:r>
         <w:br/>
       </w:r>
-      <w:hyperlink r:id="rId11" w:history="1">
+      <w:hyperlink r:id="rId12" w:history="1">
         <w:r>
           <w:rPr>
             <w:rStyle w:val="Hyperlink"/>
@@ -596,45 +557,174 @@
       </w:r>
     </w:p>
     <w:p>
+      <w:pPr>
+        <w:pStyle w:val="ListParagraph"/>
+        <w:numPr>
+          <w:ilvl w:val="0"/>
+          <w:numId w:val="4"/>
+        </w:numPr>
+      </w:pPr>
       <w:r>
         <w:lastRenderedPageBreak/>
         <w:t xml:space="preserve">Open the </w:t>
       </w:r>
       <w:proofErr w:type="spellStart"/>
       <w:r>
-        <w:t>QuickLinksWebPart.ts</w:t>
+        <w:rPr>
+          <w:b/>
+          <w:bCs/>
+        </w:rPr>
+        <w:t>QuickLinksWebPar</w:t>
+      </w:r>
+      <w:r>
+        <w:rPr>
+          <w:b/>
+          <w:bCs/>
+        </w:rPr>
+        <w:t>t</w:t>
+      </w:r>
+      <w:r>
+        <w:rPr>
+          <w:b/>
+          <w:bCs/>
+        </w:rPr>
+        <w:t>.manifest.json</w:t>
       </w:r>
       <w:proofErr w:type="spellEnd"/>
       <w:r>
-        <w:t xml:space="preserve"> file and replace the </w:t>
+        <w:rPr>
+          <w:b/>
+          <w:bCs/>
+        </w:rPr>
+        <w:t xml:space="preserve"> </w:t>
+      </w:r>
+      <w:r>
+        <w:t xml:space="preserve">and set the </w:t>
+      </w:r>
+      <w:r>
+        <w:rPr>
+          <w:b/>
+          <w:bCs/>
+        </w:rPr>
+        <w:t xml:space="preserve">title, description, </w:t>
       </w:r>
       <w:proofErr w:type="spellStart"/>
       <w:r>
-        <w:t>groupFields</w:t>
+        <w:rPr>
+          <w:b/>
+          <w:bCs/>
+        </w:rPr>
+        <w:t>officeFabricIconFontName</w:t>
       </w:r>
       <w:proofErr w:type="spellEnd"/>
       <w:r>
-        <w:t xml:space="preserve">: [] section with the snippet shown below. It is a </w:t>
-      </w:r>
-      <w:proofErr w:type="spellStart"/>
-      <w:r>
-        <w:t>PropertyFieldCollection</w:t>
-      </w:r>
-      <w:r>
-        <w:t>Data</w:t>
-      </w:r>
-      <w:proofErr w:type="spellEnd"/>
-      <w:r>
-        <w:t xml:space="preserve"> type.</w:t>
+        <w:t xml:space="preserve"> for the web part. </w:t>
+      </w:r>
+      <w:r>
+        <w:br/>
+      </w:r>
+      <w:r>
+        <w:br/>
+      </w:r>
+      <w:r>
+        <w:rPr>
+          <w:noProof/>
+        </w:rPr>
+        <w:drawing>
+          <wp:inline distT="0" distB="0" distL="0" distR="0" wp14:anchorId="6CC8E0A4" wp14:editId="17B8392D">
+            <wp:extent cx="5935980" cy="1828800"/>
+            <wp:effectExtent l="0" t="0" r="7620" b="0"/>
+            <wp:docPr id="15" name="Picture 15"/>
+            <wp:cNvGraphicFramePr>
+              <a:graphicFrameLocks xmlns:a="http://schemas.openxmlformats.org/drawingml/2006/main" noChangeAspect="1"/>
+            </wp:cNvGraphicFramePr>
+            <a:graphic xmlns:a="http://schemas.openxmlformats.org/drawingml/2006/main">
+              <a:graphicData uri="http://schemas.openxmlformats.org/drawingml/2006/picture">
+                <pic:pic xmlns:pic="http://schemas.openxmlformats.org/drawingml/2006/picture">
+                  <pic:nvPicPr>
+                    <pic:cNvPr id="0" name="Picture 5"/>
+                    <pic:cNvPicPr>
+                      <a:picLocks noChangeAspect="1" noChangeArrowheads="1"/>
+                    </pic:cNvPicPr>
+                  </pic:nvPicPr>
+                  <pic:blipFill>
+                    <a:blip r:embed="rId13">
+                      <a:extLst>
+                        <a:ext uri="{28A0092B-C50C-407E-A947-70E740481C1C}">
+                          <a14:useLocalDpi xmlns:a14="http://schemas.microsoft.com/office/drawing/2010/main" val="0"/>
+                        </a:ext>
+                      </a:extLst>
+                    </a:blip>
+                    <a:srcRect/>
+                    <a:stretch>
+                      <a:fillRect/>
+                    </a:stretch>
+                  </pic:blipFill>
+                  <pic:spPr bwMode="auto">
+                    <a:xfrm>
+                      <a:off x="0" y="0"/>
+                      <a:ext cx="5935980" cy="1828800"/>
+                    </a:xfrm>
+                    <a:prstGeom prst="rect">
+                      <a:avLst/>
+                    </a:prstGeom>
+                    <a:noFill/>
+                    <a:ln>
+                      <a:noFill/>
+                    </a:ln>
+                  </pic:spPr>
+                </pic:pic>
+              </a:graphicData>
+            </a:graphic>
+          </wp:inline>
+        </w:drawing>
+      </w:r>
+      <w:r>
+        <w:br/>
       </w:r>
     </w:p>
     <w:p>
+      <w:pPr>
+        <w:pStyle w:val="ListParagraph"/>
+      </w:pPr>
+      <w:r>
+        <w:t xml:space="preserve">Here is the link to </w:t>
+      </w:r>
+      <w:r>
+        <w:t xml:space="preserve">Office UI </w:t>
+      </w:r>
+      <w:r>
+        <w:t>Fabric Icons</w:t>
+      </w:r>
+      <w:r>
+        <w:t xml:space="preserve"> page</w:t>
+      </w:r>
+      <w:r>
+        <w:t>:</w:t>
+      </w:r>
+      <w:r>
+        <w:t xml:space="preserve"> </w:t>
+      </w:r>
+      <w:hyperlink r:id="rId14" w:history="1">
+        <w:r>
+          <w:rPr>
+            <w:rStyle w:val="Hyperlink"/>
+          </w:rPr>
+          <w:t>https://uifabricicons.azurewebsites.net/</w:t>
+        </w:r>
+      </w:hyperlink>
+      <w:r>
+        <w:br/>
+      </w:r>
+      <w:r>
+        <w:br/>
+      </w:r>
       <w:r>
         <w:drawing>
-          <wp:inline distT="0" distB="0" distL="0" distR="0" wp14:anchorId="1AFDBABD" wp14:editId="6FE3FB5C">
-            <wp:extent cx="5943600" cy="4104005"/>
-            <wp:effectExtent l="0" t="0" r="0" b="0"/>
-            <wp:docPr id="3" name="Picture 3"/>
+          <wp:inline distT="0" distB="0" distL="0" distR="0" wp14:anchorId="368198E1" wp14:editId="3454697C">
+            <wp:extent cx="5943600" cy="2183130"/>
+            <wp:effectExtent l="0" t="0" r="0" b="7620"/>
+            <wp:docPr id="16" name="Picture 16"/>
             <wp:cNvGraphicFramePr>
               <a:graphicFrameLocks xmlns:a="http://schemas.openxmlformats.org/drawingml/2006/main" noChangeAspect="1"/>
             </wp:cNvGraphicFramePr>
@@ -646,7 +736,7 @@
                     <pic:cNvPicPr/>
                   </pic:nvPicPr>
                   <pic:blipFill>
-                    <a:blip r:embed="rId12"/>
+                    <a:blip r:embed="rId15"/>
                     <a:stretch>
                       <a:fillRect/>
                     </a:stretch>
@@ -654,7 +744,7 @@
                   <pic:spPr>
                     <a:xfrm>
                       <a:off x="0" y="0"/>
-                      <a:ext cx="5943600" cy="4104005"/>
+                      <a:ext cx="5943600" cy="2183130"/>
                     </a:xfrm>
                     <a:prstGeom prst="rect">
                       <a:avLst/>
@@ -666,16 +756,54 @@
           </wp:inline>
         </w:drawing>
       </w:r>
+      <w:r>
+        <w:br/>
+      </w:r>
+      <w:bookmarkStart w:id="0" w:name="_GoBack"/>
+      <w:bookmarkEnd w:id="0"/>
     </w:p>
-    <w:p/>
     <w:p>
       <w:pPr>
+        <w:pStyle w:val="ListParagraph"/>
+        <w:numPr>
+          <w:ilvl w:val="0"/>
+          <w:numId w:val="4"/>
+        </w:numPr>
+      </w:pPr>
+      <w:r>
+        <w:t xml:space="preserve">Open the </w:t>
+      </w:r>
+      <w:r>
         <w:rPr>
           <w:b/>
           <w:bCs/>
         </w:rPr>
-      </w:pPr>
-      <w:proofErr w:type="spellStart"/>
+        <w:t>QuickLinksWebPart.ts</w:t>
+      </w:r>
+      <w:r>
+        <w:t xml:space="preserve"> file and </w:t>
+      </w:r>
+      <w:r>
+        <w:t>do the following:</w:t>
+      </w:r>
+    </w:p>
+    <w:p>
+      <w:pPr>
+        <w:pStyle w:val="ListParagraph"/>
+        <w:ind w:left="1440"/>
+      </w:pPr>
+    </w:p>
+    <w:p>
+      <w:pPr>
+        <w:pStyle w:val="ListParagraph"/>
+        <w:numPr>
+          <w:ilvl w:val="0"/>
+          <w:numId w:val="7"/>
+        </w:numPr>
+      </w:pPr>
+      <w:r>
+        <w:t xml:space="preserve">Add the following statement to import the </w:t>
+      </w:r>
       <w:r>
         <w:rPr>
           <w:b/>
@@ -683,23 +811,354 @@
         </w:rPr>
         <w:t>PropertyFieldCollectionData</w:t>
       </w:r>
-      <w:proofErr w:type="spellEnd"/>
-      <w:r>
+      <w:r>
+        <w:t xml:space="preserve"> module</w:t>
+      </w:r>
+      <w:r>
+        <w:t>:</w:t>
+      </w:r>
+      <w:r>
+        <w:br/>
+      </w:r>
+    </w:p>
+    <w:p>
+      <w:pPr>
+        <w:pStyle w:val="ListParagraph"/>
+        <w:ind w:left="1800"/>
+        <w:rPr>
+          <w:sz w:val="18"/>
+          <w:szCs w:val="18"/>
+        </w:rPr>
+      </w:pPr>
+      <w:r>
+        <w:rPr>
+          <w:b/>
+          <w:bCs/>
+          <w:sz w:val="18"/>
+          <w:szCs w:val="18"/>
+        </w:rPr>
+        <w:t>import { PropertyFieldCollectionData, CustomCollectionFieldType } from '@pnp/spfx-property-controls/lib/PropertyFieldCollectionData';</w:t>
+      </w:r>
+    </w:p>
+    <w:p>
+      <w:pPr>
+        <w:pStyle w:val="ListParagraph"/>
+      </w:pPr>
+      <w:r>
+        <w:br/>
+        <w:t>It should look like this:</w:t>
+      </w:r>
+      <w:r>
+        <w:br/>
+      </w:r>
+      <w:r>
+        <w:rPr>
+          <w:noProof/>
+        </w:rPr>
+        <w:lastRenderedPageBreak/>
+        <w:drawing>
+          <wp:inline distT="0" distB="0" distL="0" distR="0" wp14:anchorId="666C21B5" wp14:editId="5D16D6B6">
+            <wp:extent cx="5935980" cy="1882140"/>
+            <wp:effectExtent l="0" t="0" r="7620" b="3810"/>
+            <wp:docPr id="7" name="Picture 7"/>
+            <wp:cNvGraphicFramePr>
+              <a:graphicFrameLocks xmlns:a="http://schemas.openxmlformats.org/drawingml/2006/main" noChangeAspect="1"/>
+            </wp:cNvGraphicFramePr>
+            <a:graphic xmlns:a="http://schemas.openxmlformats.org/drawingml/2006/main">
+              <a:graphicData uri="http://schemas.openxmlformats.org/drawingml/2006/picture">
+                <pic:pic xmlns:pic="http://schemas.openxmlformats.org/drawingml/2006/picture">
+                  <pic:nvPicPr>
+                    <pic:cNvPr id="0" name="Picture 2"/>
+                    <pic:cNvPicPr>
+                      <a:picLocks noChangeAspect="1" noChangeArrowheads="1"/>
+                    </pic:cNvPicPr>
+                  </pic:nvPicPr>
+                  <pic:blipFill>
+                    <a:blip r:embed="rId16">
+                      <a:extLst>
+                        <a:ext uri="{28A0092B-C50C-407E-A947-70E740481C1C}">
+                          <a14:useLocalDpi xmlns:a14="http://schemas.microsoft.com/office/drawing/2010/main" val="0"/>
+                        </a:ext>
+                      </a:extLst>
+                    </a:blip>
+                    <a:srcRect/>
+                    <a:stretch>
+                      <a:fillRect/>
+                    </a:stretch>
+                  </pic:blipFill>
+                  <pic:spPr bwMode="auto">
+                    <a:xfrm>
+                      <a:off x="0" y="0"/>
+                      <a:ext cx="5935980" cy="1882140"/>
+                    </a:xfrm>
+                    <a:prstGeom prst="rect">
+                      <a:avLst/>
+                    </a:prstGeom>
+                    <a:noFill/>
+                    <a:ln>
+                      <a:noFill/>
+                    </a:ln>
+                  </pic:spPr>
+                </pic:pic>
+              </a:graphicData>
+            </a:graphic>
+          </wp:inline>
+        </w:drawing>
+      </w:r>
+      <w:r>
+        <w:br/>
+      </w:r>
+    </w:p>
+    <w:p>
+      <w:pPr>
+        <w:pStyle w:val="ListParagraph"/>
+        <w:numPr>
+          <w:ilvl w:val="0"/>
+          <w:numId w:val="6"/>
+        </w:numPr>
         <w:rPr>
           <w:b/>
           <w:bCs/>
         </w:rPr>
-        <w:t xml:space="preserve"> code snippet</w:t>
+      </w:pPr>
+      <w:r>
+        <w:t>R</w:t>
+      </w:r>
+      <w:r>
+        <w:t xml:space="preserve">eplace the </w:t>
+      </w:r>
+      <w:r>
+        <w:rPr>
+          <w:b/>
+          <w:bCs/>
+        </w:rPr>
+        <w:t>groupFields: []</w:t>
+      </w:r>
+      <w:r>
+        <w:t xml:space="preserve"> section with the snippet shown below. It is a PropertyFieldCollection</w:t>
+      </w:r>
+      <w:r>
+        <w:t>Data type.</w:t>
+      </w:r>
+      <w:r>
+        <w:br/>
+      </w:r>
+      <w:r>
+        <w:br/>
+      </w:r>
+      <w:r>
+        <w:rPr>
+          <w:noProof/>
+        </w:rPr>
+        <w:drawing>
+          <wp:inline distT="0" distB="0" distL="0" distR="0" wp14:anchorId="0084A315" wp14:editId="0572AB5D">
+            <wp:extent cx="5273040" cy="3900698"/>
+            <wp:effectExtent l="0" t="0" r="3810" b="5080"/>
+            <wp:docPr id="6" name="Picture 6"/>
+            <wp:cNvGraphicFramePr>
+              <a:graphicFrameLocks xmlns:a="http://schemas.openxmlformats.org/drawingml/2006/main" noChangeAspect="1"/>
+            </wp:cNvGraphicFramePr>
+            <a:graphic xmlns:a="http://schemas.openxmlformats.org/drawingml/2006/main">
+              <a:graphicData uri="http://schemas.openxmlformats.org/drawingml/2006/picture">
+                <pic:pic xmlns:pic="http://schemas.openxmlformats.org/drawingml/2006/picture">
+                  <pic:nvPicPr>
+                    <pic:cNvPr id="0" name="Picture 1"/>
+                    <pic:cNvPicPr>
+                      <a:picLocks noChangeAspect="1" noChangeArrowheads="1"/>
+                    </pic:cNvPicPr>
+                  </pic:nvPicPr>
+                  <pic:blipFill>
+                    <a:blip r:embed="rId17" cstate="print">
+                      <a:extLst>
+                        <a:ext uri="{28A0092B-C50C-407E-A947-70E740481C1C}">
+                          <a14:useLocalDpi xmlns:a14="http://schemas.microsoft.com/office/drawing/2010/main" val="0"/>
+                        </a:ext>
+                      </a:extLst>
+                    </a:blip>
+                    <a:srcRect/>
+                    <a:stretch>
+                      <a:fillRect/>
+                    </a:stretch>
+                  </pic:blipFill>
+                  <pic:spPr bwMode="auto">
+                    <a:xfrm>
+                      <a:off x="0" y="0"/>
+                      <a:ext cx="5303736" cy="3923405"/>
+                    </a:xfrm>
+                    <a:prstGeom prst="rect">
+                      <a:avLst/>
+                    </a:prstGeom>
+                    <a:noFill/>
+                    <a:ln>
+                      <a:noFill/>
+                    </a:ln>
+                  </pic:spPr>
+                </pic:pic>
+              </a:graphicData>
+            </a:graphic>
+          </wp:inline>
+        </w:drawing>
+      </w:r>
+      <w:r>
+        <w:br/>
+      </w:r>
+    </w:p>
+    <w:p>
+      <w:pPr>
+        <w:ind w:left="720"/>
+        <w:rPr>
+          <w:b/>
+          <w:bCs/>
+        </w:rPr>
+      </w:pPr>
+      <w:r>
+        <w:rPr>
+          <w:b/>
+          <w:bCs/>
+        </w:rPr>
+        <w:t>PropertyFieldCollectionData code snippet</w:t>
+      </w:r>
+    </w:p>
+    <w:p>
+      <w:pPr>
+        <w:pStyle w:val="ListParagraph"/>
+        <w:numPr>
+          <w:ilvl w:val="0"/>
+          <w:numId w:val="3"/>
+        </w:numPr>
+        <w:rPr>
+          <w:b/>
+          <w:bCs/>
+        </w:rPr>
+      </w:pPr>
+      <w:r>
+        <w:rPr>
+          <w:b/>
+          <w:bCs/>
+        </w:rPr>
+        <w:t xml:space="preserve">enableSorting </w:t>
+      </w:r>
+      <w:r>
+        <w:t>is set to</w:t>
+      </w:r>
+      <w:r>
+        <w:rPr>
+          <w:b/>
+          <w:bCs/>
+        </w:rPr>
+        <w:t xml:space="preserve"> true </w:t>
+      </w:r>
+      <w:r>
+        <w:t>– this creates the number column which allows you to sort items in the collection</w:t>
+      </w:r>
+      <w:r>
+        <w:t>. The number column appears after you add the 1</w:t>
+      </w:r>
+      <w:r>
+        <w:rPr>
+          <w:vertAlign w:val="superscript"/>
+        </w:rPr>
+        <w:t>st</w:t>
+      </w:r>
+      <w:r>
+        <w:t xml:space="preserve">  item in the collection.</w:t>
+      </w:r>
+    </w:p>
+    <w:p>
+      <w:pPr>
+        <w:pStyle w:val="ListParagraph"/>
+        <w:numPr>
+          <w:ilvl w:val="0"/>
+          <w:numId w:val="3"/>
+        </w:numPr>
+      </w:pPr>
+      <w:r>
+        <w:rPr>
+          <w:b/>
+          <w:bCs/>
+        </w:rPr>
+        <w:t xml:space="preserve">name </w:t>
+      </w:r>
+      <w:r>
+        <w:t xml:space="preserve">field is used to store the name of the link. It is of type </w:t>
+      </w:r>
+      <w:r>
+        <w:rPr>
+          <w:b/>
+          <w:bCs/>
+        </w:rPr>
+        <w:t>string</w:t>
+      </w:r>
+      <w:r>
+        <w:rPr>
+          <w:b/>
+          <w:bCs/>
+        </w:rPr>
+        <w:t>.</w:t>
+      </w:r>
+    </w:p>
+    <w:p>
+      <w:pPr>
+        <w:pStyle w:val="ListParagraph"/>
+        <w:numPr>
+          <w:ilvl w:val="0"/>
+          <w:numId w:val="3"/>
+        </w:numPr>
+      </w:pPr>
+      <w:r>
+        <w:rPr>
+          <w:b/>
+          <w:bCs/>
+        </w:rPr>
+        <w:t xml:space="preserve">link </w:t>
+      </w:r>
+      <w:r>
+        <w:t xml:space="preserve">field us used to store the URL. It is of type </w:t>
+      </w:r>
+      <w:r>
+        <w:rPr>
+          <w:b/>
+          <w:bCs/>
+        </w:rPr>
+        <w:t>url.</w:t>
+      </w:r>
+    </w:p>
+    <w:p>
+      <w:pPr>
+        <w:pStyle w:val="ListParagraph"/>
+        <w:numPr>
+          <w:ilvl w:val="0"/>
+          <w:numId w:val="3"/>
+        </w:numPr>
+      </w:pPr>
+      <w:r>
+        <w:rPr>
+          <w:b/>
+          <w:bCs/>
+        </w:rPr>
+        <w:lastRenderedPageBreak/>
+        <w:t xml:space="preserve">linktype </w:t>
+      </w:r>
+      <w:r>
+        <w:t xml:space="preserve">field is used to denote if the link is an external link.  It is of type </w:t>
+      </w:r>
+      <w:r>
+        <w:rPr>
+          <w:b/>
+          <w:bCs/>
+        </w:rPr>
+        <w:t>boolean.</w:t>
       </w:r>
     </w:p>
     <w:tbl>
       <w:tblPr>
         <w:tblStyle w:val="TableGrid"/>
         <w:tblW w:w="0" w:type="auto"/>
+        <w:tblInd w:w="720" w:type="dxa"/>
         <w:tblLook w:val="04A0" w:firstRow="1" w:lastRow="0" w:firstColumn="1" w:lastColumn="0" w:noHBand="0" w:noVBand="1"/>
       </w:tblPr>
       <w:tblGrid>
-        <w:gridCol w:w="9350"/>
+        <w:gridCol w:w="8630"/>
       </w:tblGrid>
       <w:tr>
         <w:tc>
@@ -713,36 +1172,25 @@
               <w:rPr>
                 <w:rFonts w:ascii="Consolas" w:eastAsia="Times New Roman" w:hAnsi="Consolas" w:cs="Times New Roman"/>
                 <w:color w:val="D4D4D4"/>
-                <w:sz w:val="21"/>
-                <w:szCs w:val="21"/>
+                <w:sz w:val="16"/>
+                <w:szCs w:val="16"/>
               </w:rPr>
             </w:pPr>
-            <w:proofErr w:type="spellStart"/>
             <w:r>
               <w:rPr>
                 <w:rFonts w:ascii="Consolas" w:eastAsia="Times New Roman" w:hAnsi="Consolas" w:cs="Times New Roman"/>
                 <w:color w:val="9CDCFE"/>
-                <w:sz w:val="21"/>
-                <w:szCs w:val="21"/>
-              </w:rPr>
-              <w:t>groupFields</w:t>
-            </w:r>
-            <w:proofErr w:type="spellEnd"/>
-            <w:r>
-              <w:rPr>
-                <w:rFonts w:ascii="Consolas" w:eastAsia="Times New Roman" w:hAnsi="Consolas" w:cs="Times New Roman"/>
-                <w:color w:val="9CDCFE"/>
-                <w:sz w:val="21"/>
-                <w:szCs w:val="21"/>
-              </w:rPr>
-              <w:t>:</w:t>
-            </w:r>
-            <w:r>
-              <w:rPr>
-                <w:rFonts w:ascii="Consolas" w:eastAsia="Times New Roman" w:hAnsi="Consolas" w:cs="Times New Roman"/>
-                <w:color w:val="D4D4D4"/>
-                <w:sz w:val="21"/>
-                <w:szCs w:val="21"/>
+                <w:sz w:val="16"/>
+                <w:szCs w:val="16"/>
+              </w:rPr>
+              <w:t>groupFields:</w:t>
+            </w:r>
+            <w:r>
+              <w:rPr>
+                <w:rFonts w:ascii="Consolas" w:eastAsia="Times New Roman" w:hAnsi="Consolas" w:cs="Times New Roman"/>
+                <w:color w:val="D4D4D4"/>
+                <w:sz w:val="16"/>
+                <w:szCs w:val="16"/>
               </w:rPr>
               <w:t> [</w:t>
             </w:r>
@@ -754,26 +1202,25 @@
               <w:rPr>
                 <w:rFonts w:ascii="Consolas" w:eastAsia="Times New Roman" w:hAnsi="Consolas" w:cs="Times New Roman"/>
                 <w:color w:val="D4D4D4"/>
-                <w:sz w:val="21"/>
-                <w:szCs w:val="21"/>
+                <w:sz w:val="16"/>
+                <w:szCs w:val="16"/>
               </w:rPr>
             </w:pPr>
             <w:r>
               <w:rPr>
                 <w:rFonts w:ascii="Consolas" w:eastAsia="Times New Roman" w:hAnsi="Consolas" w:cs="Times New Roman"/>
                 <w:color w:val="D4D4D4"/>
-                <w:sz w:val="21"/>
-                <w:szCs w:val="21"/>
-              </w:rPr>
-              <w:t>            </w:t>
-            </w:r>
-            <w:proofErr w:type="gramStart"/>
+                <w:sz w:val="16"/>
+                <w:szCs w:val="16"/>
+              </w:rPr>
+              <w:t>              </w:t>
+            </w:r>
             <w:r>
               <w:rPr>
                 <w:rFonts w:ascii="Consolas" w:eastAsia="Times New Roman" w:hAnsi="Consolas" w:cs="Times New Roman"/>
                 <w:color w:val="DCDCAA"/>
-                <w:sz w:val="21"/>
-                <w:szCs w:val="21"/>
+                <w:sz w:val="16"/>
+                <w:szCs w:val="16"/>
               </w:rPr>
               <w:t>PropertyFieldCollectionData</w:t>
             </w:r>
@@ -781,27 +1228,26 @@
               <w:rPr>
                 <w:rFonts w:ascii="Consolas" w:eastAsia="Times New Roman" w:hAnsi="Consolas" w:cs="Times New Roman"/>
                 <w:color w:val="D4D4D4"/>
-                <w:sz w:val="21"/>
-                <w:szCs w:val="21"/>
+                <w:sz w:val="16"/>
+                <w:szCs w:val="16"/>
               </w:rPr>
               <w:t>(</w:t>
             </w:r>
-            <w:proofErr w:type="gramEnd"/>
             <w:r>
               <w:rPr>
                 <w:rFonts w:ascii="Consolas" w:eastAsia="Times New Roman" w:hAnsi="Consolas" w:cs="Times New Roman"/>
                 <w:color w:val="CE9178"/>
-                <w:sz w:val="21"/>
-                <w:szCs w:val="21"/>
-              </w:rPr>
-              <w:t>'relatedLinksCollection'</w:t>
-            </w:r>
-            <w:r>
-              <w:rPr>
-                <w:rFonts w:ascii="Consolas" w:eastAsia="Times New Roman" w:hAnsi="Consolas" w:cs="Times New Roman"/>
-                <w:color w:val="D4D4D4"/>
-                <w:sz w:val="21"/>
-                <w:szCs w:val="21"/>
+                <w:sz w:val="16"/>
+                <w:szCs w:val="16"/>
+              </w:rPr>
+              <w:t>'quickLinksCollection'</w:t>
+            </w:r>
+            <w:r>
+              <w:rPr>
+                <w:rFonts w:ascii="Consolas" w:eastAsia="Times New Roman" w:hAnsi="Consolas" w:cs="Times New Roman"/>
+                <w:color w:val="D4D4D4"/>
+                <w:sz w:val="16"/>
+                <w:szCs w:val="16"/>
               </w:rPr>
               <w:t>, {</w:t>
             </w:r>
@@ -813,27 +1259,25 @@
               <w:rPr>
                 <w:rFonts w:ascii="Consolas" w:eastAsia="Times New Roman" w:hAnsi="Consolas" w:cs="Times New Roman"/>
                 <w:color w:val="D4D4D4"/>
-                <w:sz w:val="21"/>
-                <w:szCs w:val="21"/>
+                <w:sz w:val="16"/>
+                <w:szCs w:val="16"/>
               </w:rPr>
             </w:pPr>
             <w:r>
               <w:rPr>
                 <w:rFonts w:ascii="Consolas" w:eastAsia="Times New Roman" w:hAnsi="Consolas" w:cs="Times New Roman"/>
                 <w:color w:val="D4D4D4"/>
-                <w:sz w:val="21"/>
-                <w:szCs w:val="21"/>
-              </w:rPr>
-              <w:t>            </w:t>
-            </w:r>
-            <w:proofErr w:type="spellStart"/>
-            <w:proofErr w:type="gramStart"/>
+                <w:sz w:val="16"/>
+                <w:szCs w:val="16"/>
+              </w:rPr>
+              <w:t>              </w:t>
+            </w:r>
             <w:r>
               <w:rPr>
                 <w:rFonts w:ascii="Consolas" w:eastAsia="Times New Roman" w:hAnsi="Consolas" w:cs="Times New Roman"/>
                 <w:color w:val="9CDCFE"/>
-                <w:sz w:val="21"/>
-                <w:szCs w:val="21"/>
+                <w:sz w:val="16"/>
+                <w:szCs w:val="16"/>
               </w:rPr>
               <w:t>enableSorting:</w:t>
             </w:r>
@@ -841,19 +1285,17 @@
               <w:rPr>
                 <w:rFonts w:ascii="Consolas" w:eastAsia="Times New Roman" w:hAnsi="Consolas" w:cs="Times New Roman"/>
                 <w:color w:val="569CD6"/>
-                <w:sz w:val="21"/>
-                <w:szCs w:val="21"/>
+                <w:sz w:val="16"/>
+                <w:szCs w:val="16"/>
               </w:rPr>
               <w:t>true</w:t>
             </w:r>
-            <w:proofErr w:type="spellEnd"/>
-            <w:proofErr w:type="gramEnd"/>
-            <w:r>
-              <w:rPr>
-                <w:rFonts w:ascii="Consolas" w:eastAsia="Times New Roman" w:hAnsi="Consolas" w:cs="Times New Roman"/>
-                <w:color w:val="D4D4D4"/>
-                <w:sz w:val="21"/>
-                <w:szCs w:val="21"/>
+            <w:r>
+              <w:rPr>
+                <w:rFonts w:ascii="Consolas" w:eastAsia="Times New Roman" w:hAnsi="Consolas" w:cs="Times New Roman"/>
+                <w:color w:val="D4D4D4"/>
+                <w:sz w:val="16"/>
+                <w:szCs w:val="16"/>
               </w:rPr>
               <w:t>,</w:t>
             </w:r>
@@ -865,25 +1307,25 @@
               <w:rPr>
                 <w:rFonts w:ascii="Consolas" w:eastAsia="Times New Roman" w:hAnsi="Consolas" w:cs="Times New Roman"/>
                 <w:color w:val="D4D4D4"/>
-                <w:sz w:val="21"/>
-                <w:szCs w:val="21"/>
+                <w:sz w:val="16"/>
+                <w:szCs w:val="16"/>
               </w:rPr>
             </w:pPr>
             <w:r>
               <w:rPr>
                 <w:rFonts w:ascii="Consolas" w:eastAsia="Times New Roman" w:hAnsi="Consolas" w:cs="Times New Roman"/>
                 <w:color w:val="D4D4D4"/>
-                <w:sz w:val="21"/>
-                <w:szCs w:val="21"/>
-              </w:rPr>
-              <w:t>                </w:t>
+                <w:sz w:val="16"/>
+                <w:szCs w:val="16"/>
+              </w:rPr>
+              <w:t>                  </w:t>
             </w:r>
             <w:r>
               <w:rPr>
                 <w:rFonts w:ascii="Consolas" w:eastAsia="Times New Roman" w:hAnsi="Consolas" w:cs="Times New Roman"/>
                 <w:color w:val="9CDCFE"/>
-                <w:sz w:val="21"/>
-                <w:szCs w:val="21"/>
+                <w:sz w:val="16"/>
+                <w:szCs w:val="16"/>
               </w:rPr>
               <w:t>fields:</w:t>
             </w:r>
@@ -891,8 +1333,8 @@
               <w:rPr>
                 <w:rFonts w:ascii="Consolas" w:eastAsia="Times New Roman" w:hAnsi="Consolas" w:cs="Times New Roman"/>
                 <w:color w:val="D4D4D4"/>
-                <w:sz w:val="21"/>
-                <w:szCs w:val="21"/>
+                <w:sz w:val="16"/>
+                <w:szCs w:val="16"/>
               </w:rPr>
               <w:t> [</w:t>
             </w:r>
@@ -904,18 +1346,18 @@
               <w:rPr>
                 <w:rFonts w:ascii="Consolas" w:eastAsia="Times New Roman" w:hAnsi="Consolas" w:cs="Times New Roman"/>
                 <w:color w:val="D4D4D4"/>
-                <w:sz w:val="21"/>
-                <w:szCs w:val="21"/>
+                <w:sz w:val="16"/>
+                <w:szCs w:val="16"/>
               </w:rPr>
             </w:pPr>
             <w:r>
               <w:rPr>
                 <w:rFonts w:ascii="Consolas" w:eastAsia="Times New Roman" w:hAnsi="Consolas" w:cs="Times New Roman"/>
                 <w:color w:val="D4D4D4"/>
-                <w:sz w:val="21"/>
-                <w:szCs w:val="21"/>
-              </w:rPr>
-              <w:t>                            {</w:t>
+                <w:sz w:val="16"/>
+                <w:szCs w:val="16"/>
+              </w:rPr>
+              <w:t>                              {</w:t>
             </w:r>
           </w:p>
           <w:p>
@@ -925,25 +1367,25 @@
               <w:rPr>
                 <w:rFonts w:ascii="Consolas" w:eastAsia="Times New Roman" w:hAnsi="Consolas" w:cs="Times New Roman"/>
                 <w:color w:val="D4D4D4"/>
-                <w:sz w:val="21"/>
-                <w:szCs w:val="21"/>
+                <w:sz w:val="16"/>
+                <w:szCs w:val="16"/>
               </w:rPr>
             </w:pPr>
             <w:r>
               <w:rPr>
                 <w:rFonts w:ascii="Consolas" w:eastAsia="Times New Roman" w:hAnsi="Consolas" w:cs="Times New Roman"/>
                 <w:color w:val="D4D4D4"/>
-                <w:sz w:val="21"/>
-                <w:szCs w:val="21"/>
-              </w:rPr>
-              <w:t>                              </w:t>
+                <w:sz w:val="16"/>
+                <w:szCs w:val="16"/>
+              </w:rPr>
+              <w:t>                                </w:t>
             </w:r>
             <w:r>
               <w:rPr>
                 <w:rFonts w:ascii="Consolas" w:eastAsia="Times New Roman" w:hAnsi="Consolas" w:cs="Times New Roman"/>
                 <w:color w:val="9CDCFE"/>
-                <w:sz w:val="21"/>
-                <w:szCs w:val="21"/>
+                <w:sz w:val="16"/>
+                <w:szCs w:val="16"/>
               </w:rPr>
               <w:t>id:</w:t>
             </w:r>
@@ -951,8 +1393,8 @@
               <w:rPr>
                 <w:rFonts w:ascii="Consolas" w:eastAsia="Times New Roman" w:hAnsi="Consolas" w:cs="Times New Roman"/>
                 <w:color w:val="D4D4D4"/>
-                <w:sz w:val="21"/>
-                <w:szCs w:val="21"/>
+                <w:sz w:val="16"/>
+                <w:szCs w:val="16"/>
               </w:rPr>
               <w:t> </w:t>
             </w:r>
@@ -960,8 +1402,8 @@
               <w:rPr>
                 <w:rFonts w:ascii="Consolas" w:eastAsia="Times New Roman" w:hAnsi="Consolas" w:cs="Times New Roman"/>
                 <w:color w:val="CE9178"/>
-                <w:sz w:val="21"/>
-                <w:szCs w:val="21"/>
+                <w:sz w:val="16"/>
+                <w:szCs w:val="16"/>
               </w:rPr>
               <w:t>'name'</w:t>
             </w:r>
@@ -969,8 +1411,8 @@
               <w:rPr>
                 <w:rFonts w:ascii="Consolas" w:eastAsia="Times New Roman" w:hAnsi="Consolas" w:cs="Times New Roman"/>
                 <w:color w:val="D4D4D4"/>
-                <w:sz w:val="21"/>
-                <w:szCs w:val="21"/>
+                <w:sz w:val="16"/>
+                <w:szCs w:val="16"/>
               </w:rPr>
               <w:t>,</w:t>
             </w:r>
@@ -982,25 +1424,25 @@
               <w:rPr>
                 <w:rFonts w:ascii="Consolas" w:eastAsia="Times New Roman" w:hAnsi="Consolas" w:cs="Times New Roman"/>
                 <w:color w:val="D4D4D4"/>
-                <w:sz w:val="21"/>
-                <w:szCs w:val="21"/>
+                <w:sz w:val="16"/>
+                <w:szCs w:val="16"/>
               </w:rPr>
             </w:pPr>
             <w:r>
               <w:rPr>
                 <w:rFonts w:ascii="Consolas" w:eastAsia="Times New Roman" w:hAnsi="Consolas" w:cs="Times New Roman"/>
                 <w:color w:val="D4D4D4"/>
-                <w:sz w:val="21"/>
-                <w:szCs w:val="21"/>
-              </w:rPr>
-              <w:t>                              </w:t>
+                <w:sz w:val="16"/>
+                <w:szCs w:val="16"/>
+              </w:rPr>
+              <w:t>                                </w:t>
             </w:r>
             <w:r>
               <w:rPr>
                 <w:rFonts w:ascii="Consolas" w:eastAsia="Times New Roman" w:hAnsi="Consolas" w:cs="Times New Roman"/>
                 <w:color w:val="9CDCFE"/>
-                <w:sz w:val="21"/>
-                <w:szCs w:val="21"/>
+                <w:sz w:val="16"/>
+                <w:szCs w:val="16"/>
               </w:rPr>
               <w:t>required:</w:t>
             </w:r>
@@ -1008,8 +1450,8 @@
               <w:rPr>
                 <w:rFonts w:ascii="Consolas" w:eastAsia="Times New Roman" w:hAnsi="Consolas" w:cs="Times New Roman"/>
                 <w:color w:val="D4D4D4"/>
-                <w:sz w:val="21"/>
-                <w:szCs w:val="21"/>
+                <w:sz w:val="16"/>
+                <w:szCs w:val="16"/>
               </w:rPr>
               <w:t> </w:t>
             </w:r>
@@ -1017,8 +1459,8 @@
               <w:rPr>
                 <w:rFonts w:ascii="Consolas" w:eastAsia="Times New Roman" w:hAnsi="Consolas" w:cs="Times New Roman"/>
                 <w:color w:val="569CD6"/>
-                <w:sz w:val="21"/>
-                <w:szCs w:val="21"/>
+                <w:sz w:val="16"/>
+                <w:szCs w:val="16"/>
               </w:rPr>
               <w:t>true</w:t>
             </w:r>
@@ -1026,8 +1468,8 @@
               <w:rPr>
                 <w:rFonts w:ascii="Consolas" w:eastAsia="Times New Roman" w:hAnsi="Consolas" w:cs="Times New Roman"/>
                 <w:color w:val="D4D4D4"/>
-                <w:sz w:val="21"/>
-                <w:szCs w:val="21"/>
+                <w:sz w:val="16"/>
+                <w:szCs w:val="16"/>
               </w:rPr>
               <w:t>,</w:t>
             </w:r>
@@ -1039,25 +1481,25 @@
               <w:rPr>
                 <w:rFonts w:ascii="Consolas" w:eastAsia="Times New Roman" w:hAnsi="Consolas" w:cs="Times New Roman"/>
                 <w:color w:val="D4D4D4"/>
-                <w:sz w:val="21"/>
-                <w:szCs w:val="21"/>
+                <w:sz w:val="16"/>
+                <w:szCs w:val="16"/>
               </w:rPr>
             </w:pPr>
             <w:r>
               <w:rPr>
                 <w:rFonts w:ascii="Consolas" w:eastAsia="Times New Roman" w:hAnsi="Consolas" w:cs="Times New Roman"/>
                 <w:color w:val="D4D4D4"/>
-                <w:sz w:val="21"/>
-                <w:szCs w:val="21"/>
-              </w:rPr>
-              <w:t>                              </w:t>
+                <w:sz w:val="16"/>
+                <w:szCs w:val="16"/>
+              </w:rPr>
+              <w:t>                                </w:t>
             </w:r>
             <w:r>
               <w:rPr>
                 <w:rFonts w:ascii="Consolas" w:eastAsia="Times New Roman" w:hAnsi="Consolas" w:cs="Times New Roman"/>
                 <w:color w:val="9CDCFE"/>
-                <w:sz w:val="21"/>
-                <w:szCs w:val="21"/>
+                <w:sz w:val="16"/>
+                <w:szCs w:val="16"/>
               </w:rPr>
               <w:t>title:</w:t>
             </w:r>
@@ -1065,8 +1507,8 @@
               <w:rPr>
                 <w:rFonts w:ascii="Consolas" w:eastAsia="Times New Roman" w:hAnsi="Consolas" w:cs="Times New Roman"/>
                 <w:color w:val="D4D4D4"/>
-                <w:sz w:val="21"/>
-                <w:szCs w:val="21"/>
+                <w:sz w:val="16"/>
+                <w:szCs w:val="16"/>
               </w:rPr>
               <w:t> </w:t>
             </w:r>
@@ -1074,8 +1516,8 @@
               <w:rPr>
                 <w:rFonts w:ascii="Consolas" w:eastAsia="Times New Roman" w:hAnsi="Consolas" w:cs="Times New Roman"/>
                 <w:color w:val="CE9178"/>
-                <w:sz w:val="21"/>
-                <w:szCs w:val="21"/>
+                <w:sz w:val="16"/>
+                <w:szCs w:val="16"/>
               </w:rPr>
               <w:t>'Link Title'</w:t>
             </w:r>
@@ -1083,8 +1525,8 @@
               <w:rPr>
                 <w:rFonts w:ascii="Consolas" w:eastAsia="Times New Roman" w:hAnsi="Consolas" w:cs="Times New Roman"/>
                 <w:color w:val="D4D4D4"/>
-                <w:sz w:val="21"/>
-                <w:szCs w:val="21"/>
+                <w:sz w:val="16"/>
+                <w:szCs w:val="16"/>
               </w:rPr>
               <w:t>,</w:t>
             </w:r>
@@ -1096,25 +1538,25 @@
               <w:rPr>
                 <w:rFonts w:ascii="Consolas" w:eastAsia="Times New Roman" w:hAnsi="Consolas" w:cs="Times New Roman"/>
                 <w:color w:val="D4D4D4"/>
-                <w:sz w:val="21"/>
-                <w:szCs w:val="21"/>
+                <w:sz w:val="16"/>
+                <w:szCs w:val="16"/>
               </w:rPr>
             </w:pPr>
             <w:r>
               <w:rPr>
                 <w:rFonts w:ascii="Consolas" w:eastAsia="Times New Roman" w:hAnsi="Consolas" w:cs="Times New Roman"/>
                 <w:color w:val="D4D4D4"/>
-                <w:sz w:val="21"/>
-                <w:szCs w:val="21"/>
-              </w:rPr>
-              <w:t>                              </w:t>
+                <w:sz w:val="16"/>
+                <w:szCs w:val="16"/>
+              </w:rPr>
+              <w:t>                                </w:t>
             </w:r>
             <w:r>
               <w:rPr>
                 <w:rFonts w:ascii="Consolas" w:eastAsia="Times New Roman" w:hAnsi="Consolas" w:cs="Times New Roman"/>
                 <w:color w:val="9CDCFE"/>
-                <w:sz w:val="21"/>
-                <w:szCs w:val="21"/>
+                <w:sz w:val="16"/>
+                <w:szCs w:val="16"/>
               </w:rPr>
               <w:t>type:</w:t>
             </w:r>
@@ -1122,8 +1564,8 @@
               <w:rPr>
                 <w:rFonts w:ascii="Consolas" w:eastAsia="Times New Roman" w:hAnsi="Consolas" w:cs="Times New Roman"/>
                 <w:color w:val="D4D4D4"/>
-                <w:sz w:val="21"/>
-                <w:szCs w:val="21"/>
+                <w:sz w:val="16"/>
+                <w:szCs w:val="16"/>
               </w:rPr>
               <w:t> </w:t>
             </w:r>
@@ -1131,8 +1573,8 @@
               <w:rPr>
                 <w:rFonts w:ascii="Consolas" w:eastAsia="Times New Roman" w:hAnsi="Consolas" w:cs="Times New Roman"/>
                 <w:color w:val="4EC9B0"/>
-                <w:sz w:val="21"/>
-                <w:szCs w:val="21"/>
+                <w:sz w:val="16"/>
+                <w:szCs w:val="16"/>
               </w:rPr>
               <w:t>CustomCollectionFieldType</w:t>
             </w:r>
@@ -1140,8 +1582,8 @@
               <w:rPr>
                 <w:rFonts w:ascii="Consolas" w:eastAsia="Times New Roman" w:hAnsi="Consolas" w:cs="Times New Roman"/>
                 <w:color w:val="D4D4D4"/>
-                <w:sz w:val="21"/>
-                <w:szCs w:val="21"/>
+                <w:sz w:val="16"/>
+                <w:szCs w:val="16"/>
               </w:rPr>
               <w:t>.</w:t>
             </w:r>
@@ -1149,8 +1591,8 @@
               <w:rPr>
                 <w:rFonts w:ascii="Consolas" w:eastAsia="Times New Roman" w:hAnsi="Consolas" w:cs="Times New Roman"/>
                 <w:color w:val="B5CEA8"/>
-                <w:sz w:val="21"/>
-                <w:szCs w:val="21"/>
+                <w:sz w:val="16"/>
+                <w:szCs w:val="16"/>
               </w:rPr>
               <w:t>string</w:t>
             </w:r>
@@ -1162,18 +1604,18 @@
               <w:rPr>
                 <w:rFonts w:ascii="Consolas" w:eastAsia="Times New Roman" w:hAnsi="Consolas" w:cs="Times New Roman"/>
                 <w:color w:val="D4D4D4"/>
-                <w:sz w:val="21"/>
-                <w:szCs w:val="21"/>
+                <w:sz w:val="16"/>
+                <w:szCs w:val="16"/>
               </w:rPr>
             </w:pPr>
             <w:r>
               <w:rPr>
                 <w:rFonts w:ascii="Consolas" w:eastAsia="Times New Roman" w:hAnsi="Consolas" w:cs="Times New Roman"/>
                 <w:color w:val="D4D4D4"/>
-                <w:sz w:val="21"/>
-                <w:szCs w:val="21"/>
-              </w:rPr>
-              <w:t>                            },</w:t>
+                <w:sz w:val="16"/>
+                <w:szCs w:val="16"/>
+              </w:rPr>
+              <w:t>                              },</w:t>
             </w:r>
           </w:p>
           <w:p>
@@ -1183,18 +1625,18 @@
               <w:rPr>
                 <w:rFonts w:ascii="Consolas" w:eastAsia="Times New Roman" w:hAnsi="Consolas" w:cs="Times New Roman"/>
                 <w:color w:val="D4D4D4"/>
-                <w:sz w:val="21"/>
-                <w:szCs w:val="21"/>
+                <w:sz w:val="16"/>
+                <w:szCs w:val="16"/>
               </w:rPr>
             </w:pPr>
             <w:r>
               <w:rPr>
                 <w:rFonts w:ascii="Consolas" w:eastAsia="Times New Roman" w:hAnsi="Consolas" w:cs="Times New Roman"/>
                 <w:color w:val="D4D4D4"/>
-                <w:sz w:val="21"/>
-                <w:szCs w:val="21"/>
-              </w:rPr>
-              <w:t>                            {</w:t>
+                <w:sz w:val="16"/>
+                <w:szCs w:val="16"/>
+              </w:rPr>
+              <w:t>                              {</w:t>
             </w:r>
           </w:p>
           <w:p>
@@ -1204,25 +1646,25 @@
               <w:rPr>
                 <w:rFonts w:ascii="Consolas" w:eastAsia="Times New Roman" w:hAnsi="Consolas" w:cs="Times New Roman"/>
                 <w:color w:val="D4D4D4"/>
-                <w:sz w:val="21"/>
-                <w:szCs w:val="21"/>
+                <w:sz w:val="16"/>
+                <w:szCs w:val="16"/>
               </w:rPr>
             </w:pPr>
             <w:r>
               <w:rPr>
                 <w:rFonts w:ascii="Consolas" w:eastAsia="Times New Roman" w:hAnsi="Consolas" w:cs="Times New Roman"/>
                 <w:color w:val="D4D4D4"/>
-                <w:sz w:val="21"/>
-                <w:szCs w:val="21"/>
-              </w:rPr>
-              <w:t>                              </w:t>
+                <w:sz w:val="16"/>
+                <w:szCs w:val="16"/>
+              </w:rPr>
+              <w:t>                                </w:t>
             </w:r>
             <w:r>
               <w:rPr>
                 <w:rFonts w:ascii="Consolas" w:eastAsia="Times New Roman" w:hAnsi="Consolas" w:cs="Times New Roman"/>
                 <w:color w:val="9CDCFE"/>
-                <w:sz w:val="21"/>
-                <w:szCs w:val="21"/>
+                <w:sz w:val="16"/>
+                <w:szCs w:val="16"/>
               </w:rPr>
               <w:t>id:</w:t>
             </w:r>
@@ -1230,8 +1672,8 @@
               <w:rPr>
                 <w:rFonts w:ascii="Consolas" w:eastAsia="Times New Roman" w:hAnsi="Consolas" w:cs="Times New Roman"/>
                 <w:color w:val="D4D4D4"/>
-                <w:sz w:val="21"/>
-                <w:szCs w:val="21"/>
+                <w:sz w:val="16"/>
+                <w:szCs w:val="16"/>
               </w:rPr>
               <w:t> </w:t>
             </w:r>
@@ -1239,8 +1681,8 @@
               <w:rPr>
                 <w:rFonts w:ascii="Consolas" w:eastAsia="Times New Roman" w:hAnsi="Consolas" w:cs="Times New Roman"/>
                 <w:color w:val="CE9178"/>
-                <w:sz w:val="21"/>
-                <w:szCs w:val="21"/>
+                <w:sz w:val="16"/>
+                <w:szCs w:val="16"/>
               </w:rPr>
               <w:t>'link'</w:t>
             </w:r>
@@ -1248,8 +1690,8 @@
               <w:rPr>
                 <w:rFonts w:ascii="Consolas" w:eastAsia="Times New Roman" w:hAnsi="Consolas" w:cs="Times New Roman"/>
                 <w:color w:val="D4D4D4"/>
-                <w:sz w:val="21"/>
-                <w:szCs w:val="21"/>
+                <w:sz w:val="16"/>
+                <w:szCs w:val="16"/>
               </w:rPr>
               <w:t>,</w:t>
             </w:r>
@@ -1261,25 +1703,25 @@
               <w:rPr>
                 <w:rFonts w:ascii="Consolas" w:eastAsia="Times New Roman" w:hAnsi="Consolas" w:cs="Times New Roman"/>
                 <w:color w:val="D4D4D4"/>
-                <w:sz w:val="21"/>
-                <w:szCs w:val="21"/>
+                <w:sz w:val="16"/>
+                <w:szCs w:val="16"/>
               </w:rPr>
             </w:pPr>
             <w:r>
               <w:rPr>
                 <w:rFonts w:ascii="Consolas" w:eastAsia="Times New Roman" w:hAnsi="Consolas" w:cs="Times New Roman"/>
                 <w:color w:val="D4D4D4"/>
-                <w:sz w:val="21"/>
-                <w:szCs w:val="21"/>
-              </w:rPr>
-              <w:t>                              </w:t>
+                <w:sz w:val="16"/>
+                <w:szCs w:val="16"/>
+              </w:rPr>
+              <w:t>                                </w:t>
             </w:r>
             <w:r>
               <w:rPr>
                 <w:rFonts w:ascii="Consolas" w:eastAsia="Times New Roman" w:hAnsi="Consolas" w:cs="Times New Roman"/>
                 <w:color w:val="9CDCFE"/>
-                <w:sz w:val="21"/>
-                <w:szCs w:val="21"/>
+                <w:sz w:val="16"/>
+                <w:szCs w:val="16"/>
               </w:rPr>
               <w:t>required:</w:t>
             </w:r>
@@ -1287,8 +1729,8 @@
               <w:rPr>
                 <w:rFonts w:ascii="Consolas" w:eastAsia="Times New Roman" w:hAnsi="Consolas" w:cs="Times New Roman"/>
                 <w:color w:val="D4D4D4"/>
-                <w:sz w:val="21"/>
-                <w:szCs w:val="21"/>
+                <w:sz w:val="16"/>
+                <w:szCs w:val="16"/>
               </w:rPr>
               <w:t> </w:t>
             </w:r>
@@ -1296,8 +1738,8 @@
               <w:rPr>
                 <w:rFonts w:ascii="Consolas" w:eastAsia="Times New Roman" w:hAnsi="Consolas" w:cs="Times New Roman"/>
                 <w:color w:val="569CD6"/>
-                <w:sz w:val="21"/>
-                <w:szCs w:val="21"/>
+                <w:sz w:val="16"/>
+                <w:szCs w:val="16"/>
               </w:rPr>
               <w:t>true</w:t>
             </w:r>
@@ -1305,8 +1747,8 @@
               <w:rPr>
                 <w:rFonts w:ascii="Consolas" w:eastAsia="Times New Roman" w:hAnsi="Consolas" w:cs="Times New Roman"/>
                 <w:color w:val="D4D4D4"/>
-                <w:sz w:val="21"/>
-                <w:szCs w:val="21"/>
+                <w:sz w:val="16"/>
+                <w:szCs w:val="16"/>
               </w:rPr>
               <w:t>,</w:t>
             </w:r>
@@ -1318,25 +1760,25 @@
               <w:rPr>
                 <w:rFonts w:ascii="Consolas" w:eastAsia="Times New Roman" w:hAnsi="Consolas" w:cs="Times New Roman"/>
                 <w:color w:val="D4D4D4"/>
-                <w:sz w:val="21"/>
-                <w:szCs w:val="21"/>
+                <w:sz w:val="16"/>
+                <w:szCs w:val="16"/>
               </w:rPr>
             </w:pPr>
             <w:r>
               <w:rPr>
                 <w:rFonts w:ascii="Consolas" w:eastAsia="Times New Roman" w:hAnsi="Consolas" w:cs="Times New Roman"/>
                 <w:color w:val="D4D4D4"/>
-                <w:sz w:val="21"/>
-                <w:szCs w:val="21"/>
-              </w:rPr>
-              <w:t>                              </w:t>
+                <w:sz w:val="16"/>
+                <w:szCs w:val="16"/>
+              </w:rPr>
+              <w:t>                                </w:t>
             </w:r>
             <w:r>
               <w:rPr>
                 <w:rFonts w:ascii="Consolas" w:eastAsia="Times New Roman" w:hAnsi="Consolas" w:cs="Times New Roman"/>
                 <w:color w:val="9CDCFE"/>
-                <w:sz w:val="21"/>
-                <w:szCs w:val="21"/>
+                <w:sz w:val="16"/>
+                <w:szCs w:val="16"/>
               </w:rPr>
               <w:t>title:</w:t>
             </w:r>
@@ -1344,8 +1786,8 @@
               <w:rPr>
                 <w:rFonts w:ascii="Consolas" w:eastAsia="Times New Roman" w:hAnsi="Consolas" w:cs="Times New Roman"/>
                 <w:color w:val="D4D4D4"/>
-                <w:sz w:val="21"/>
-                <w:szCs w:val="21"/>
+                <w:sz w:val="16"/>
+                <w:szCs w:val="16"/>
               </w:rPr>
               <w:t> </w:t>
             </w:r>
@@ -1353,8 +1795,8 @@
               <w:rPr>
                 <w:rFonts w:ascii="Consolas" w:eastAsia="Times New Roman" w:hAnsi="Consolas" w:cs="Times New Roman"/>
                 <w:color w:val="CE9178"/>
-                <w:sz w:val="21"/>
-                <w:szCs w:val="21"/>
+                <w:sz w:val="16"/>
+                <w:szCs w:val="16"/>
               </w:rPr>
               <w:t>'Link URL'</w:t>
             </w:r>
@@ -1362,8 +1804,8 @@
               <w:rPr>
                 <w:rFonts w:ascii="Consolas" w:eastAsia="Times New Roman" w:hAnsi="Consolas" w:cs="Times New Roman"/>
                 <w:color w:val="D4D4D4"/>
-                <w:sz w:val="21"/>
-                <w:szCs w:val="21"/>
+                <w:sz w:val="16"/>
+                <w:szCs w:val="16"/>
               </w:rPr>
               <w:t>,</w:t>
             </w:r>
@@ -1375,25 +1817,25 @@
               <w:rPr>
                 <w:rFonts w:ascii="Consolas" w:eastAsia="Times New Roman" w:hAnsi="Consolas" w:cs="Times New Roman"/>
                 <w:color w:val="D4D4D4"/>
-                <w:sz w:val="21"/>
-                <w:szCs w:val="21"/>
+                <w:sz w:val="16"/>
+                <w:szCs w:val="16"/>
               </w:rPr>
             </w:pPr>
             <w:r>
               <w:rPr>
                 <w:rFonts w:ascii="Consolas" w:eastAsia="Times New Roman" w:hAnsi="Consolas" w:cs="Times New Roman"/>
                 <w:color w:val="D4D4D4"/>
-                <w:sz w:val="21"/>
-                <w:szCs w:val="21"/>
-              </w:rPr>
-              <w:t>                              </w:t>
+                <w:sz w:val="16"/>
+                <w:szCs w:val="16"/>
+              </w:rPr>
+              <w:t>                                </w:t>
             </w:r>
             <w:r>
               <w:rPr>
                 <w:rFonts w:ascii="Consolas" w:eastAsia="Times New Roman" w:hAnsi="Consolas" w:cs="Times New Roman"/>
                 <w:color w:val="9CDCFE"/>
-                <w:sz w:val="21"/>
-                <w:szCs w:val="21"/>
+                <w:sz w:val="16"/>
+                <w:szCs w:val="16"/>
               </w:rPr>
               <w:t>type:</w:t>
             </w:r>
@@ -1401,8 +1843,8 @@
               <w:rPr>
                 <w:rFonts w:ascii="Consolas" w:eastAsia="Times New Roman" w:hAnsi="Consolas" w:cs="Times New Roman"/>
                 <w:color w:val="D4D4D4"/>
-                <w:sz w:val="21"/>
-                <w:szCs w:val="21"/>
+                <w:sz w:val="16"/>
+                <w:szCs w:val="16"/>
               </w:rPr>
               <w:t> </w:t>
             </w:r>
@@ -1410,8 +1852,8 @@
               <w:rPr>
                 <w:rFonts w:ascii="Consolas" w:eastAsia="Times New Roman" w:hAnsi="Consolas" w:cs="Times New Roman"/>
                 <w:color w:val="4EC9B0"/>
-                <w:sz w:val="21"/>
-                <w:szCs w:val="21"/>
+                <w:sz w:val="16"/>
+                <w:szCs w:val="16"/>
               </w:rPr>
               <w:t>CustomCollectionFieldType</w:t>
             </w:r>
@@ -1419,8 +1861,8 @@
               <w:rPr>
                 <w:rFonts w:ascii="Consolas" w:eastAsia="Times New Roman" w:hAnsi="Consolas" w:cs="Times New Roman"/>
                 <w:color w:val="D4D4D4"/>
-                <w:sz w:val="21"/>
-                <w:szCs w:val="21"/>
+                <w:sz w:val="16"/>
+                <w:szCs w:val="16"/>
               </w:rPr>
               <w:t>.</w:t>
             </w:r>
@@ -1428,8 +1870,8 @@
               <w:rPr>
                 <w:rFonts w:ascii="Consolas" w:eastAsia="Times New Roman" w:hAnsi="Consolas" w:cs="Times New Roman"/>
                 <w:color w:val="B5CEA8"/>
-                <w:sz w:val="21"/>
-                <w:szCs w:val="21"/>
+                <w:sz w:val="16"/>
+                <w:szCs w:val="16"/>
               </w:rPr>
               <w:t>url</w:t>
             </w:r>
@@ -1441,18 +1883,18 @@
               <w:rPr>
                 <w:rFonts w:ascii="Consolas" w:eastAsia="Times New Roman" w:hAnsi="Consolas" w:cs="Times New Roman"/>
                 <w:color w:val="D4D4D4"/>
-                <w:sz w:val="21"/>
-                <w:szCs w:val="21"/>
+                <w:sz w:val="16"/>
+                <w:szCs w:val="16"/>
               </w:rPr>
             </w:pPr>
             <w:r>
               <w:rPr>
                 <w:rFonts w:ascii="Consolas" w:eastAsia="Times New Roman" w:hAnsi="Consolas" w:cs="Times New Roman"/>
                 <w:color w:val="D4D4D4"/>
-                <w:sz w:val="21"/>
-                <w:szCs w:val="21"/>
-              </w:rPr>
-              <w:t>                            },</w:t>
+                <w:sz w:val="16"/>
+                <w:szCs w:val="16"/>
+              </w:rPr>
+              <w:t>                              },</w:t>
             </w:r>
           </w:p>
           <w:p>
@@ -1462,19 +1904,18 @@
               <w:rPr>
                 <w:rFonts w:ascii="Consolas" w:eastAsia="Times New Roman" w:hAnsi="Consolas" w:cs="Times New Roman"/>
                 <w:color w:val="D4D4D4"/>
-                <w:sz w:val="21"/>
-                <w:szCs w:val="21"/>
+                <w:sz w:val="16"/>
+                <w:szCs w:val="16"/>
               </w:rPr>
             </w:pPr>
             <w:r>
               <w:rPr>
                 <w:rFonts w:ascii="Consolas" w:eastAsia="Times New Roman" w:hAnsi="Consolas" w:cs="Times New Roman"/>
                 <w:color w:val="D4D4D4"/>
-                <w:sz w:val="21"/>
-                <w:szCs w:val="21"/>
-              </w:rPr>
-              <w:lastRenderedPageBreak/>
-              <w:t>                            {</w:t>
+                <w:sz w:val="16"/>
+                <w:szCs w:val="16"/>
+              </w:rPr>
+              <w:t>                              {</w:t>
             </w:r>
           </w:p>
           <w:p>
@@ -1484,25 +1925,25 @@
               <w:rPr>
                 <w:rFonts w:ascii="Consolas" w:eastAsia="Times New Roman" w:hAnsi="Consolas" w:cs="Times New Roman"/>
                 <w:color w:val="D4D4D4"/>
-                <w:sz w:val="21"/>
-                <w:szCs w:val="21"/>
+                <w:sz w:val="16"/>
+                <w:szCs w:val="16"/>
               </w:rPr>
             </w:pPr>
             <w:r>
               <w:rPr>
                 <w:rFonts w:ascii="Consolas" w:eastAsia="Times New Roman" w:hAnsi="Consolas" w:cs="Times New Roman"/>
                 <w:color w:val="D4D4D4"/>
-                <w:sz w:val="21"/>
-                <w:szCs w:val="21"/>
-              </w:rPr>
-              <w:t>                              </w:t>
+                <w:sz w:val="16"/>
+                <w:szCs w:val="16"/>
+              </w:rPr>
+              <w:t>                                </w:t>
             </w:r>
             <w:r>
               <w:rPr>
                 <w:rFonts w:ascii="Consolas" w:eastAsia="Times New Roman" w:hAnsi="Consolas" w:cs="Times New Roman"/>
                 <w:color w:val="9CDCFE"/>
-                <w:sz w:val="21"/>
-                <w:szCs w:val="21"/>
+                <w:sz w:val="16"/>
+                <w:szCs w:val="16"/>
               </w:rPr>
               <w:t>id:</w:t>
             </w:r>
@@ -1510,8 +1951,8 @@
               <w:rPr>
                 <w:rFonts w:ascii="Consolas" w:eastAsia="Times New Roman" w:hAnsi="Consolas" w:cs="Times New Roman"/>
                 <w:color w:val="D4D4D4"/>
-                <w:sz w:val="21"/>
-                <w:szCs w:val="21"/>
+                <w:sz w:val="16"/>
+                <w:szCs w:val="16"/>
               </w:rPr>
               <w:t> </w:t>
             </w:r>
@@ -1519,37 +1960,17 @@
               <w:rPr>
                 <w:rFonts w:ascii="Consolas" w:eastAsia="Times New Roman" w:hAnsi="Consolas" w:cs="Times New Roman"/>
                 <w:color w:val="CE9178"/>
-                <w:sz w:val="21"/>
-                <w:szCs w:val="21"/>
-              </w:rPr>
-              <w:t>'</w:t>
-            </w:r>
-            <w:proofErr w:type="spellStart"/>
-            <w:r>
-              <w:rPr>
-                <w:rFonts w:ascii="Consolas" w:eastAsia="Times New Roman" w:hAnsi="Consolas" w:cs="Times New Roman"/>
-                <w:color w:val="CE9178"/>
-                <w:sz w:val="21"/>
-                <w:szCs w:val="21"/>
-              </w:rPr>
-              <w:t>linktype</w:t>
-            </w:r>
-            <w:proofErr w:type="spellEnd"/>
-            <w:r>
-              <w:rPr>
-                <w:rFonts w:ascii="Consolas" w:eastAsia="Times New Roman" w:hAnsi="Consolas" w:cs="Times New Roman"/>
-                <w:color w:val="CE9178"/>
-                <w:sz w:val="21"/>
-                <w:szCs w:val="21"/>
-              </w:rPr>
-              <w:t>'</w:t>
-            </w:r>
-            <w:r>
-              <w:rPr>
-                <w:rFonts w:ascii="Consolas" w:eastAsia="Times New Roman" w:hAnsi="Consolas" w:cs="Times New Roman"/>
-                <w:color w:val="D4D4D4"/>
-                <w:sz w:val="21"/>
-                <w:szCs w:val="21"/>
+                <w:sz w:val="16"/>
+                <w:szCs w:val="16"/>
+              </w:rPr>
+              <w:t>'linktype'</w:t>
+            </w:r>
+            <w:r>
+              <w:rPr>
+                <w:rFonts w:ascii="Consolas" w:eastAsia="Times New Roman" w:hAnsi="Consolas" w:cs="Times New Roman"/>
+                <w:color w:val="D4D4D4"/>
+                <w:sz w:val="16"/>
+                <w:szCs w:val="16"/>
               </w:rPr>
               <w:t>,</w:t>
             </w:r>
@@ -1561,25 +1982,25 @@
               <w:rPr>
                 <w:rFonts w:ascii="Consolas" w:eastAsia="Times New Roman" w:hAnsi="Consolas" w:cs="Times New Roman"/>
                 <w:color w:val="D4D4D4"/>
-                <w:sz w:val="21"/>
-                <w:szCs w:val="21"/>
+                <w:sz w:val="16"/>
+                <w:szCs w:val="16"/>
               </w:rPr>
             </w:pPr>
             <w:r>
               <w:rPr>
                 <w:rFonts w:ascii="Consolas" w:eastAsia="Times New Roman" w:hAnsi="Consolas" w:cs="Times New Roman"/>
                 <w:color w:val="D4D4D4"/>
-                <w:sz w:val="21"/>
-                <w:szCs w:val="21"/>
-              </w:rPr>
-              <w:t>                              </w:t>
+                <w:sz w:val="16"/>
+                <w:szCs w:val="16"/>
+              </w:rPr>
+              <w:t>                                </w:t>
             </w:r>
             <w:r>
               <w:rPr>
                 <w:rFonts w:ascii="Consolas" w:eastAsia="Times New Roman" w:hAnsi="Consolas" w:cs="Times New Roman"/>
                 <w:color w:val="9CDCFE"/>
-                <w:sz w:val="21"/>
-                <w:szCs w:val="21"/>
+                <w:sz w:val="16"/>
+                <w:szCs w:val="16"/>
               </w:rPr>
               <w:t>title:</w:t>
             </w:r>
@@ -1587,8 +2008,8 @@
               <w:rPr>
                 <w:rFonts w:ascii="Consolas" w:eastAsia="Times New Roman" w:hAnsi="Consolas" w:cs="Times New Roman"/>
                 <w:color w:val="D4D4D4"/>
-                <w:sz w:val="21"/>
-                <w:szCs w:val="21"/>
+                <w:sz w:val="16"/>
+                <w:szCs w:val="16"/>
               </w:rPr>
               <w:t> </w:t>
             </w:r>
@@ -1596,8 +2017,8 @@
               <w:rPr>
                 <w:rFonts w:ascii="Consolas" w:eastAsia="Times New Roman" w:hAnsi="Consolas" w:cs="Times New Roman"/>
                 <w:color w:val="CE9178"/>
-                <w:sz w:val="21"/>
-                <w:szCs w:val="21"/>
+                <w:sz w:val="16"/>
+                <w:szCs w:val="16"/>
               </w:rPr>
               <w:t>'External Link?'</w:t>
             </w:r>
@@ -1605,8 +2026,8 @@
               <w:rPr>
                 <w:rFonts w:ascii="Consolas" w:eastAsia="Times New Roman" w:hAnsi="Consolas" w:cs="Times New Roman"/>
                 <w:color w:val="D4D4D4"/>
-                <w:sz w:val="21"/>
-                <w:szCs w:val="21"/>
+                <w:sz w:val="16"/>
+                <w:szCs w:val="16"/>
               </w:rPr>
               <w:t>,</w:t>
             </w:r>
@@ -1618,25 +2039,25 @@
               <w:rPr>
                 <w:rFonts w:ascii="Consolas" w:eastAsia="Times New Roman" w:hAnsi="Consolas" w:cs="Times New Roman"/>
                 <w:color w:val="D4D4D4"/>
-                <w:sz w:val="21"/>
-                <w:szCs w:val="21"/>
+                <w:sz w:val="16"/>
+                <w:szCs w:val="16"/>
               </w:rPr>
             </w:pPr>
             <w:r>
               <w:rPr>
                 <w:rFonts w:ascii="Consolas" w:eastAsia="Times New Roman" w:hAnsi="Consolas" w:cs="Times New Roman"/>
                 <w:color w:val="D4D4D4"/>
-                <w:sz w:val="21"/>
-                <w:szCs w:val="21"/>
-              </w:rPr>
-              <w:t>                              </w:t>
+                <w:sz w:val="16"/>
+                <w:szCs w:val="16"/>
+              </w:rPr>
+              <w:t>                                </w:t>
             </w:r>
             <w:r>
               <w:rPr>
                 <w:rFonts w:ascii="Consolas" w:eastAsia="Times New Roman" w:hAnsi="Consolas" w:cs="Times New Roman"/>
                 <w:color w:val="9CDCFE"/>
-                <w:sz w:val="21"/>
-                <w:szCs w:val="21"/>
+                <w:sz w:val="16"/>
+                <w:szCs w:val="16"/>
               </w:rPr>
               <w:t>type:</w:t>
             </w:r>
@@ -1644,8 +2065,8 @@
               <w:rPr>
                 <w:rFonts w:ascii="Consolas" w:eastAsia="Times New Roman" w:hAnsi="Consolas" w:cs="Times New Roman"/>
                 <w:color w:val="D4D4D4"/>
-                <w:sz w:val="21"/>
-                <w:szCs w:val="21"/>
+                <w:sz w:val="16"/>
+                <w:szCs w:val="16"/>
               </w:rPr>
               <w:t> </w:t>
             </w:r>
@@ -1653,8 +2074,8 @@
               <w:rPr>
                 <w:rFonts w:ascii="Consolas" w:eastAsia="Times New Roman" w:hAnsi="Consolas" w:cs="Times New Roman"/>
                 <w:color w:val="4EC9B0"/>
-                <w:sz w:val="21"/>
-                <w:szCs w:val="21"/>
+                <w:sz w:val="16"/>
+                <w:szCs w:val="16"/>
               </w:rPr>
               <w:t>CustomCollectionFieldType</w:t>
             </w:r>
@@ -1662,8 +2083,8 @@
               <w:rPr>
                 <w:rFonts w:ascii="Consolas" w:eastAsia="Times New Roman" w:hAnsi="Consolas" w:cs="Times New Roman"/>
                 <w:color w:val="D4D4D4"/>
-                <w:sz w:val="21"/>
-                <w:szCs w:val="21"/>
+                <w:sz w:val="16"/>
+                <w:szCs w:val="16"/>
               </w:rPr>
               <w:t>.</w:t>
             </w:r>
@@ -1671,8 +2092,8 @@
               <w:rPr>
                 <w:rFonts w:ascii="Consolas" w:eastAsia="Times New Roman" w:hAnsi="Consolas" w:cs="Times New Roman"/>
                 <w:color w:val="B5CEA8"/>
-                <w:sz w:val="21"/>
-                <w:szCs w:val="21"/>
+                <w:sz w:val="16"/>
+                <w:szCs w:val="16"/>
               </w:rPr>
               <w:t>boolean</w:t>
             </w:r>
@@ -1684,18 +2105,18 @@
               <w:rPr>
                 <w:rFonts w:ascii="Consolas" w:eastAsia="Times New Roman" w:hAnsi="Consolas" w:cs="Times New Roman"/>
                 <w:color w:val="D4D4D4"/>
-                <w:sz w:val="21"/>
-                <w:szCs w:val="21"/>
+                <w:sz w:val="16"/>
+                <w:szCs w:val="16"/>
               </w:rPr>
             </w:pPr>
             <w:r>
               <w:rPr>
                 <w:rFonts w:ascii="Consolas" w:eastAsia="Times New Roman" w:hAnsi="Consolas" w:cs="Times New Roman"/>
                 <w:color w:val="D4D4D4"/>
-                <w:sz w:val="21"/>
-                <w:szCs w:val="21"/>
-              </w:rPr>
-              <w:t>                            }</w:t>
+                <w:sz w:val="16"/>
+                <w:szCs w:val="16"/>
+              </w:rPr>
+              <w:t>                              }</w:t>
             </w:r>
           </w:p>
           <w:p>
@@ -1705,18 +2126,18 @@
               <w:rPr>
                 <w:rFonts w:ascii="Consolas" w:eastAsia="Times New Roman" w:hAnsi="Consolas" w:cs="Times New Roman"/>
                 <w:color w:val="D4D4D4"/>
-                <w:sz w:val="21"/>
-                <w:szCs w:val="21"/>
+                <w:sz w:val="16"/>
+                <w:szCs w:val="16"/>
               </w:rPr>
             </w:pPr>
             <w:r>
               <w:rPr>
                 <w:rFonts w:ascii="Consolas" w:eastAsia="Times New Roman" w:hAnsi="Consolas" w:cs="Times New Roman"/>
                 <w:color w:val="D4D4D4"/>
-                <w:sz w:val="21"/>
-                <w:szCs w:val="21"/>
-              </w:rPr>
-              <w:t>                ],</w:t>
+                <w:sz w:val="16"/>
+                <w:szCs w:val="16"/>
+              </w:rPr>
+              <w:t>                  ],</w:t>
             </w:r>
           </w:p>
           <w:p>
@@ -1726,25 +2147,25 @@
               <w:rPr>
                 <w:rFonts w:ascii="Consolas" w:eastAsia="Times New Roman" w:hAnsi="Consolas" w:cs="Times New Roman"/>
                 <w:color w:val="D4D4D4"/>
-                <w:sz w:val="21"/>
-                <w:szCs w:val="21"/>
+                <w:sz w:val="16"/>
+                <w:szCs w:val="16"/>
               </w:rPr>
             </w:pPr>
             <w:r>
               <w:rPr>
                 <w:rFonts w:ascii="Consolas" w:eastAsia="Times New Roman" w:hAnsi="Consolas" w:cs="Times New Roman"/>
                 <w:color w:val="D4D4D4"/>
-                <w:sz w:val="21"/>
-                <w:szCs w:val="21"/>
-              </w:rPr>
-              <w:t>            </w:t>
+                <w:sz w:val="16"/>
+                <w:szCs w:val="16"/>
+              </w:rPr>
+              <w:t>              </w:t>
             </w:r>
             <w:r>
               <w:rPr>
                 <w:rFonts w:ascii="Consolas" w:eastAsia="Times New Roman" w:hAnsi="Consolas" w:cs="Times New Roman"/>
                 <w:color w:val="9CDCFE"/>
-                <w:sz w:val="21"/>
-                <w:szCs w:val="21"/>
+                <w:sz w:val="16"/>
+                <w:szCs w:val="16"/>
               </w:rPr>
               <w:t>key:</w:t>
             </w:r>
@@ -1752,8 +2173,8 @@
               <w:rPr>
                 <w:rFonts w:ascii="Consolas" w:eastAsia="Times New Roman" w:hAnsi="Consolas" w:cs="Times New Roman"/>
                 <w:color w:val="D4D4D4"/>
-                <w:sz w:val="21"/>
-                <w:szCs w:val="21"/>
+                <w:sz w:val="16"/>
+                <w:szCs w:val="16"/>
               </w:rPr>
               <w:t> </w:t>
             </w:r>
@@ -1761,37 +2182,17 @@
               <w:rPr>
                 <w:rFonts w:ascii="Consolas" w:eastAsia="Times New Roman" w:hAnsi="Consolas" w:cs="Times New Roman"/>
                 <w:color w:val="CE9178"/>
-                <w:sz w:val="21"/>
-                <w:szCs w:val="21"/>
-              </w:rPr>
-              <w:t>'</w:t>
-            </w:r>
-            <w:proofErr w:type="spellStart"/>
-            <w:r>
-              <w:rPr>
-                <w:rFonts w:ascii="Consolas" w:eastAsia="Times New Roman" w:hAnsi="Consolas" w:cs="Times New Roman"/>
-                <w:color w:val="CE9178"/>
-                <w:sz w:val="21"/>
-                <w:szCs w:val="21"/>
-              </w:rPr>
-              <w:t>relatedLinksCollection</w:t>
-            </w:r>
-            <w:proofErr w:type="spellEnd"/>
-            <w:r>
-              <w:rPr>
-                <w:rFonts w:ascii="Consolas" w:eastAsia="Times New Roman" w:hAnsi="Consolas" w:cs="Times New Roman"/>
-                <w:color w:val="CE9178"/>
-                <w:sz w:val="21"/>
-                <w:szCs w:val="21"/>
-              </w:rPr>
-              <w:t>'</w:t>
-            </w:r>
-            <w:r>
-              <w:rPr>
-                <w:rFonts w:ascii="Consolas" w:eastAsia="Times New Roman" w:hAnsi="Consolas" w:cs="Times New Roman"/>
-                <w:color w:val="D4D4D4"/>
-                <w:sz w:val="21"/>
-                <w:szCs w:val="21"/>
+                <w:sz w:val="16"/>
+                <w:szCs w:val="16"/>
+              </w:rPr>
+              <w:t>'quickLinksCollection'</w:t>
+            </w:r>
+            <w:r>
+              <w:rPr>
+                <w:rFonts w:ascii="Consolas" w:eastAsia="Times New Roman" w:hAnsi="Consolas" w:cs="Times New Roman"/>
+                <w:color w:val="D4D4D4"/>
+                <w:sz w:val="16"/>
+                <w:szCs w:val="16"/>
               </w:rPr>
               <w:t>,</w:t>
             </w:r>
@@ -1803,25 +2204,25 @@
               <w:rPr>
                 <w:rFonts w:ascii="Consolas" w:eastAsia="Times New Roman" w:hAnsi="Consolas" w:cs="Times New Roman"/>
                 <w:color w:val="D4D4D4"/>
-                <w:sz w:val="21"/>
-                <w:szCs w:val="21"/>
+                <w:sz w:val="16"/>
+                <w:szCs w:val="16"/>
               </w:rPr>
             </w:pPr>
             <w:r>
               <w:rPr>
                 <w:rFonts w:ascii="Consolas" w:eastAsia="Times New Roman" w:hAnsi="Consolas" w:cs="Times New Roman"/>
                 <w:color w:val="D4D4D4"/>
-                <w:sz w:val="21"/>
-                <w:szCs w:val="21"/>
-              </w:rPr>
-              <w:t>            </w:t>
+                <w:sz w:val="16"/>
+                <w:szCs w:val="16"/>
+              </w:rPr>
+              <w:t>              </w:t>
             </w:r>
             <w:r>
               <w:rPr>
                 <w:rFonts w:ascii="Consolas" w:eastAsia="Times New Roman" w:hAnsi="Consolas" w:cs="Times New Roman"/>
                 <w:color w:val="9CDCFE"/>
-                <w:sz w:val="21"/>
-                <w:szCs w:val="21"/>
+                <w:sz w:val="16"/>
+                <w:szCs w:val="16"/>
               </w:rPr>
               <w:t>label:</w:t>
             </w:r>
@@ -1829,8 +2230,8 @@
               <w:rPr>
                 <w:rFonts w:ascii="Consolas" w:eastAsia="Times New Roman" w:hAnsi="Consolas" w:cs="Times New Roman"/>
                 <w:color w:val="D4D4D4"/>
-                <w:sz w:val="21"/>
-                <w:szCs w:val="21"/>
+                <w:sz w:val="16"/>
+                <w:szCs w:val="16"/>
               </w:rPr>
               <w:t> </w:t>
             </w:r>
@@ -1838,17 +2239,17 @@
               <w:rPr>
                 <w:rFonts w:ascii="Consolas" w:eastAsia="Times New Roman" w:hAnsi="Consolas" w:cs="Times New Roman"/>
                 <w:color w:val="CE9178"/>
-                <w:sz w:val="21"/>
-                <w:szCs w:val="21"/>
-              </w:rPr>
-              <w:t>'Related Links'</w:t>
-            </w:r>
-            <w:r>
-              <w:rPr>
-                <w:rFonts w:ascii="Consolas" w:eastAsia="Times New Roman" w:hAnsi="Consolas" w:cs="Times New Roman"/>
-                <w:color w:val="D4D4D4"/>
-                <w:sz w:val="21"/>
-                <w:szCs w:val="21"/>
+                <w:sz w:val="16"/>
+                <w:szCs w:val="16"/>
+              </w:rPr>
+              <w:t>'Quick Links'</w:t>
+            </w:r>
+            <w:r>
+              <w:rPr>
+                <w:rFonts w:ascii="Consolas" w:eastAsia="Times New Roman" w:hAnsi="Consolas" w:cs="Times New Roman"/>
+                <w:color w:val="D4D4D4"/>
+                <w:sz w:val="16"/>
+                <w:szCs w:val="16"/>
               </w:rPr>
               <w:t>,</w:t>
             </w:r>
@@ -1860,45 +2261,34 @@
               <w:rPr>
                 <w:rFonts w:ascii="Consolas" w:eastAsia="Times New Roman" w:hAnsi="Consolas" w:cs="Times New Roman"/>
                 <w:color w:val="D4D4D4"/>
-                <w:sz w:val="21"/>
-                <w:szCs w:val="21"/>
+                <w:sz w:val="16"/>
+                <w:szCs w:val="16"/>
               </w:rPr>
             </w:pPr>
             <w:r>
               <w:rPr>
                 <w:rFonts w:ascii="Consolas" w:eastAsia="Times New Roman" w:hAnsi="Consolas" w:cs="Times New Roman"/>
                 <w:color w:val="D4D4D4"/>
-                <w:sz w:val="21"/>
-                <w:szCs w:val="21"/>
-              </w:rPr>
-              <w:t>            </w:t>
-            </w:r>
-            <w:proofErr w:type="spellStart"/>
+                <w:sz w:val="16"/>
+                <w:szCs w:val="16"/>
+              </w:rPr>
+              <w:t>              </w:t>
+            </w:r>
             <w:r>
               <w:rPr>
                 <w:rFonts w:ascii="Consolas" w:eastAsia="Times New Roman" w:hAnsi="Consolas" w:cs="Times New Roman"/>
                 <w:color w:val="9CDCFE"/>
-                <w:sz w:val="21"/>
-                <w:szCs w:val="21"/>
-              </w:rPr>
-              <w:t>manageBtnLabel</w:t>
-            </w:r>
-            <w:proofErr w:type="spellEnd"/>
-            <w:r>
-              <w:rPr>
-                <w:rFonts w:ascii="Consolas" w:eastAsia="Times New Roman" w:hAnsi="Consolas" w:cs="Times New Roman"/>
-                <w:color w:val="9CDCFE"/>
-                <w:sz w:val="21"/>
-                <w:szCs w:val="21"/>
-              </w:rPr>
-              <w:t>:</w:t>
-            </w:r>
-            <w:r>
-              <w:rPr>
-                <w:rFonts w:ascii="Consolas" w:eastAsia="Times New Roman" w:hAnsi="Consolas" w:cs="Times New Roman"/>
-                <w:color w:val="D4D4D4"/>
-                <w:sz w:val="21"/>
-                <w:szCs w:val="21"/>
+                <w:sz w:val="16"/>
+                <w:szCs w:val="16"/>
+              </w:rPr>
+              <w:t>manageBtnLabel:</w:t>
+            </w:r>
+            <w:r>
+              <w:rPr>
+                <w:rFonts w:ascii="Consolas" w:eastAsia="Times New Roman" w:hAnsi="Consolas" w:cs="Times New Roman"/>
+                <w:color w:val="D4D4D4"/>
+                <w:sz w:val="16"/>
+                <w:szCs w:val="16"/>
               </w:rPr>
               <w:t> </w:t>
             </w:r>
@@ -1906,17 +2296,17 @@
               <w:rPr>
                 <w:rFonts w:ascii="Consolas" w:eastAsia="Times New Roman" w:hAnsi="Consolas" w:cs="Times New Roman"/>
                 <w:color w:val="CE9178"/>
-                <w:sz w:val="21"/>
-                <w:szCs w:val="21"/>
-              </w:rPr>
-              <w:t>'Manage Related Links'</w:t>
-            </w:r>
-            <w:r>
-              <w:rPr>
-                <w:rFonts w:ascii="Consolas" w:eastAsia="Times New Roman" w:hAnsi="Consolas" w:cs="Times New Roman"/>
-                <w:color w:val="D4D4D4"/>
-                <w:sz w:val="21"/>
-                <w:szCs w:val="21"/>
+                <w:sz w:val="16"/>
+                <w:szCs w:val="16"/>
+              </w:rPr>
+              <w:t>'Manage Quick Links'</w:t>
+            </w:r>
+            <w:r>
+              <w:rPr>
+                <w:rFonts w:ascii="Consolas" w:eastAsia="Times New Roman" w:hAnsi="Consolas" w:cs="Times New Roman"/>
+                <w:color w:val="D4D4D4"/>
+                <w:sz w:val="16"/>
+                <w:szCs w:val="16"/>
               </w:rPr>
               <w:t>,</w:t>
             </w:r>
@@ -1928,45 +2318,34 @@
               <w:rPr>
                 <w:rFonts w:ascii="Consolas" w:eastAsia="Times New Roman" w:hAnsi="Consolas" w:cs="Times New Roman"/>
                 <w:color w:val="D4D4D4"/>
-                <w:sz w:val="21"/>
-                <w:szCs w:val="21"/>
+                <w:sz w:val="16"/>
+                <w:szCs w:val="16"/>
               </w:rPr>
             </w:pPr>
             <w:r>
               <w:rPr>
                 <w:rFonts w:ascii="Consolas" w:eastAsia="Times New Roman" w:hAnsi="Consolas" w:cs="Times New Roman"/>
                 <w:color w:val="D4D4D4"/>
-                <w:sz w:val="21"/>
-                <w:szCs w:val="21"/>
-              </w:rPr>
-              <w:t>            </w:t>
-            </w:r>
-            <w:proofErr w:type="spellStart"/>
+                <w:sz w:val="16"/>
+                <w:szCs w:val="16"/>
+              </w:rPr>
+              <w:t>              </w:t>
+            </w:r>
             <w:r>
               <w:rPr>
                 <w:rFonts w:ascii="Consolas" w:eastAsia="Times New Roman" w:hAnsi="Consolas" w:cs="Times New Roman"/>
                 <w:color w:val="9CDCFE"/>
-                <w:sz w:val="21"/>
-                <w:szCs w:val="21"/>
-              </w:rPr>
-              <w:t>panelHeader</w:t>
-            </w:r>
-            <w:proofErr w:type="spellEnd"/>
-            <w:r>
-              <w:rPr>
-                <w:rFonts w:ascii="Consolas" w:eastAsia="Times New Roman" w:hAnsi="Consolas" w:cs="Times New Roman"/>
-                <w:color w:val="9CDCFE"/>
-                <w:sz w:val="21"/>
-                <w:szCs w:val="21"/>
-              </w:rPr>
-              <w:t>:</w:t>
-            </w:r>
-            <w:r>
-              <w:rPr>
-                <w:rFonts w:ascii="Consolas" w:eastAsia="Times New Roman" w:hAnsi="Consolas" w:cs="Times New Roman"/>
-                <w:color w:val="D4D4D4"/>
-                <w:sz w:val="21"/>
-                <w:szCs w:val="21"/>
+                <w:sz w:val="16"/>
+                <w:szCs w:val="16"/>
+              </w:rPr>
+              <w:t>panelHeader:</w:t>
+            </w:r>
+            <w:r>
+              <w:rPr>
+                <w:rFonts w:ascii="Consolas" w:eastAsia="Times New Roman" w:hAnsi="Consolas" w:cs="Times New Roman"/>
+                <w:color w:val="D4D4D4"/>
+                <w:sz w:val="16"/>
+                <w:szCs w:val="16"/>
               </w:rPr>
               <w:t> </w:t>
             </w:r>
@@ -1974,17 +2353,17 @@
               <w:rPr>
                 <w:rFonts w:ascii="Consolas" w:eastAsia="Times New Roman" w:hAnsi="Consolas" w:cs="Times New Roman"/>
                 <w:color w:val="CE9178"/>
-                <w:sz w:val="21"/>
-                <w:szCs w:val="21"/>
-              </w:rPr>
-              <w:t>'Manage Related Links'</w:t>
-            </w:r>
-            <w:r>
-              <w:rPr>
-                <w:rFonts w:ascii="Consolas" w:eastAsia="Times New Roman" w:hAnsi="Consolas" w:cs="Times New Roman"/>
-                <w:color w:val="D4D4D4"/>
-                <w:sz w:val="21"/>
-                <w:szCs w:val="21"/>
+                <w:sz w:val="16"/>
+                <w:szCs w:val="16"/>
+              </w:rPr>
+              <w:t>'Manage Quick Links'</w:t>
+            </w:r>
+            <w:r>
+              <w:rPr>
+                <w:rFonts w:ascii="Consolas" w:eastAsia="Times New Roman" w:hAnsi="Consolas" w:cs="Times New Roman"/>
+                <w:color w:val="D4D4D4"/>
+                <w:sz w:val="16"/>
+                <w:szCs w:val="16"/>
               </w:rPr>
               <w:t>,</w:t>
             </w:r>
@@ -1996,25 +2375,25 @@
               <w:rPr>
                 <w:rFonts w:ascii="Consolas" w:eastAsia="Times New Roman" w:hAnsi="Consolas" w:cs="Times New Roman"/>
                 <w:color w:val="D4D4D4"/>
-                <w:sz w:val="21"/>
-                <w:szCs w:val="21"/>
+                <w:sz w:val="16"/>
+                <w:szCs w:val="16"/>
               </w:rPr>
             </w:pPr>
             <w:r>
               <w:rPr>
                 <w:rFonts w:ascii="Consolas" w:eastAsia="Times New Roman" w:hAnsi="Consolas" w:cs="Times New Roman"/>
                 <w:color w:val="D4D4D4"/>
-                <w:sz w:val="21"/>
-                <w:szCs w:val="21"/>
-              </w:rPr>
-              <w:t>            </w:t>
+                <w:sz w:val="16"/>
+                <w:szCs w:val="16"/>
+              </w:rPr>
+              <w:t>              </w:t>
             </w:r>
             <w:r>
               <w:rPr>
                 <w:rFonts w:ascii="Consolas" w:eastAsia="Times New Roman" w:hAnsi="Consolas" w:cs="Times New Roman"/>
                 <w:color w:val="9CDCFE"/>
-                <w:sz w:val="21"/>
-                <w:szCs w:val="21"/>
+                <w:sz w:val="16"/>
+                <w:szCs w:val="16"/>
               </w:rPr>
               <w:t>panelDescription:</w:t>
             </w:r>
@@ -2022,8 +2401,8 @@
               <w:rPr>
                 <w:rFonts w:ascii="Consolas" w:eastAsia="Times New Roman" w:hAnsi="Consolas" w:cs="Times New Roman"/>
                 <w:color w:val="D4D4D4"/>
-                <w:sz w:val="21"/>
-                <w:szCs w:val="21"/>
+                <w:sz w:val="16"/>
+                <w:szCs w:val="16"/>
               </w:rPr>
               <w:t> </w:t>
             </w:r>
@@ -2031,8 +2410,8 @@
               <w:rPr>
                 <w:rFonts w:ascii="Consolas" w:eastAsia="Times New Roman" w:hAnsi="Consolas" w:cs="Times New Roman"/>
                 <w:color w:val="CE9178"/>
-                <w:sz w:val="21"/>
-                <w:szCs w:val="21"/>
+                <w:sz w:val="16"/>
+                <w:szCs w:val="16"/>
               </w:rPr>
               <w:t>'Enter Link Title, Link URL, and check the box if it is an external link. </w:t>
             </w:r>
@@ -2040,8 +2419,8 @@
               <w:rPr>
                 <w:rFonts w:ascii="Consolas" w:eastAsia="Times New Roman" w:hAnsi="Consolas" w:cs="Times New Roman"/>
                 <w:color w:val="D7BA7D"/>
-                <w:sz w:val="21"/>
-                <w:szCs w:val="21"/>
+                <w:sz w:val="16"/>
+                <w:szCs w:val="16"/>
               </w:rPr>
               <w:t>\n\n</w:t>
             </w:r>
@@ -2049,8 +2428,8 @@
               <w:rPr>
                 <w:rFonts w:ascii="Consolas" w:eastAsia="Times New Roman" w:hAnsi="Consolas" w:cs="Times New Roman"/>
                 <w:color w:val="CE9178"/>
-                <w:sz w:val="21"/>
-                <w:szCs w:val="21"/>
+                <w:sz w:val="16"/>
+                <w:szCs w:val="16"/>
               </w:rPr>
               <w:t>Click + to add a new link. Click x to remove link. </w:t>
             </w:r>
@@ -2058,8 +2437,8 @@
               <w:rPr>
                 <w:rFonts w:ascii="Consolas" w:eastAsia="Times New Roman" w:hAnsi="Consolas" w:cs="Times New Roman"/>
                 <w:color w:val="D7BA7D"/>
-                <w:sz w:val="21"/>
-                <w:szCs w:val="21"/>
+                <w:sz w:val="16"/>
+                <w:szCs w:val="16"/>
               </w:rPr>
               <w:t>\n\n</w:t>
             </w:r>
@@ -2067,8 +2446,8 @@
               <w:rPr>
                 <w:rFonts w:ascii="Consolas" w:eastAsia="Times New Roman" w:hAnsi="Consolas" w:cs="Times New Roman"/>
                 <w:color w:val="CE9178"/>
-                <w:sz w:val="21"/>
-                <w:szCs w:val="21"/>
+                <w:sz w:val="16"/>
+                <w:szCs w:val="16"/>
               </w:rPr>
               <w:t>Sort order can be changed by selecting the number from the dropdown list in the first column below.'</w:t>
             </w:r>
@@ -2076,8 +2455,8 @@
               <w:rPr>
                 <w:rFonts w:ascii="Consolas" w:eastAsia="Times New Roman" w:hAnsi="Consolas" w:cs="Times New Roman"/>
                 <w:color w:val="D4D4D4"/>
-                <w:sz w:val="21"/>
-                <w:szCs w:val="21"/>
+                <w:sz w:val="16"/>
+                <w:szCs w:val="16"/>
               </w:rPr>
               <w:t>,</w:t>
             </w:r>
@@ -2089,25 +2468,25 @@
               <w:rPr>
                 <w:rFonts w:ascii="Consolas" w:eastAsia="Times New Roman" w:hAnsi="Consolas" w:cs="Times New Roman"/>
                 <w:color w:val="D4D4D4"/>
-                <w:sz w:val="21"/>
-                <w:szCs w:val="21"/>
+                <w:sz w:val="16"/>
+                <w:szCs w:val="16"/>
               </w:rPr>
             </w:pPr>
             <w:r>
               <w:rPr>
                 <w:rFonts w:ascii="Consolas" w:eastAsia="Times New Roman" w:hAnsi="Consolas" w:cs="Times New Roman"/>
                 <w:color w:val="D4D4D4"/>
-                <w:sz w:val="21"/>
-                <w:szCs w:val="21"/>
-              </w:rPr>
-              <w:t>            </w:t>
+                <w:sz w:val="16"/>
+                <w:szCs w:val="16"/>
+              </w:rPr>
+              <w:t>              </w:t>
             </w:r>
             <w:r>
               <w:rPr>
                 <w:rFonts w:ascii="Consolas" w:eastAsia="Times New Roman" w:hAnsi="Consolas" w:cs="Times New Roman"/>
                 <w:color w:val="9CDCFE"/>
-                <w:sz w:val="21"/>
-                <w:szCs w:val="21"/>
+                <w:sz w:val="16"/>
+                <w:szCs w:val="16"/>
               </w:rPr>
               <w:t>value:</w:t>
             </w:r>
@@ -2115,19 +2494,17 @@
               <w:rPr>
                 <w:rFonts w:ascii="Consolas" w:eastAsia="Times New Roman" w:hAnsi="Consolas" w:cs="Times New Roman"/>
                 <w:color w:val="D4D4D4"/>
-                <w:sz w:val="21"/>
-                <w:szCs w:val="21"/>
+                <w:sz w:val="16"/>
+                <w:szCs w:val="16"/>
               </w:rPr>
               <w:t> </w:t>
             </w:r>
-            <w:proofErr w:type="spellStart"/>
-            <w:proofErr w:type="gramStart"/>
             <w:r>
               <w:rPr>
                 <w:rFonts w:ascii="Consolas" w:eastAsia="Times New Roman" w:hAnsi="Consolas" w:cs="Times New Roman"/>
                 <w:color w:val="569CD6"/>
-                <w:sz w:val="21"/>
-                <w:szCs w:val="21"/>
+                <w:sz w:val="16"/>
+                <w:szCs w:val="16"/>
               </w:rPr>
               <w:t>this</w:t>
             </w:r>
@@ -2135,8 +2512,8 @@
               <w:rPr>
                 <w:rFonts w:ascii="Consolas" w:eastAsia="Times New Roman" w:hAnsi="Consolas" w:cs="Times New Roman"/>
                 <w:color w:val="D4D4D4"/>
-                <w:sz w:val="21"/>
-                <w:szCs w:val="21"/>
+                <w:sz w:val="16"/>
+                <w:szCs w:val="16"/>
               </w:rPr>
               <w:t>.</w:t>
             </w:r>
@@ -2144,18 +2521,17 @@
               <w:rPr>
                 <w:rFonts w:ascii="Consolas" w:eastAsia="Times New Roman" w:hAnsi="Consolas" w:cs="Times New Roman"/>
                 <w:color w:val="9CDCFE"/>
-                <w:sz w:val="21"/>
-                <w:szCs w:val="21"/>
+                <w:sz w:val="16"/>
+                <w:szCs w:val="16"/>
               </w:rPr>
               <w:t>properties</w:t>
             </w:r>
-            <w:proofErr w:type="gramEnd"/>
-            <w:r>
-              <w:rPr>
-                <w:rFonts w:ascii="Consolas" w:eastAsia="Times New Roman" w:hAnsi="Consolas" w:cs="Times New Roman"/>
-                <w:color w:val="D4D4D4"/>
-                <w:sz w:val="21"/>
-                <w:szCs w:val="21"/>
+            <w:r>
+              <w:rPr>
+                <w:rFonts w:ascii="Consolas" w:eastAsia="Times New Roman" w:hAnsi="Consolas" w:cs="Times New Roman"/>
+                <w:color w:val="D4D4D4"/>
+                <w:sz w:val="16"/>
+                <w:szCs w:val="16"/>
               </w:rPr>
               <w:t>.</w:t>
             </w:r>
@@ -2163,18 +2539,17 @@
               <w:rPr>
                 <w:rFonts w:ascii="Consolas" w:eastAsia="Times New Roman" w:hAnsi="Consolas" w:cs="Times New Roman"/>
                 <w:color w:val="9CDCFE"/>
-                <w:sz w:val="21"/>
-                <w:szCs w:val="21"/>
-              </w:rPr>
-              <w:t>relatedLinksCollection</w:t>
-            </w:r>
-            <w:proofErr w:type="spellEnd"/>
-            <w:r>
-              <w:rPr>
-                <w:rFonts w:ascii="Consolas" w:eastAsia="Times New Roman" w:hAnsi="Consolas" w:cs="Times New Roman"/>
-                <w:color w:val="D4D4D4"/>
-                <w:sz w:val="21"/>
-                <w:szCs w:val="21"/>
+                <w:sz w:val="16"/>
+                <w:szCs w:val="16"/>
+              </w:rPr>
+              <w:t>quickLinksCollection</w:t>
+            </w:r>
+            <w:r>
+              <w:rPr>
+                <w:rFonts w:ascii="Consolas" w:eastAsia="Times New Roman" w:hAnsi="Consolas" w:cs="Times New Roman"/>
+                <w:color w:val="D4D4D4"/>
+                <w:sz w:val="16"/>
+                <w:szCs w:val="16"/>
               </w:rPr>
               <w:t>,</w:t>
             </w:r>
@@ -2186,18 +2561,18 @@
               <w:rPr>
                 <w:rFonts w:ascii="Consolas" w:eastAsia="Times New Roman" w:hAnsi="Consolas" w:cs="Times New Roman"/>
                 <w:color w:val="D4D4D4"/>
-                <w:sz w:val="21"/>
-                <w:szCs w:val="21"/>
+                <w:sz w:val="16"/>
+                <w:szCs w:val="16"/>
               </w:rPr>
             </w:pPr>
             <w:r>
               <w:rPr>
                 <w:rFonts w:ascii="Consolas" w:eastAsia="Times New Roman" w:hAnsi="Consolas" w:cs="Times New Roman"/>
                 <w:color w:val="D4D4D4"/>
-                <w:sz w:val="21"/>
-                <w:szCs w:val="21"/>
-              </w:rPr>
-              <w:t>            })</w:t>
+                <w:sz w:val="16"/>
+                <w:szCs w:val="16"/>
+              </w:rPr>
+              <w:t>              })</w:t>
             </w:r>
           </w:p>
           <w:p>
@@ -2207,29 +2582,40 @@
               <w:rPr>
                 <w:rFonts w:ascii="Consolas" w:eastAsia="Times New Roman" w:hAnsi="Consolas" w:cs="Times New Roman"/>
                 <w:color w:val="D4D4D4"/>
-                <w:sz w:val="21"/>
-                <w:szCs w:val="21"/>
+                <w:sz w:val="16"/>
+                <w:szCs w:val="16"/>
               </w:rPr>
             </w:pPr>
             <w:r>
               <w:rPr>
                 <w:rFonts w:ascii="Consolas" w:eastAsia="Times New Roman" w:hAnsi="Consolas" w:cs="Times New Roman"/>
                 <w:color w:val="D4D4D4"/>
-                <w:sz w:val="21"/>
-                <w:szCs w:val="21"/>
-              </w:rPr>
-              <w:t>            ]</w:t>
+                <w:sz w:val="16"/>
+                <w:szCs w:val="16"/>
+              </w:rPr>
+              <w:t>              ]</w:t>
             </w:r>
           </w:p>
           <w:p>
             <w:pPr>
-              <w:rPr>
-                <w:b/>
-                <w:bCs/>
+              <w:shd w:val="clear" w:color="auto" w:fill="1E1E1E"/>
+              <w:spacing w:line="285" w:lineRule="atLeast"/>
+              <w:rPr>
+                <w:rFonts w:ascii="Consolas" w:eastAsia="Times New Roman" w:hAnsi="Consolas" w:cs="Times New Roman"/>
+                <w:color w:val="D4D4D4"/>
+                <w:sz w:val="16"/>
+                <w:szCs w:val="16"/>
               </w:rPr>
             </w:pPr>
-            <w:bookmarkStart w:id="0" w:name="_GoBack"/>
-            <w:bookmarkEnd w:id="0"/>
+            <w:r>
+              <w:rPr>
+                <w:rFonts w:ascii="Consolas" w:eastAsia="Times New Roman" w:hAnsi="Consolas" w:cs="Times New Roman"/>
+                <w:color w:val="D4D4D4"/>
+                <w:sz w:val="16"/>
+                <w:szCs w:val="16"/>
+              </w:rPr>
+              <w:t>}</w:t>
+            </w:r>
           </w:p>
         </w:tc>
       </w:tr>
@@ -2242,8 +2628,3435 @@
         </w:rPr>
       </w:pPr>
     </w:p>
+    <w:p>
+      <w:pPr>
+        <w:rPr>
+          <w:b/>
+          <w:bCs/>
+        </w:rPr>
+      </w:pPr>
+      <w:r>
+        <w:rPr>
+          <w:b/>
+          <w:bCs/>
+        </w:rPr>
+        <w:br w:type="page"/>
+      </w:r>
+    </w:p>
+    <w:p>
+      <w:pPr>
+        <w:rPr>
+          <w:b/>
+          <w:bCs/>
+        </w:rPr>
+      </w:pPr>
+    </w:p>
+    <w:p>
+      <w:pPr>
+        <w:pStyle w:val="ListParagraph"/>
+        <w:numPr>
+          <w:ilvl w:val="0"/>
+          <w:numId w:val="4"/>
+        </w:numPr>
+      </w:pPr>
+      <w:r>
+        <w:t>Open th</w:t>
+      </w:r>
+      <w:r>
+        <w:t xml:space="preserve">e </w:t>
+      </w:r>
+      <w:r>
+        <w:rPr>
+          <w:b/>
+          <w:bCs/>
+        </w:rPr>
+        <w:t>QuickLinks.ts</w:t>
+      </w:r>
+      <w:r>
+        <w:rPr>
+          <w:b/>
+          <w:bCs/>
+        </w:rPr>
+        <w:t>x</w:t>
+      </w:r>
+      <w:r>
+        <w:t xml:space="preserve"> file and add the code shown below and save the file.</w:t>
+      </w:r>
+      <w:r>
+        <w:br/>
+      </w:r>
+      <w:r>
+        <w:br/>
+      </w:r>
+      <w:r>
+        <w:rPr>
+          <w:noProof/>
+        </w:rPr>
+        <w:drawing>
+          <wp:inline distT="0" distB="0" distL="0" distR="0" wp14:anchorId="0EE8927A" wp14:editId="1F106E15">
+            <wp:extent cx="5935980" cy="3985260"/>
+            <wp:effectExtent l="0" t="0" r="7620" b="0"/>
+            <wp:docPr id="10" name="Picture 10"/>
+            <wp:cNvGraphicFramePr>
+              <a:graphicFrameLocks xmlns:a="http://schemas.openxmlformats.org/drawingml/2006/main" noChangeAspect="1"/>
+            </wp:cNvGraphicFramePr>
+            <a:graphic xmlns:a="http://schemas.openxmlformats.org/drawingml/2006/main">
+              <a:graphicData uri="http://schemas.openxmlformats.org/drawingml/2006/picture">
+                <pic:pic xmlns:pic="http://schemas.openxmlformats.org/drawingml/2006/picture">
+                  <pic:nvPicPr>
+                    <pic:cNvPr id="0" name="Picture 3"/>
+                    <pic:cNvPicPr>
+                      <a:picLocks noChangeAspect="1" noChangeArrowheads="1"/>
+                    </pic:cNvPicPr>
+                  </pic:nvPicPr>
+                  <pic:blipFill>
+                    <a:blip r:embed="rId18">
+                      <a:extLst>
+                        <a:ext uri="{28A0092B-C50C-407E-A947-70E740481C1C}">
+                          <a14:useLocalDpi xmlns:a14="http://schemas.microsoft.com/office/drawing/2010/main" val="0"/>
+                        </a:ext>
+                      </a:extLst>
+                    </a:blip>
+                    <a:srcRect/>
+                    <a:stretch>
+                      <a:fillRect/>
+                    </a:stretch>
+                  </pic:blipFill>
+                  <pic:spPr bwMode="auto">
+                    <a:xfrm>
+                      <a:off x="0" y="0"/>
+                      <a:ext cx="5935980" cy="3985260"/>
+                    </a:xfrm>
+                    <a:prstGeom prst="rect">
+                      <a:avLst/>
+                    </a:prstGeom>
+                    <a:noFill/>
+                    <a:ln>
+                      <a:noFill/>
+                    </a:ln>
+                  </pic:spPr>
+                </pic:pic>
+              </a:graphicData>
+            </a:graphic>
+          </wp:inline>
+        </w:drawing>
+      </w:r>
+      <w:r>
+        <w:br/>
+      </w:r>
+    </w:p>
+    <w:tbl>
+      <w:tblPr>
+        <w:tblStyle w:val="TableGrid"/>
+        <w:tblW w:w="0" w:type="auto"/>
+        <w:tblInd w:w="720" w:type="dxa"/>
+        <w:tblLook w:val="04A0" w:firstRow="1" w:lastRow="0" w:firstColumn="1" w:lastColumn="0" w:noHBand="0" w:noVBand="1"/>
+      </w:tblPr>
+      <w:tblGrid>
+        <w:gridCol w:w="8630"/>
+      </w:tblGrid>
+      <w:tr>
+        <w:tc>
+          <w:tcPr>
+            <w:tcW w:w="9350" w:type="dxa"/>
+          </w:tcPr>
+          <w:p>
+            <w:pPr>
+              <w:pStyle w:val="ListParagraph"/>
+              <w:shd w:val="clear" w:color="auto" w:fill="1E1E1E"/>
+              <w:spacing w:line="285" w:lineRule="atLeast"/>
+              <w:rPr>
+                <w:rFonts w:ascii="Consolas" w:eastAsia="Times New Roman" w:hAnsi="Consolas" w:cs="Times New Roman"/>
+                <w:color w:val="D4D4D4"/>
+                <w:sz w:val="16"/>
+                <w:szCs w:val="16"/>
+              </w:rPr>
+            </w:pPr>
+            <w:r>
+              <w:rPr>
+                <w:rFonts w:ascii="Consolas" w:eastAsia="Times New Roman" w:hAnsi="Consolas" w:cs="Times New Roman"/>
+                <w:color w:val="C586C0"/>
+                <w:sz w:val="16"/>
+                <w:szCs w:val="16"/>
+              </w:rPr>
+              <w:t>import</w:t>
+            </w:r>
+            <w:r>
+              <w:rPr>
+                <w:rFonts w:ascii="Consolas" w:eastAsia="Times New Roman" w:hAnsi="Consolas" w:cs="Times New Roman"/>
+                <w:color w:val="D4D4D4"/>
+                <w:sz w:val="16"/>
+                <w:szCs w:val="16"/>
+              </w:rPr>
+              <w:t> </w:t>
+            </w:r>
+            <w:r>
+              <w:rPr>
+                <w:rFonts w:ascii="Consolas" w:eastAsia="Times New Roman" w:hAnsi="Consolas" w:cs="Times New Roman"/>
+                <w:color w:val="569CD6"/>
+                <w:sz w:val="16"/>
+                <w:szCs w:val="16"/>
+              </w:rPr>
+              <w:t>*</w:t>
+            </w:r>
+            <w:r>
+              <w:rPr>
+                <w:rFonts w:ascii="Consolas" w:eastAsia="Times New Roman" w:hAnsi="Consolas" w:cs="Times New Roman"/>
+                <w:color w:val="D4D4D4"/>
+                <w:sz w:val="16"/>
+                <w:szCs w:val="16"/>
+              </w:rPr>
+              <w:t> </w:t>
+            </w:r>
+            <w:r>
+              <w:rPr>
+                <w:rFonts w:ascii="Consolas" w:eastAsia="Times New Roman" w:hAnsi="Consolas" w:cs="Times New Roman"/>
+                <w:color w:val="C586C0"/>
+                <w:sz w:val="16"/>
+                <w:szCs w:val="16"/>
+              </w:rPr>
+              <w:t>as</w:t>
+            </w:r>
+            <w:r>
+              <w:rPr>
+                <w:rFonts w:ascii="Consolas" w:eastAsia="Times New Roman" w:hAnsi="Consolas" w:cs="Times New Roman"/>
+                <w:color w:val="D4D4D4"/>
+                <w:sz w:val="16"/>
+                <w:szCs w:val="16"/>
+              </w:rPr>
+              <w:t> </w:t>
+            </w:r>
+            <w:r>
+              <w:rPr>
+                <w:rFonts w:ascii="Consolas" w:eastAsia="Times New Roman" w:hAnsi="Consolas" w:cs="Times New Roman"/>
+                <w:color w:val="9CDCFE"/>
+                <w:sz w:val="16"/>
+                <w:szCs w:val="16"/>
+              </w:rPr>
+              <w:t>React</w:t>
+            </w:r>
+            <w:r>
+              <w:rPr>
+                <w:rFonts w:ascii="Consolas" w:eastAsia="Times New Roman" w:hAnsi="Consolas" w:cs="Times New Roman"/>
+                <w:color w:val="D4D4D4"/>
+                <w:sz w:val="16"/>
+                <w:szCs w:val="16"/>
+              </w:rPr>
+              <w:t> </w:t>
+            </w:r>
+            <w:r>
+              <w:rPr>
+                <w:rFonts w:ascii="Consolas" w:eastAsia="Times New Roman" w:hAnsi="Consolas" w:cs="Times New Roman"/>
+                <w:color w:val="C586C0"/>
+                <w:sz w:val="16"/>
+                <w:szCs w:val="16"/>
+              </w:rPr>
+              <w:t>from</w:t>
+            </w:r>
+            <w:r>
+              <w:rPr>
+                <w:rFonts w:ascii="Consolas" w:eastAsia="Times New Roman" w:hAnsi="Consolas" w:cs="Times New Roman"/>
+                <w:color w:val="D4D4D4"/>
+                <w:sz w:val="16"/>
+                <w:szCs w:val="16"/>
+              </w:rPr>
+              <w:t> </w:t>
+            </w:r>
+            <w:r>
+              <w:rPr>
+                <w:rFonts w:ascii="Consolas" w:eastAsia="Times New Roman" w:hAnsi="Consolas" w:cs="Times New Roman"/>
+                <w:color w:val="CE9178"/>
+                <w:sz w:val="16"/>
+                <w:szCs w:val="16"/>
+              </w:rPr>
+              <w:t>'react'</w:t>
+            </w:r>
+            <w:r>
+              <w:rPr>
+                <w:rFonts w:ascii="Consolas" w:eastAsia="Times New Roman" w:hAnsi="Consolas" w:cs="Times New Roman"/>
+                <w:color w:val="D4D4D4"/>
+                <w:sz w:val="16"/>
+                <w:szCs w:val="16"/>
+              </w:rPr>
+              <w:t>;</w:t>
+            </w:r>
+          </w:p>
+          <w:p>
+            <w:pPr>
+              <w:pStyle w:val="ListParagraph"/>
+              <w:shd w:val="clear" w:color="auto" w:fill="1E1E1E"/>
+              <w:spacing w:line="285" w:lineRule="atLeast"/>
+              <w:rPr>
+                <w:rFonts w:ascii="Consolas" w:eastAsia="Times New Roman" w:hAnsi="Consolas" w:cs="Times New Roman"/>
+                <w:color w:val="D4D4D4"/>
+                <w:sz w:val="16"/>
+                <w:szCs w:val="16"/>
+              </w:rPr>
+            </w:pPr>
+            <w:r>
+              <w:rPr>
+                <w:rFonts w:ascii="Consolas" w:eastAsia="Times New Roman" w:hAnsi="Consolas" w:cs="Times New Roman"/>
+                <w:color w:val="C586C0"/>
+                <w:sz w:val="16"/>
+                <w:szCs w:val="16"/>
+              </w:rPr>
+              <w:t>import</w:t>
+            </w:r>
+            <w:r>
+              <w:rPr>
+                <w:rFonts w:ascii="Consolas" w:eastAsia="Times New Roman" w:hAnsi="Consolas" w:cs="Times New Roman"/>
+                <w:color w:val="D4D4D4"/>
+                <w:sz w:val="16"/>
+                <w:szCs w:val="16"/>
+              </w:rPr>
+              <w:t> </w:t>
+            </w:r>
+            <w:r>
+              <w:rPr>
+                <w:rFonts w:ascii="Consolas" w:eastAsia="Times New Roman" w:hAnsi="Consolas" w:cs="Times New Roman"/>
+                <w:color w:val="9CDCFE"/>
+                <w:sz w:val="16"/>
+                <w:szCs w:val="16"/>
+              </w:rPr>
+              <w:t>styles</w:t>
+            </w:r>
+            <w:r>
+              <w:rPr>
+                <w:rFonts w:ascii="Consolas" w:eastAsia="Times New Roman" w:hAnsi="Consolas" w:cs="Times New Roman"/>
+                <w:color w:val="D4D4D4"/>
+                <w:sz w:val="16"/>
+                <w:szCs w:val="16"/>
+              </w:rPr>
+              <w:t> </w:t>
+            </w:r>
+            <w:r>
+              <w:rPr>
+                <w:rFonts w:ascii="Consolas" w:eastAsia="Times New Roman" w:hAnsi="Consolas" w:cs="Times New Roman"/>
+                <w:color w:val="C586C0"/>
+                <w:sz w:val="16"/>
+                <w:szCs w:val="16"/>
+              </w:rPr>
+              <w:t>from</w:t>
+            </w:r>
+            <w:r>
+              <w:rPr>
+                <w:rFonts w:ascii="Consolas" w:eastAsia="Times New Roman" w:hAnsi="Consolas" w:cs="Times New Roman"/>
+                <w:color w:val="D4D4D4"/>
+                <w:sz w:val="16"/>
+                <w:szCs w:val="16"/>
+              </w:rPr>
+              <w:t> </w:t>
+            </w:r>
+            <w:r>
+              <w:rPr>
+                <w:rFonts w:ascii="Consolas" w:eastAsia="Times New Roman" w:hAnsi="Consolas" w:cs="Times New Roman"/>
+                <w:color w:val="CE9178"/>
+                <w:sz w:val="16"/>
+                <w:szCs w:val="16"/>
+              </w:rPr>
+              <w:t>'./Quicklinks.module.scss'</w:t>
+            </w:r>
+            <w:r>
+              <w:rPr>
+                <w:rFonts w:ascii="Consolas" w:eastAsia="Times New Roman" w:hAnsi="Consolas" w:cs="Times New Roman"/>
+                <w:color w:val="D4D4D4"/>
+                <w:sz w:val="16"/>
+                <w:szCs w:val="16"/>
+              </w:rPr>
+              <w:t>;</w:t>
+            </w:r>
+          </w:p>
+          <w:p>
+            <w:pPr>
+              <w:pStyle w:val="ListParagraph"/>
+              <w:shd w:val="clear" w:color="auto" w:fill="1E1E1E"/>
+              <w:spacing w:line="285" w:lineRule="atLeast"/>
+              <w:rPr>
+                <w:rFonts w:ascii="Consolas" w:eastAsia="Times New Roman" w:hAnsi="Consolas" w:cs="Times New Roman"/>
+                <w:color w:val="D4D4D4"/>
+                <w:sz w:val="16"/>
+                <w:szCs w:val="16"/>
+              </w:rPr>
+            </w:pPr>
+            <w:r>
+              <w:rPr>
+                <w:rFonts w:ascii="Consolas" w:eastAsia="Times New Roman" w:hAnsi="Consolas" w:cs="Times New Roman"/>
+                <w:color w:val="C586C0"/>
+                <w:sz w:val="16"/>
+                <w:szCs w:val="16"/>
+              </w:rPr>
+              <w:t>import</w:t>
+            </w:r>
+            <w:r>
+              <w:rPr>
+                <w:rFonts w:ascii="Consolas" w:eastAsia="Times New Roman" w:hAnsi="Consolas" w:cs="Times New Roman"/>
+                <w:color w:val="D4D4D4"/>
+                <w:sz w:val="16"/>
+                <w:szCs w:val="16"/>
+              </w:rPr>
+              <w:t> { </w:t>
+            </w:r>
+            <w:r>
+              <w:rPr>
+                <w:rFonts w:ascii="Consolas" w:eastAsia="Times New Roman" w:hAnsi="Consolas" w:cs="Times New Roman"/>
+                <w:color w:val="9CDCFE"/>
+                <w:sz w:val="16"/>
+                <w:szCs w:val="16"/>
+              </w:rPr>
+              <w:t>IQuicklinksProps</w:t>
+            </w:r>
+            <w:r>
+              <w:rPr>
+                <w:rFonts w:ascii="Consolas" w:eastAsia="Times New Roman" w:hAnsi="Consolas" w:cs="Times New Roman"/>
+                <w:color w:val="D4D4D4"/>
+                <w:sz w:val="16"/>
+                <w:szCs w:val="16"/>
+              </w:rPr>
+              <w:t> } </w:t>
+            </w:r>
+            <w:r>
+              <w:rPr>
+                <w:rFonts w:ascii="Consolas" w:eastAsia="Times New Roman" w:hAnsi="Consolas" w:cs="Times New Roman"/>
+                <w:color w:val="C586C0"/>
+                <w:sz w:val="16"/>
+                <w:szCs w:val="16"/>
+              </w:rPr>
+              <w:t>from</w:t>
+            </w:r>
+            <w:r>
+              <w:rPr>
+                <w:rFonts w:ascii="Consolas" w:eastAsia="Times New Roman" w:hAnsi="Consolas" w:cs="Times New Roman"/>
+                <w:color w:val="D4D4D4"/>
+                <w:sz w:val="16"/>
+                <w:szCs w:val="16"/>
+              </w:rPr>
+              <w:t> </w:t>
+            </w:r>
+            <w:r>
+              <w:rPr>
+                <w:rFonts w:ascii="Consolas" w:eastAsia="Times New Roman" w:hAnsi="Consolas" w:cs="Times New Roman"/>
+                <w:color w:val="CE9178"/>
+                <w:sz w:val="16"/>
+                <w:szCs w:val="16"/>
+              </w:rPr>
+              <w:t>'./IQuicklinksProps'</w:t>
+            </w:r>
+            <w:r>
+              <w:rPr>
+                <w:rFonts w:ascii="Consolas" w:eastAsia="Times New Roman" w:hAnsi="Consolas" w:cs="Times New Roman"/>
+                <w:color w:val="D4D4D4"/>
+                <w:sz w:val="16"/>
+                <w:szCs w:val="16"/>
+              </w:rPr>
+              <w:t>;</w:t>
+            </w:r>
+          </w:p>
+          <w:p>
+            <w:pPr>
+              <w:pStyle w:val="ListParagraph"/>
+              <w:shd w:val="clear" w:color="auto" w:fill="1E1E1E"/>
+              <w:spacing w:line="285" w:lineRule="atLeast"/>
+              <w:rPr>
+                <w:rFonts w:ascii="Consolas" w:eastAsia="Times New Roman" w:hAnsi="Consolas" w:cs="Times New Roman"/>
+                <w:color w:val="D4D4D4"/>
+                <w:sz w:val="16"/>
+                <w:szCs w:val="16"/>
+              </w:rPr>
+            </w:pPr>
+            <w:r>
+              <w:rPr>
+                <w:rFonts w:ascii="Consolas" w:eastAsia="Times New Roman" w:hAnsi="Consolas" w:cs="Times New Roman"/>
+                <w:color w:val="C586C0"/>
+                <w:sz w:val="16"/>
+                <w:szCs w:val="16"/>
+              </w:rPr>
+              <w:t>import</w:t>
+            </w:r>
+            <w:r>
+              <w:rPr>
+                <w:rFonts w:ascii="Consolas" w:eastAsia="Times New Roman" w:hAnsi="Consolas" w:cs="Times New Roman"/>
+                <w:color w:val="D4D4D4"/>
+                <w:sz w:val="16"/>
+                <w:szCs w:val="16"/>
+              </w:rPr>
+              <w:t> { </w:t>
+            </w:r>
+            <w:r>
+              <w:rPr>
+                <w:rFonts w:ascii="Consolas" w:eastAsia="Times New Roman" w:hAnsi="Consolas" w:cs="Times New Roman"/>
+                <w:color w:val="9CDCFE"/>
+                <w:sz w:val="16"/>
+                <w:szCs w:val="16"/>
+              </w:rPr>
+              <w:t>escape</w:t>
+            </w:r>
+            <w:r>
+              <w:rPr>
+                <w:rFonts w:ascii="Consolas" w:eastAsia="Times New Roman" w:hAnsi="Consolas" w:cs="Times New Roman"/>
+                <w:color w:val="D4D4D4"/>
+                <w:sz w:val="16"/>
+                <w:szCs w:val="16"/>
+              </w:rPr>
+              <w:t> } </w:t>
+            </w:r>
+            <w:r>
+              <w:rPr>
+                <w:rFonts w:ascii="Consolas" w:eastAsia="Times New Roman" w:hAnsi="Consolas" w:cs="Times New Roman"/>
+                <w:color w:val="C586C0"/>
+                <w:sz w:val="16"/>
+                <w:szCs w:val="16"/>
+              </w:rPr>
+              <w:t>from</w:t>
+            </w:r>
+            <w:r>
+              <w:rPr>
+                <w:rFonts w:ascii="Consolas" w:eastAsia="Times New Roman" w:hAnsi="Consolas" w:cs="Times New Roman"/>
+                <w:color w:val="D4D4D4"/>
+                <w:sz w:val="16"/>
+                <w:szCs w:val="16"/>
+              </w:rPr>
+              <w:t> </w:t>
+            </w:r>
+            <w:r>
+              <w:rPr>
+                <w:rFonts w:ascii="Consolas" w:eastAsia="Times New Roman" w:hAnsi="Consolas" w:cs="Times New Roman"/>
+                <w:color w:val="CE9178"/>
+                <w:sz w:val="16"/>
+                <w:szCs w:val="16"/>
+              </w:rPr>
+              <w:t>'@microsoft/sp-lodash-subset'</w:t>
+            </w:r>
+            <w:r>
+              <w:rPr>
+                <w:rFonts w:ascii="Consolas" w:eastAsia="Times New Roman" w:hAnsi="Consolas" w:cs="Times New Roman"/>
+                <w:color w:val="D4D4D4"/>
+                <w:sz w:val="16"/>
+                <w:szCs w:val="16"/>
+              </w:rPr>
+              <w:t>;</w:t>
+            </w:r>
+          </w:p>
+          <w:p>
+            <w:pPr>
+              <w:pStyle w:val="ListParagraph"/>
+              <w:shd w:val="clear" w:color="auto" w:fill="1E1E1E"/>
+              <w:spacing w:line="285" w:lineRule="atLeast"/>
+              <w:rPr>
+                <w:rFonts w:ascii="Consolas" w:eastAsia="Times New Roman" w:hAnsi="Consolas" w:cs="Times New Roman"/>
+                <w:color w:val="D4D4D4"/>
+                <w:sz w:val="16"/>
+                <w:szCs w:val="16"/>
+              </w:rPr>
+            </w:pPr>
+          </w:p>
+          <w:p>
+            <w:pPr>
+              <w:pStyle w:val="ListParagraph"/>
+              <w:shd w:val="clear" w:color="auto" w:fill="1E1E1E"/>
+              <w:spacing w:line="285" w:lineRule="atLeast"/>
+              <w:rPr>
+                <w:rFonts w:ascii="Consolas" w:eastAsia="Times New Roman" w:hAnsi="Consolas" w:cs="Times New Roman"/>
+                <w:color w:val="D4D4D4"/>
+                <w:sz w:val="16"/>
+                <w:szCs w:val="16"/>
+              </w:rPr>
+            </w:pPr>
+            <w:r>
+              <w:rPr>
+                <w:rFonts w:ascii="Consolas" w:eastAsia="Times New Roman" w:hAnsi="Consolas" w:cs="Times New Roman"/>
+                <w:color w:val="C586C0"/>
+                <w:sz w:val="16"/>
+                <w:szCs w:val="16"/>
+              </w:rPr>
+              <w:t>export</w:t>
+            </w:r>
+            <w:r>
+              <w:rPr>
+                <w:rFonts w:ascii="Consolas" w:eastAsia="Times New Roman" w:hAnsi="Consolas" w:cs="Times New Roman"/>
+                <w:color w:val="D4D4D4"/>
+                <w:sz w:val="16"/>
+                <w:szCs w:val="16"/>
+              </w:rPr>
+              <w:t> </w:t>
+            </w:r>
+            <w:r>
+              <w:rPr>
+                <w:rFonts w:ascii="Consolas" w:eastAsia="Times New Roman" w:hAnsi="Consolas" w:cs="Times New Roman"/>
+                <w:color w:val="C586C0"/>
+                <w:sz w:val="16"/>
+                <w:szCs w:val="16"/>
+              </w:rPr>
+              <w:t>default</w:t>
+            </w:r>
+            <w:r>
+              <w:rPr>
+                <w:rFonts w:ascii="Consolas" w:eastAsia="Times New Roman" w:hAnsi="Consolas" w:cs="Times New Roman"/>
+                <w:color w:val="D4D4D4"/>
+                <w:sz w:val="16"/>
+                <w:szCs w:val="16"/>
+              </w:rPr>
+              <w:t> </w:t>
+            </w:r>
+            <w:r>
+              <w:rPr>
+                <w:rFonts w:ascii="Consolas" w:eastAsia="Times New Roman" w:hAnsi="Consolas" w:cs="Times New Roman"/>
+                <w:color w:val="569CD6"/>
+                <w:sz w:val="16"/>
+                <w:szCs w:val="16"/>
+              </w:rPr>
+              <w:t>class</w:t>
+            </w:r>
+            <w:r>
+              <w:rPr>
+                <w:rFonts w:ascii="Consolas" w:eastAsia="Times New Roman" w:hAnsi="Consolas" w:cs="Times New Roman"/>
+                <w:color w:val="D4D4D4"/>
+                <w:sz w:val="16"/>
+                <w:szCs w:val="16"/>
+              </w:rPr>
+              <w:t> </w:t>
+            </w:r>
+            <w:r>
+              <w:rPr>
+                <w:rFonts w:ascii="Consolas" w:eastAsia="Times New Roman" w:hAnsi="Consolas" w:cs="Times New Roman"/>
+                <w:color w:val="4EC9B0"/>
+                <w:sz w:val="16"/>
+                <w:szCs w:val="16"/>
+              </w:rPr>
+              <w:t>Quicklinks</w:t>
+            </w:r>
+            <w:r>
+              <w:rPr>
+                <w:rFonts w:ascii="Consolas" w:eastAsia="Times New Roman" w:hAnsi="Consolas" w:cs="Times New Roman"/>
+                <w:color w:val="D4D4D4"/>
+                <w:sz w:val="16"/>
+                <w:szCs w:val="16"/>
+              </w:rPr>
+              <w:t> </w:t>
+            </w:r>
+            <w:r>
+              <w:rPr>
+                <w:rFonts w:ascii="Consolas" w:eastAsia="Times New Roman" w:hAnsi="Consolas" w:cs="Times New Roman"/>
+                <w:color w:val="569CD6"/>
+                <w:sz w:val="16"/>
+                <w:szCs w:val="16"/>
+              </w:rPr>
+              <w:t>extends</w:t>
+            </w:r>
+            <w:r>
+              <w:rPr>
+                <w:rFonts w:ascii="Consolas" w:eastAsia="Times New Roman" w:hAnsi="Consolas" w:cs="Times New Roman"/>
+                <w:color w:val="D4D4D4"/>
+                <w:sz w:val="16"/>
+                <w:szCs w:val="16"/>
+              </w:rPr>
+              <w:t> </w:t>
+            </w:r>
+            <w:r>
+              <w:rPr>
+                <w:rFonts w:ascii="Consolas" w:eastAsia="Times New Roman" w:hAnsi="Consolas" w:cs="Times New Roman"/>
+                <w:color w:val="4EC9B0"/>
+                <w:sz w:val="16"/>
+                <w:szCs w:val="16"/>
+              </w:rPr>
+              <w:t>React</w:t>
+            </w:r>
+            <w:r>
+              <w:rPr>
+                <w:rFonts w:ascii="Consolas" w:eastAsia="Times New Roman" w:hAnsi="Consolas" w:cs="Times New Roman"/>
+                <w:color w:val="D4D4D4"/>
+                <w:sz w:val="16"/>
+                <w:szCs w:val="16"/>
+              </w:rPr>
+              <w:t>.</w:t>
+            </w:r>
+            <w:r>
+              <w:rPr>
+                <w:rFonts w:ascii="Consolas" w:eastAsia="Times New Roman" w:hAnsi="Consolas" w:cs="Times New Roman"/>
+                <w:color w:val="4EC9B0"/>
+                <w:sz w:val="16"/>
+                <w:szCs w:val="16"/>
+              </w:rPr>
+              <w:t>Component</w:t>
+            </w:r>
+            <w:r>
+              <w:rPr>
+                <w:rFonts w:ascii="Consolas" w:eastAsia="Times New Roman" w:hAnsi="Consolas" w:cs="Times New Roman"/>
+                <w:color w:val="D4D4D4"/>
+                <w:sz w:val="16"/>
+                <w:szCs w:val="16"/>
+              </w:rPr>
+              <w:t>&lt;</w:t>
+            </w:r>
+            <w:r>
+              <w:rPr>
+                <w:rFonts w:ascii="Consolas" w:eastAsia="Times New Roman" w:hAnsi="Consolas" w:cs="Times New Roman"/>
+                <w:color w:val="4EC9B0"/>
+                <w:sz w:val="16"/>
+                <w:szCs w:val="16"/>
+              </w:rPr>
+              <w:t>IQuicklinksProps</w:t>
+            </w:r>
+            <w:r>
+              <w:rPr>
+                <w:rFonts w:ascii="Consolas" w:eastAsia="Times New Roman" w:hAnsi="Consolas" w:cs="Times New Roman"/>
+                <w:color w:val="D4D4D4"/>
+                <w:sz w:val="16"/>
+                <w:szCs w:val="16"/>
+              </w:rPr>
+              <w:t>, {}&gt; {</w:t>
+            </w:r>
+          </w:p>
+          <w:p>
+            <w:pPr>
+              <w:pStyle w:val="ListParagraph"/>
+              <w:shd w:val="clear" w:color="auto" w:fill="1E1E1E"/>
+              <w:spacing w:line="285" w:lineRule="atLeast"/>
+              <w:rPr>
+                <w:rFonts w:ascii="Consolas" w:eastAsia="Times New Roman" w:hAnsi="Consolas" w:cs="Times New Roman"/>
+                <w:color w:val="D4D4D4"/>
+                <w:sz w:val="16"/>
+                <w:szCs w:val="16"/>
+              </w:rPr>
+            </w:pPr>
+            <w:r>
+              <w:rPr>
+                <w:rFonts w:ascii="Consolas" w:eastAsia="Times New Roman" w:hAnsi="Consolas" w:cs="Times New Roman"/>
+                <w:color w:val="D4D4D4"/>
+                <w:sz w:val="16"/>
+                <w:szCs w:val="16"/>
+              </w:rPr>
+              <w:t>  </w:t>
+            </w:r>
+            <w:r>
+              <w:rPr>
+                <w:rFonts w:ascii="Consolas" w:eastAsia="Times New Roman" w:hAnsi="Consolas" w:cs="Times New Roman"/>
+                <w:color w:val="569CD6"/>
+                <w:sz w:val="16"/>
+                <w:szCs w:val="16"/>
+              </w:rPr>
+              <w:t>public</w:t>
+            </w:r>
+            <w:r>
+              <w:rPr>
+                <w:rFonts w:ascii="Consolas" w:eastAsia="Times New Roman" w:hAnsi="Consolas" w:cs="Times New Roman"/>
+                <w:color w:val="D4D4D4"/>
+                <w:sz w:val="16"/>
+                <w:szCs w:val="16"/>
+              </w:rPr>
+              <w:t> </w:t>
+            </w:r>
+            <w:r>
+              <w:rPr>
+                <w:rFonts w:ascii="Consolas" w:eastAsia="Times New Roman" w:hAnsi="Consolas" w:cs="Times New Roman"/>
+                <w:color w:val="DCDCAA"/>
+                <w:sz w:val="16"/>
+                <w:szCs w:val="16"/>
+              </w:rPr>
+              <w:t>render</w:t>
+            </w:r>
+            <w:r>
+              <w:rPr>
+                <w:rFonts w:ascii="Consolas" w:eastAsia="Times New Roman" w:hAnsi="Consolas" w:cs="Times New Roman"/>
+                <w:color w:val="D4D4D4"/>
+                <w:sz w:val="16"/>
+                <w:szCs w:val="16"/>
+              </w:rPr>
+              <w:t>(): </w:t>
+            </w:r>
+            <w:r>
+              <w:rPr>
+                <w:rFonts w:ascii="Consolas" w:eastAsia="Times New Roman" w:hAnsi="Consolas" w:cs="Times New Roman"/>
+                <w:color w:val="4EC9B0"/>
+                <w:sz w:val="16"/>
+                <w:szCs w:val="16"/>
+              </w:rPr>
+              <w:t>React</w:t>
+            </w:r>
+            <w:r>
+              <w:rPr>
+                <w:rFonts w:ascii="Consolas" w:eastAsia="Times New Roman" w:hAnsi="Consolas" w:cs="Times New Roman"/>
+                <w:color w:val="D4D4D4"/>
+                <w:sz w:val="16"/>
+                <w:szCs w:val="16"/>
+              </w:rPr>
+              <w:t>.</w:t>
+            </w:r>
+            <w:r>
+              <w:rPr>
+                <w:rFonts w:ascii="Consolas" w:eastAsia="Times New Roman" w:hAnsi="Consolas" w:cs="Times New Roman"/>
+                <w:color w:val="4EC9B0"/>
+                <w:sz w:val="16"/>
+                <w:szCs w:val="16"/>
+              </w:rPr>
+              <w:t>ReactElement</w:t>
+            </w:r>
+            <w:r>
+              <w:rPr>
+                <w:rFonts w:ascii="Consolas" w:eastAsia="Times New Roman" w:hAnsi="Consolas" w:cs="Times New Roman"/>
+                <w:color w:val="D4D4D4"/>
+                <w:sz w:val="16"/>
+                <w:szCs w:val="16"/>
+              </w:rPr>
+              <w:t>&lt;</w:t>
+            </w:r>
+            <w:r>
+              <w:rPr>
+                <w:rFonts w:ascii="Consolas" w:eastAsia="Times New Roman" w:hAnsi="Consolas" w:cs="Times New Roman"/>
+                <w:color w:val="4EC9B0"/>
+                <w:sz w:val="16"/>
+                <w:szCs w:val="16"/>
+              </w:rPr>
+              <w:t>IQuicklinksProps</w:t>
+            </w:r>
+            <w:r>
+              <w:rPr>
+                <w:rFonts w:ascii="Consolas" w:eastAsia="Times New Roman" w:hAnsi="Consolas" w:cs="Times New Roman"/>
+                <w:color w:val="D4D4D4"/>
+                <w:sz w:val="16"/>
+                <w:szCs w:val="16"/>
+              </w:rPr>
+              <w:t>&gt; {    </w:t>
+            </w:r>
+          </w:p>
+          <w:p>
+            <w:pPr>
+              <w:pStyle w:val="ListParagraph"/>
+              <w:shd w:val="clear" w:color="auto" w:fill="1E1E1E"/>
+              <w:spacing w:line="285" w:lineRule="atLeast"/>
+              <w:rPr>
+                <w:rFonts w:ascii="Consolas" w:eastAsia="Times New Roman" w:hAnsi="Consolas" w:cs="Times New Roman"/>
+                <w:color w:val="D4D4D4"/>
+                <w:sz w:val="16"/>
+                <w:szCs w:val="16"/>
+              </w:rPr>
+            </w:pPr>
+            <w:r>
+              <w:rPr>
+                <w:rFonts w:ascii="Consolas" w:eastAsia="Times New Roman" w:hAnsi="Consolas" w:cs="Times New Roman"/>
+                <w:color w:val="D4D4D4"/>
+                <w:sz w:val="16"/>
+                <w:szCs w:val="16"/>
+              </w:rPr>
+              <w:t>  </w:t>
+            </w:r>
+            <w:r>
+              <w:rPr>
+                <w:rFonts w:ascii="Consolas" w:eastAsia="Times New Roman" w:hAnsi="Consolas" w:cs="Times New Roman"/>
+                <w:color w:val="569CD6"/>
+                <w:sz w:val="16"/>
+                <w:szCs w:val="16"/>
+              </w:rPr>
+              <w:t>let</w:t>
+            </w:r>
+            <w:r>
+              <w:rPr>
+                <w:rFonts w:ascii="Consolas" w:eastAsia="Times New Roman" w:hAnsi="Consolas" w:cs="Times New Roman"/>
+                <w:color w:val="D4D4D4"/>
+                <w:sz w:val="16"/>
+                <w:szCs w:val="16"/>
+              </w:rPr>
+              <w:t> </w:t>
+            </w:r>
+            <w:r>
+              <w:rPr>
+                <w:rFonts w:ascii="Consolas" w:eastAsia="Times New Roman" w:hAnsi="Consolas" w:cs="Times New Roman"/>
+                <w:color w:val="9CDCFE"/>
+                <w:sz w:val="16"/>
+                <w:szCs w:val="16"/>
+              </w:rPr>
+              <w:t>quickLinksMarkup</w:t>
+            </w:r>
+            <w:r>
+              <w:rPr>
+                <w:rFonts w:ascii="Consolas" w:eastAsia="Times New Roman" w:hAnsi="Consolas" w:cs="Times New Roman"/>
+                <w:color w:val="D4D4D4"/>
+                <w:sz w:val="16"/>
+                <w:szCs w:val="16"/>
+              </w:rPr>
+              <w:t> = </w:t>
+            </w:r>
+            <w:r>
+              <w:rPr>
+                <w:rFonts w:ascii="Consolas" w:eastAsia="Times New Roman" w:hAnsi="Consolas" w:cs="Times New Roman"/>
+                <w:color w:val="CE9178"/>
+                <w:sz w:val="16"/>
+                <w:szCs w:val="16"/>
+              </w:rPr>
+              <w:t>""</w:t>
+            </w:r>
+            <w:r>
+              <w:rPr>
+                <w:rFonts w:ascii="Consolas" w:eastAsia="Times New Roman" w:hAnsi="Consolas" w:cs="Times New Roman"/>
+                <w:color w:val="D4D4D4"/>
+                <w:sz w:val="16"/>
+                <w:szCs w:val="16"/>
+              </w:rPr>
+              <w:t>;</w:t>
+            </w:r>
+          </w:p>
+          <w:p>
+            <w:pPr>
+              <w:pStyle w:val="ListParagraph"/>
+              <w:shd w:val="clear" w:color="auto" w:fill="1E1E1E"/>
+              <w:spacing w:line="285" w:lineRule="atLeast"/>
+              <w:rPr>
+                <w:rFonts w:ascii="Consolas" w:eastAsia="Times New Roman" w:hAnsi="Consolas" w:cs="Times New Roman"/>
+                <w:color w:val="D4D4D4"/>
+                <w:sz w:val="16"/>
+                <w:szCs w:val="16"/>
+              </w:rPr>
+            </w:pPr>
+            <w:r>
+              <w:rPr>
+                <w:rFonts w:ascii="Consolas" w:eastAsia="Times New Roman" w:hAnsi="Consolas" w:cs="Times New Roman"/>
+                <w:color w:val="D4D4D4"/>
+                <w:sz w:val="16"/>
+                <w:szCs w:val="16"/>
+              </w:rPr>
+              <w:t>  </w:t>
+            </w:r>
+            <w:r>
+              <w:rPr>
+                <w:rFonts w:ascii="Consolas" w:eastAsia="Times New Roman" w:hAnsi="Consolas" w:cs="Times New Roman"/>
+                <w:color w:val="569CD6"/>
+                <w:sz w:val="16"/>
+                <w:szCs w:val="16"/>
+              </w:rPr>
+              <w:t>let</w:t>
+            </w:r>
+            <w:r>
+              <w:rPr>
+                <w:rFonts w:ascii="Consolas" w:eastAsia="Times New Roman" w:hAnsi="Consolas" w:cs="Times New Roman"/>
+                <w:color w:val="D4D4D4"/>
+                <w:sz w:val="16"/>
+                <w:szCs w:val="16"/>
+              </w:rPr>
+              <w:t> </w:t>
+            </w:r>
+            <w:r>
+              <w:rPr>
+                <w:rFonts w:ascii="Consolas" w:eastAsia="Times New Roman" w:hAnsi="Consolas" w:cs="Times New Roman"/>
+                <w:color w:val="9CDCFE"/>
+                <w:sz w:val="16"/>
+                <w:szCs w:val="16"/>
+              </w:rPr>
+              <w:t>i</w:t>
+            </w:r>
+            <w:r>
+              <w:rPr>
+                <w:rFonts w:ascii="Consolas" w:eastAsia="Times New Roman" w:hAnsi="Consolas" w:cs="Times New Roman"/>
+                <w:color w:val="D4D4D4"/>
+                <w:sz w:val="16"/>
+                <w:szCs w:val="16"/>
+              </w:rPr>
+              <w:t>;</w:t>
+            </w:r>
+          </w:p>
+          <w:p>
+            <w:pPr>
+              <w:pStyle w:val="ListParagraph"/>
+              <w:shd w:val="clear" w:color="auto" w:fill="1E1E1E"/>
+              <w:spacing w:line="285" w:lineRule="atLeast"/>
+              <w:rPr>
+                <w:rFonts w:ascii="Consolas" w:eastAsia="Times New Roman" w:hAnsi="Consolas" w:cs="Times New Roman"/>
+                <w:color w:val="D4D4D4"/>
+                <w:sz w:val="16"/>
+                <w:szCs w:val="16"/>
+              </w:rPr>
+            </w:pPr>
+          </w:p>
+          <w:p>
+            <w:pPr>
+              <w:pStyle w:val="ListParagraph"/>
+              <w:shd w:val="clear" w:color="auto" w:fill="1E1E1E"/>
+              <w:spacing w:line="285" w:lineRule="atLeast"/>
+              <w:rPr>
+                <w:rFonts w:ascii="Consolas" w:eastAsia="Times New Roman" w:hAnsi="Consolas" w:cs="Times New Roman"/>
+                <w:color w:val="D4D4D4"/>
+                <w:sz w:val="16"/>
+                <w:szCs w:val="16"/>
+              </w:rPr>
+            </w:pPr>
+            <w:r>
+              <w:rPr>
+                <w:rFonts w:ascii="Consolas" w:eastAsia="Times New Roman" w:hAnsi="Consolas" w:cs="Times New Roman"/>
+                <w:color w:val="D4D4D4"/>
+                <w:sz w:val="16"/>
+                <w:szCs w:val="16"/>
+              </w:rPr>
+              <w:t>  </w:t>
+            </w:r>
+            <w:r>
+              <w:rPr>
+                <w:rFonts w:ascii="Consolas" w:eastAsia="Times New Roman" w:hAnsi="Consolas" w:cs="Times New Roman"/>
+                <w:color w:val="C586C0"/>
+                <w:sz w:val="16"/>
+                <w:szCs w:val="16"/>
+              </w:rPr>
+              <w:t>if</w:t>
+            </w:r>
+            <w:r>
+              <w:rPr>
+                <w:rFonts w:ascii="Consolas" w:eastAsia="Times New Roman" w:hAnsi="Consolas" w:cs="Times New Roman"/>
+                <w:color w:val="D4D4D4"/>
+                <w:sz w:val="16"/>
+                <w:szCs w:val="16"/>
+              </w:rPr>
+              <w:t>(</w:t>
+            </w:r>
+            <w:r>
+              <w:rPr>
+                <w:rFonts w:ascii="Consolas" w:eastAsia="Times New Roman" w:hAnsi="Consolas" w:cs="Times New Roman"/>
+                <w:color w:val="569CD6"/>
+                <w:sz w:val="16"/>
+                <w:szCs w:val="16"/>
+              </w:rPr>
+              <w:t>this</w:t>
+            </w:r>
+            <w:r>
+              <w:rPr>
+                <w:rFonts w:ascii="Consolas" w:eastAsia="Times New Roman" w:hAnsi="Consolas" w:cs="Times New Roman"/>
+                <w:color w:val="D4D4D4"/>
+                <w:sz w:val="16"/>
+                <w:szCs w:val="16"/>
+              </w:rPr>
+              <w:t>.</w:t>
+            </w:r>
+            <w:r>
+              <w:rPr>
+                <w:rFonts w:ascii="Consolas" w:eastAsia="Times New Roman" w:hAnsi="Consolas" w:cs="Times New Roman"/>
+                <w:color w:val="9CDCFE"/>
+                <w:sz w:val="16"/>
+                <w:szCs w:val="16"/>
+              </w:rPr>
+              <w:t>props</w:t>
+            </w:r>
+            <w:r>
+              <w:rPr>
+                <w:rFonts w:ascii="Consolas" w:eastAsia="Times New Roman" w:hAnsi="Consolas" w:cs="Times New Roman"/>
+                <w:color w:val="D4D4D4"/>
+                <w:sz w:val="16"/>
+                <w:szCs w:val="16"/>
+              </w:rPr>
+              <w:t>.</w:t>
+            </w:r>
+            <w:r>
+              <w:rPr>
+                <w:rFonts w:ascii="Consolas" w:eastAsia="Times New Roman" w:hAnsi="Consolas" w:cs="Times New Roman"/>
+                <w:color w:val="9CDCFE"/>
+                <w:sz w:val="16"/>
+                <w:szCs w:val="16"/>
+              </w:rPr>
+              <w:t>quickLinksCollection</w:t>
+            </w:r>
+            <w:r>
+              <w:rPr>
+                <w:rFonts w:ascii="Consolas" w:eastAsia="Times New Roman" w:hAnsi="Consolas" w:cs="Times New Roman"/>
+                <w:color w:val="D4D4D4"/>
+                <w:sz w:val="16"/>
+                <w:szCs w:val="16"/>
+              </w:rPr>
+              <w:t> != </w:t>
+            </w:r>
+            <w:r>
+              <w:rPr>
+                <w:rFonts w:ascii="Consolas" w:eastAsia="Times New Roman" w:hAnsi="Consolas" w:cs="Times New Roman"/>
+                <w:color w:val="569CD6"/>
+                <w:sz w:val="16"/>
+                <w:szCs w:val="16"/>
+              </w:rPr>
+              <w:t>null</w:t>
+            </w:r>
+            <w:r>
+              <w:rPr>
+                <w:rFonts w:ascii="Consolas" w:eastAsia="Times New Roman" w:hAnsi="Consolas" w:cs="Times New Roman"/>
+                <w:color w:val="D4D4D4"/>
+                <w:sz w:val="16"/>
+                <w:szCs w:val="16"/>
+              </w:rPr>
+              <w:t>)</w:t>
+            </w:r>
+          </w:p>
+          <w:p>
+            <w:pPr>
+              <w:pStyle w:val="ListParagraph"/>
+              <w:shd w:val="clear" w:color="auto" w:fill="1E1E1E"/>
+              <w:spacing w:line="285" w:lineRule="atLeast"/>
+              <w:rPr>
+                <w:rFonts w:ascii="Consolas" w:eastAsia="Times New Roman" w:hAnsi="Consolas" w:cs="Times New Roman"/>
+                <w:color w:val="D4D4D4"/>
+                <w:sz w:val="16"/>
+                <w:szCs w:val="16"/>
+              </w:rPr>
+            </w:pPr>
+            <w:r>
+              <w:rPr>
+                <w:rFonts w:ascii="Consolas" w:eastAsia="Times New Roman" w:hAnsi="Consolas" w:cs="Times New Roman"/>
+                <w:color w:val="D4D4D4"/>
+                <w:sz w:val="16"/>
+                <w:szCs w:val="16"/>
+              </w:rPr>
+              <w:t>  {</w:t>
+            </w:r>
+          </w:p>
+          <w:p>
+            <w:pPr>
+              <w:pStyle w:val="ListParagraph"/>
+              <w:shd w:val="clear" w:color="auto" w:fill="1E1E1E"/>
+              <w:spacing w:line="285" w:lineRule="atLeast"/>
+              <w:rPr>
+                <w:rFonts w:ascii="Consolas" w:eastAsia="Times New Roman" w:hAnsi="Consolas" w:cs="Times New Roman"/>
+                <w:color w:val="D4D4D4"/>
+                <w:sz w:val="16"/>
+                <w:szCs w:val="16"/>
+              </w:rPr>
+            </w:pPr>
+            <w:r>
+              <w:rPr>
+                <w:rFonts w:ascii="Consolas" w:eastAsia="Times New Roman" w:hAnsi="Consolas" w:cs="Times New Roman"/>
+                <w:color w:val="D4D4D4"/>
+                <w:sz w:val="16"/>
+                <w:szCs w:val="16"/>
+              </w:rPr>
+              <w:t>  </w:t>
+            </w:r>
+            <w:r>
+              <w:rPr>
+                <w:rFonts w:ascii="Consolas" w:eastAsia="Times New Roman" w:hAnsi="Consolas" w:cs="Times New Roman"/>
+                <w:color w:val="C586C0"/>
+                <w:sz w:val="16"/>
+                <w:szCs w:val="16"/>
+              </w:rPr>
+              <w:t>for</w:t>
+            </w:r>
+            <w:r>
+              <w:rPr>
+                <w:rFonts w:ascii="Consolas" w:eastAsia="Times New Roman" w:hAnsi="Consolas" w:cs="Times New Roman"/>
+                <w:color w:val="D4D4D4"/>
+                <w:sz w:val="16"/>
+                <w:szCs w:val="16"/>
+              </w:rPr>
+              <w:t> (</w:t>
+            </w:r>
+            <w:r>
+              <w:rPr>
+                <w:rFonts w:ascii="Consolas" w:eastAsia="Times New Roman" w:hAnsi="Consolas" w:cs="Times New Roman"/>
+                <w:color w:val="9CDCFE"/>
+                <w:sz w:val="16"/>
+                <w:szCs w:val="16"/>
+              </w:rPr>
+              <w:t>i</w:t>
+            </w:r>
+            <w:r>
+              <w:rPr>
+                <w:rFonts w:ascii="Consolas" w:eastAsia="Times New Roman" w:hAnsi="Consolas" w:cs="Times New Roman"/>
+                <w:color w:val="D4D4D4"/>
+                <w:sz w:val="16"/>
+                <w:szCs w:val="16"/>
+              </w:rPr>
+              <w:t>=</w:t>
+            </w:r>
+            <w:r>
+              <w:rPr>
+                <w:rFonts w:ascii="Consolas" w:eastAsia="Times New Roman" w:hAnsi="Consolas" w:cs="Times New Roman"/>
+                <w:color w:val="B5CEA8"/>
+                <w:sz w:val="16"/>
+                <w:szCs w:val="16"/>
+              </w:rPr>
+              <w:t>0</w:t>
+            </w:r>
+            <w:r>
+              <w:rPr>
+                <w:rFonts w:ascii="Consolas" w:eastAsia="Times New Roman" w:hAnsi="Consolas" w:cs="Times New Roman"/>
+                <w:color w:val="D4D4D4"/>
+                <w:sz w:val="16"/>
+                <w:szCs w:val="16"/>
+              </w:rPr>
+              <w:t>; </w:t>
+            </w:r>
+            <w:r>
+              <w:rPr>
+                <w:rFonts w:ascii="Consolas" w:eastAsia="Times New Roman" w:hAnsi="Consolas" w:cs="Times New Roman"/>
+                <w:color w:val="9CDCFE"/>
+                <w:sz w:val="16"/>
+                <w:szCs w:val="16"/>
+              </w:rPr>
+              <w:t>i</w:t>
+            </w:r>
+            <w:r>
+              <w:rPr>
+                <w:rFonts w:ascii="Consolas" w:eastAsia="Times New Roman" w:hAnsi="Consolas" w:cs="Times New Roman"/>
+                <w:color w:val="D4D4D4"/>
+                <w:sz w:val="16"/>
+                <w:szCs w:val="16"/>
+              </w:rPr>
+              <w:t> &lt; </w:t>
+            </w:r>
+            <w:r>
+              <w:rPr>
+                <w:rFonts w:ascii="Consolas" w:eastAsia="Times New Roman" w:hAnsi="Consolas" w:cs="Times New Roman"/>
+                <w:color w:val="569CD6"/>
+                <w:sz w:val="16"/>
+                <w:szCs w:val="16"/>
+              </w:rPr>
+              <w:t>this</w:t>
+            </w:r>
+            <w:r>
+              <w:rPr>
+                <w:rFonts w:ascii="Consolas" w:eastAsia="Times New Roman" w:hAnsi="Consolas" w:cs="Times New Roman"/>
+                <w:color w:val="D4D4D4"/>
+                <w:sz w:val="16"/>
+                <w:szCs w:val="16"/>
+              </w:rPr>
+              <w:t>.</w:t>
+            </w:r>
+            <w:r>
+              <w:rPr>
+                <w:rFonts w:ascii="Consolas" w:eastAsia="Times New Roman" w:hAnsi="Consolas" w:cs="Times New Roman"/>
+                <w:color w:val="9CDCFE"/>
+                <w:sz w:val="16"/>
+                <w:szCs w:val="16"/>
+              </w:rPr>
+              <w:t>props</w:t>
+            </w:r>
+            <w:r>
+              <w:rPr>
+                <w:rFonts w:ascii="Consolas" w:eastAsia="Times New Roman" w:hAnsi="Consolas" w:cs="Times New Roman"/>
+                <w:color w:val="D4D4D4"/>
+                <w:sz w:val="16"/>
+                <w:szCs w:val="16"/>
+              </w:rPr>
+              <w:t>.</w:t>
+            </w:r>
+            <w:r>
+              <w:rPr>
+                <w:rFonts w:ascii="Consolas" w:eastAsia="Times New Roman" w:hAnsi="Consolas" w:cs="Times New Roman"/>
+                <w:color w:val="9CDCFE"/>
+                <w:sz w:val="16"/>
+                <w:szCs w:val="16"/>
+              </w:rPr>
+              <w:t>quickLinksCollection</w:t>
+            </w:r>
+            <w:r>
+              <w:rPr>
+                <w:rFonts w:ascii="Consolas" w:eastAsia="Times New Roman" w:hAnsi="Consolas" w:cs="Times New Roman"/>
+                <w:color w:val="D4D4D4"/>
+                <w:sz w:val="16"/>
+                <w:szCs w:val="16"/>
+              </w:rPr>
+              <w:t>.</w:t>
+            </w:r>
+            <w:r>
+              <w:rPr>
+                <w:rFonts w:ascii="Consolas" w:eastAsia="Times New Roman" w:hAnsi="Consolas" w:cs="Times New Roman"/>
+                <w:color w:val="9CDCFE"/>
+                <w:sz w:val="16"/>
+                <w:szCs w:val="16"/>
+              </w:rPr>
+              <w:t>length</w:t>
+            </w:r>
+            <w:r>
+              <w:rPr>
+                <w:rFonts w:ascii="Consolas" w:eastAsia="Times New Roman" w:hAnsi="Consolas" w:cs="Times New Roman"/>
+                <w:color w:val="D4D4D4"/>
+                <w:sz w:val="16"/>
+                <w:szCs w:val="16"/>
+              </w:rPr>
+              <w:t>; </w:t>
+            </w:r>
+            <w:r>
+              <w:rPr>
+                <w:rFonts w:ascii="Consolas" w:eastAsia="Times New Roman" w:hAnsi="Consolas" w:cs="Times New Roman"/>
+                <w:color w:val="9CDCFE"/>
+                <w:sz w:val="16"/>
+                <w:szCs w:val="16"/>
+              </w:rPr>
+              <w:t>i</w:t>
+            </w:r>
+            <w:r>
+              <w:rPr>
+                <w:rFonts w:ascii="Consolas" w:eastAsia="Times New Roman" w:hAnsi="Consolas" w:cs="Times New Roman"/>
+                <w:color w:val="D4D4D4"/>
+                <w:sz w:val="16"/>
+                <w:szCs w:val="16"/>
+              </w:rPr>
+              <w:t>++)</w:t>
+            </w:r>
+          </w:p>
+          <w:p>
+            <w:pPr>
+              <w:pStyle w:val="ListParagraph"/>
+              <w:shd w:val="clear" w:color="auto" w:fill="1E1E1E"/>
+              <w:spacing w:line="285" w:lineRule="atLeast"/>
+              <w:rPr>
+                <w:rFonts w:ascii="Consolas" w:eastAsia="Times New Roman" w:hAnsi="Consolas" w:cs="Times New Roman"/>
+                <w:color w:val="D4D4D4"/>
+                <w:sz w:val="16"/>
+                <w:szCs w:val="16"/>
+              </w:rPr>
+            </w:pPr>
+            <w:r>
+              <w:rPr>
+                <w:rFonts w:ascii="Consolas" w:eastAsia="Times New Roman" w:hAnsi="Consolas" w:cs="Times New Roman"/>
+                <w:color w:val="D4D4D4"/>
+                <w:sz w:val="16"/>
+                <w:szCs w:val="16"/>
+              </w:rPr>
+              <w:t>  {</w:t>
+            </w:r>
+          </w:p>
+          <w:p>
+            <w:pPr>
+              <w:pStyle w:val="ListParagraph"/>
+              <w:shd w:val="clear" w:color="auto" w:fill="1E1E1E"/>
+              <w:spacing w:line="285" w:lineRule="atLeast"/>
+              <w:rPr>
+                <w:rFonts w:ascii="Consolas" w:eastAsia="Times New Roman" w:hAnsi="Consolas" w:cs="Times New Roman"/>
+                <w:color w:val="D4D4D4"/>
+                <w:sz w:val="16"/>
+                <w:szCs w:val="16"/>
+              </w:rPr>
+            </w:pPr>
+            <w:r>
+              <w:rPr>
+                <w:rFonts w:ascii="Consolas" w:eastAsia="Times New Roman" w:hAnsi="Consolas" w:cs="Times New Roman"/>
+                <w:color w:val="D4D4D4"/>
+                <w:sz w:val="16"/>
+                <w:szCs w:val="16"/>
+              </w:rPr>
+              <w:t>    </w:t>
+            </w:r>
+            <w:r>
+              <w:rPr>
+                <w:rFonts w:ascii="Consolas" w:eastAsia="Times New Roman" w:hAnsi="Consolas" w:cs="Times New Roman"/>
+                <w:color w:val="9CDCFE"/>
+                <w:sz w:val="16"/>
+                <w:szCs w:val="16"/>
+              </w:rPr>
+              <w:t>quickLinksMarkup</w:t>
+            </w:r>
+            <w:r>
+              <w:rPr>
+                <w:rFonts w:ascii="Consolas" w:eastAsia="Times New Roman" w:hAnsi="Consolas" w:cs="Times New Roman"/>
+                <w:color w:val="D4D4D4"/>
+                <w:sz w:val="16"/>
+                <w:szCs w:val="16"/>
+              </w:rPr>
+              <w:t> += </w:t>
+            </w:r>
+            <w:r>
+              <w:rPr>
+                <w:rFonts w:ascii="Consolas" w:eastAsia="Times New Roman" w:hAnsi="Consolas" w:cs="Times New Roman"/>
+                <w:color w:val="CE9178"/>
+                <w:sz w:val="16"/>
+                <w:szCs w:val="16"/>
+              </w:rPr>
+              <w:t>"&lt;div&gt;"</w:t>
+            </w:r>
+            <w:r>
+              <w:rPr>
+                <w:rFonts w:ascii="Consolas" w:eastAsia="Times New Roman" w:hAnsi="Consolas" w:cs="Times New Roman"/>
+                <w:color w:val="D4D4D4"/>
+                <w:sz w:val="16"/>
+                <w:szCs w:val="16"/>
+              </w:rPr>
+              <w:t> +</w:t>
+            </w:r>
+          </w:p>
+          <w:p>
+            <w:pPr>
+              <w:pStyle w:val="ListParagraph"/>
+              <w:shd w:val="clear" w:color="auto" w:fill="1E1E1E"/>
+              <w:spacing w:line="285" w:lineRule="atLeast"/>
+              <w:rPr>
+                <w:rFonts w:ascii="Consolas" w:eastAsia="Times New Roman" w:hAnsi="Consolas" w:cs="Times New Roman"/>
+                <w:color w:val="D4D4D4"/>
+                <w:sz w:val="16"/>
+                <w:szCs w:val="16"/>
+              </w:rPr>
+            </w:pPr>
+            <w:r>
+              <w:rPr>
+                <w:rFonts w:ascii="Consolas" w:eastAsia="Times New Roman" w:hAnsi="Consolas" w:cs="Times New Roman"/>
+                <w:color w:val="D4D4D4"/>
+                <w:sz w:val="16"/>
+                <w:szCs w:val="16"/>
+              </w:rPr>
+              <w:t>                           </w:t>
+            </w:r>
+            <w:r>
+              <w:rPr>
+                <w:rFonts w:ascii="Consolas" w:eastAsia="Times New Roman" w:hAnsi="Consolas" w:cs="Times New Roman"/>
+                <w:color w:val="CE9178"/>
+                <w:sz w:val="16"/>
+                <w:szCs w:val="16"/>
+              </w:rPr>
+              <w:t>"&lt;a href='"</w:t>
+            </w:r>
+            <w:r>
+              <w:rPr>
+                <w:rFonts w:ascii="Consolas" w:eastAsia="Times New Roman" w:hAnsi="Consolas" w:cs="Times New Roman"/>
+                <w:color w:val="D4D4D4"/>
+                <w:sz w:val="16"/>
+                <w:szCs w:val="16"/>
+              </w:rPr>
+              <w:t> + </w:t>
+            </w:r>
+            <w:r>
+              <w:rPr>
+                <w:rFonts w:ascii="Consolas" w:eastAsia="Times New Roman" w:hAnsi="Consolas" w:cs="Times New Roman"/>
+                <w:color w:val="569CD6"/>
+                <w:sz w:val="16"/>
+                <w:szCs w:val="16"/>
+              </w:rPr>
+              <w:t>this</w:t>
+            </w:r>
+            <w:r>
+              <w:rPr>
+                <w:rFonts w:ascii="Consolas" w:eastAsia="Times New Roman" w:hAnsi="Consolas" w:cs="Times New Roman"/>
+                <w:color w:val="D4D4D4"/>
+                <w:sz w:val="16"/>
+                <w:szCs w:val="16"/>
+              </w:rPr>
+              <w:t>.</w:t>
+            </w:r>
+            <w:r>
+              <w:rPr>
+                <w:rFonts w:ascii="Consolas" w:eastAsia="Times New Roman" w:hAnsi="Consolas" w:cs="Times New Roman"/>
+                <w:color w:val="9CDCFE"/>
+                <w:sz w:val="16"/>
+                <w:szCs w:val="16"/>
+              </w:rPr>
+              <w:t>props</w:t>
+            </w:r>
+            <w:r>
+              <w:rPr>
+                <w:rFonts w:ascii="Consolas" w:eastAsia="Times New Roman" w:hAnsi="Consolas" w:cs="Times New Roman"/>
+                <w:color w:val="D4D4D4"/>
+                <w:sz w:val="16"/>
+                <w:szCs w:val="16"/>
+              </w:rPr>
+              <w:t>.</w:t>
+            </w:r>
+            <w:r>
+              <w:rPr>
+                <w:rFonts w:ascii="Consolas" w:eastAsia="Times New Roman" w:hAnsi="Consolas" w:cs="Times New Roman"/>
+                <w:color w:val="9CDCFE"/>
+                <w:sz w:val="16"/>
+                <w:szCs w:val="16"/>
+              </w:rPr>
+              <w:t>quickLinksCollection</w:t>
+            </w:r>
+            <w:r>
+              <w:rPr>
+                <w:rFonts w:ascii="Consolas" w:eastAsia="Times New Roman" w:hAnsi="Consolas" w:cs="Times New Roman"/>
+                <w:color w:val="D4D4D4"/>
+                <w:sz w:val="16"/>
+                <w:szCs w:val="16"/>
+              </w:rPr>
+              <w:t>[</w:t>
+            </w:r>
+            <w:r>
+              <w:rPr>
+                <w:rFonts w:ascii="Consolas" w:eastAsia="Times New Roman" w:hAnsi="Consolas" w:cs="Times New Roman"/>
+                <w:color w:val="9CDCFE"/>
+                <w:sz w:val="16"/>
+                <w:szCs w:val="16"/>
+              </w:rPr>
+              <w:t>i</w:t>
+            </w:r>
+            <w:r>
+              <w:rPr>
+                <w:rFonts w:ascii="Consolas" w:eastAsia="Times New Roman" w:hAnsi="Consolas" w:cs="Times New Roman"/>
+                <w:color w:val="D4D4D4"/>
+                <w:sz w:val="16"/>
+                <w:szCs w:val="16"/>
+              </w:rPr>
+              <w:t>].</w:t>
+            </w:r>
+            <w:r>
+              <w:rPr>
+                <w:rFonts w:ascii="Consolas" w:eastAsia="Times New Roman" w:hAnsi="Consolas" w:cs="Times New Roman"/>
+                <w:color w:val="9CDCFE"/>
+                <w:sz w:val="16"/>
+                <w:szCs w:val="16"/>
+              </w:rPr>
+              <w:t>link</w:t>
+            </w:r>
+            <w:r>
+              <w:rPr>
+                <w:rFonts w:ascii="Consolas" w:eastAsia="Times New Roman" w:hAnsi="Consolas" w:cs="Times New Roman"/>
+                <w:color w:val="D4D4D4"/>
+                <w:sz w:val="16"/>
+                <w:szCs w:val="16"/>
+              </w:rPr>
+              <w:t> + </w:t>
+            </w:r>
+            <w:r>
+              <w:rPr>
+                <w:rFonts w:ascii="Consolas" w:eastAsia="Times New Roman" w:hAnsi="Consolas" w:cs="Times New Roman"/>
+                <w:color w:val="CE9178"/>
+                <w:sz w:val="16"/>
+                <w:szCs w:val="16"/>
+              </w:rPr>
+              <w:t>"'&gt;"</w:t>
+            </w:r>
+            <w:r>
+              <w:rPr>
+                <w:rFonts w:ascii="Consolas" w:eastAsia="Times New Roman" w:hAnsi="Consolas" w:cs="Times New Roman"/>
+                <w:color w:val="D4D4D4"/>
+                <w:sz w:val="16"/>
+                <w:szCs w:val="16"/>
+              </w:rPr>
+              <w:t> + </w:t>
+            </w:r>
+            <w:r>
+              <w:rPr>
+                <w:rFonts w:ascii="Consolas" w:eastAsia="Times New Roman" w:hAnsi="Consolas" w:cs="Times New Roman"/>
+                <w:color w:val="569CD6"/>
+                <w:sz w:val="16"/>
+                <w:szCs w:val="16"/>
+              </w:rPr>
+              <w:t>this</w:t>
+            </w:r>
+            <w:r>
+              <w:rPr>
+                <w:rFonts w:ascii="Consolas" w:eastAsia="Times New Roman" w:hAnsi="Consolas" w:cs="Times New Roman"/>
+                <w:color w:val="D4D4D4"/>
+                <w:sz w:val="16"/>
+                <w:szCs w:val="16"/>
+              </w:rPr>
+              <w:t>.</w:t>
+            </w:r>
+            <w:r>
+              <w:rPr>
+                <w:rFonts w:ascii="Consolas" w:eastAsia="Times New Roman" w:hAnsi="Consolas" w:cs="Times New Roman"/>
+                <w:color w:val="9CDCFE"/>
+                <w:sz w:val="16"/>
+                <w:szCs w:val="16"/>
+              </w:rPr>
+              <w:t>props</w:t>
+            </w:r>
+            <w:r>
+              <w:rPr>
+                <w:rFonts w:ascii="Consolas" w:eastAsia="Times New Roman" w:hAnsi="Consolas" w:cs="Times New Roman"/>
+                <w:color w:val="D4D4D4"/>
+                <w:sz w:val="16"/>
+                <w:szCs w:val="16"/>
+              </w:rPr>
+              <w:t>.</w:t>
+            </w:r>
+            <w:r>
+              <w:rPr>
+                <w:rFonts w:ascii="Consolas" w:eastAsia="Times New Roman" w:hAnsi="Consolas" w:cs="Times New Roman"/>
+                <w:color w:val="9CDCFE"/>
+                <w:sz w:val="16"/>
+                <w:szCs w:val="16"/>
+              </w:rPr>
+              <w:t>quickLinksCollection</w:t>
+            </w:r>
+            <w:r>
+              <w:rPr>
+                <w:rFonts w:ascii="Consolas" w:eastAsia="Times New Roman" w:hAnsi="Consolas" w:cs="Times New Roman"/>
+                <w:color w:val="D4D4D4"/>
+                <w:sz w:val="16"/>
+                <w:szCs w:val="16"/>
+              </w:rPr>
+              <w:t>[</w:t>
+            </w:r>
+            <w:r>
+              <w:rPr>
+                <w:rFonts w:ascii="Consolas" w:eastAsia="Times New Roman" w:hAnsi="Consolas" w:cs="Times New Roman"/>
+                <w:color w:val="9CDCFE"/>
+                <w:sz w:val="16"/>
+                <w:szCs w:val="16"/>
+              </w:rPr>
+              <w:t>i</w:t>
+            </w:r>
+            <w:r>
+              <w:rPr>
+                <w:rFonts w:ascii="Consolas" w:eastAsia="Times New Roman" w:hAnsi="Consolas" w:cs="Times New Roman"/>
+                <w:color w:val="D4D4D4"/>
+                <w:sz w:val="16"/>
+                <w:szCs w:val="16"/>
+              </w:rPr>
+              <w:t>].</w:t>
+            </w:r>
+            <w:r>
+              <w:rPr>
+                <w:rFonts w:ascii="Consolas" w:eastAsia="Times New Roman" w:hAnsi="Consolas" w:cs="Times New Roman"/>
+                <w:color w:val="9CDCFE"/>
+                <w:sz w:val="16"/>
+                <w:szCs w:val="16"/>
+              </w:rPr>
+              <w:t>name</w:t>
+            </w:r>
+            <w:r>
+              <w:rPr>
+                <w:rFonts w:ascii="Consolas" w:eastAsia="Times New Roman" w:hAnsi="Consolas" w:cs="Times New Roman"/>
+                <w:color w:val="D4D4D4"/>
+                <w:sz w:val="16"/>
+                <w:szCs w:val="16"/>
+              </w:rPr>
+              <w:t> + </w:t>
+            </w:r>
+            <w:r>
+              <w:rPr>
+                <w:rFonts w:ascii="Consolas" w:eastAsia="Times New Roman" w:hAnsi="Consolas" w:cs="Times New Roman"/>
+                <w:color w:val="CE9178"/>
+                <w:sz w:val="16"/>
+                <w:szCs w:val="16"/>
+              </w:rPr>
+              <w:t>"&lt;/a&gt;"</w:t>
+            </w:r>
+            <w:r>
+              <w:rPr>
+                <w:rFonts w:ascii="Consolas" w:eastAsia="Times New Roman" w:hAnsi="Consolas" w:cs="Times New Roman"/>
+                <w:color w:val="D4D4D4"/>
+                <w:sz w:val="16"/>
+                <w:szCs w:val="16"/>
+              </w:rPr>
+              <w:t> +</w:t>
+            </w:r>
+          </w:p>
+          <w:p>
+            <w:pPr>
+              <w:pStyle w:val="ListParagraph"/>
+              <w:shd w:val="clear" w:color="auto" w:fill="1E1E1E"/>
+              <w:spacing w:line="285" w:lineRule="atLeast"/>
+              <w:rPr>
+                <w:rFonts w:ascii="Consolas" w:eastAsia="Times New Roman" w:hAnsi="Consolas" w:cs="Times New Roman"/>
+                <w:color w:val="D4D4D4"/>
+                <w:sz w:val="16"/>
+                <w:szCs w:val="16"/>
+              </w:rPr>
+            </w:pPr>
+            <w:r>
+              <w:rPr>
+                <w:rFonts w:ascii="Consolas" w:eastAsia="Times New Roman" w:hAnsi="Consolas" w:cs="Times New Roman"/>
+                <w:color w:val="D4D4D4"/>
+                <w:sz w:val="16"/>
+                <w:szCs w:val="16"/>
+              </w:rPr>
+              <w:t>                           </w:t>
+            </w:r>
+            <w:r>
+              <w:rPr>
+                <w:rFonts w:ascii="Consolas" w:eastAsia="Times New Roman" w:hAnsi="Consolas" w:cs="Times New Roman"/>
+                <w:color w:val="CE9178"/>
+                <w:sz w:val="16"/>
+                <w:szCs w:val="16"/>
+              </w:rPr>
+              <w:t>"&lt;/div&gt;"</w:t>
+            </w:r>
+            <w:r>
+              <w:rPr>
+                <w:rFonts w:ascii="Consolas" w:eastAsia="Times New Roman" w:hAnsi="Consolas" w:cs="Times New Roman"/>
+                <w:color w:val="D4D4D4"/>
+                <w:sz w:val="16"/>
+                <w:szCs w:val="16"/>
+              </w:rPr>
+              <w:t>;</w:t>
+            </w:r>
+          </w:p>
+          <w:p>
+            <w:pPr>
+              <w:pStyle w:val="ListParagraph"/>
+              <w:shd w:val="clear" w:color="auto" w:fill="1E1E1E"/>
+              <w:spacing w:line="285" w:lineRule="atLeast"/>
+              <w:rPr>
+                <w:rFonts w:ascii="Consolas" w:eastAsia="Times New Roman" w:hAnsi="Consolas" w:cs="Times New Roman"/>
+                <w:color w:val="D4D4D4"/>
+                <w:sz w:val="16"/>
+                <w:szCs w:val="16"/>
+              </w:rPr>
+            </w:pPr>
+            <w:r>
+              <w:rPr>
+                <w:rFonts w:ascii="Consolas" w:eastAsia="Times New Roman" w:hAnsi="Consolas" w:cs="Times New Roman"/>
+                <w:color w:val="D4D4D4"/>
+                <w:sz w:val="16"/>
+                <w:szCs w:val="16"/>
+              </w:rPr>
+              <w:lastRenderedPageBreak/>
+              <w:t>  } </w:t>
+            </w:r>
+          </w:p>
+          <w:p>
+            <w:pPr>
+              <w:pStyle w:val="ListParagraph"/>
+              <w:shd w:val="clear" w:color="auto" w:fill="1E1E1E"/>
+              <w:spacing w:line="285" w:lineRule="atLeast"/>
+              <w:rPr>
+                <w:rFonts w:ascii="Consolas" w:eastAsia="Times New Roman" w:hAnsi="Consolas" w:cs="Times New Roman"/>
+                <w:color w:val="D4D4D4"/>
+                <w:sz w:val="16"/>
+                <w:szCs w:val="16"/>
+              </w:rPr>
+            </w:pPr>
+            <w:r>
+              <w:rPr>
+                <w:rFonts w:ascii="Consolas" w:eastAsia="Times New Roman" w:hAnsi="Consolas" w:cs="Times New Roman"/>
+                <w:color w:val="D4D4D4"/>
+                <w:sz w:val="16"/>
+                <w:szCs w:val="16"/>
+              </w:rPr>
+              <w:t>}</w:t>
+            </w:r>
+          </w:p>
+          <w:p>
+            <w:pPr>
+              <w:pStyle w:val="ListParagraph"/>
+              <w:shd w:val="clear" w:color="auto" w:fill="1E1E1E"/>
+              <w:spacing w:line="285" w:lineRule="atLeast"/>
+              <w:rPr>
+                <w:rFonts w:ascii="Consolas" w:eastAsia="Times New Roman" w:hAnsi="Consolas" w:cs="Times New Roman"/>
+                <w:color w:val="D4D4D4"/>
+                <w:sz w:val="16"/>
+                <w:szCs w:val="16"/>
+              </w:rPr>
+            </w:pPr>
+          </w:p>
+          <w:p>
+            <w:pPr>
+              <w:pStyle w:val="ListParagraph"/>
+              <w:shd w:val="clear" w:color="auto" w:fill="1E1E1E"/>
+              <w:spacing w:line="285" w:lineRule="atLeast"/>
+              <w:rPr>
+                <w:rFonts w:ascii="Consolas" w:eastAsia="Times New Roman" w:hAnsi="Consolas" w:cs="Times New Roman"/>
+                <w:color w:val="D4D4D4"/>
+                <w:sz w:val="16"/>
+                <w:szCs w:val="16"/>
+              </w:rPr>
+            </w:pPr>
+            <w:r>
+              <w:rPr>
+                <w:rFonts w:ascii="Consolas" w:eastAsia="Times New Roman" w:hAnsi="Consolas" w:cs="Times New Roman"/>
+                <w:color w:val="D4D4D4"/>
+                <w:sz w:val="16"/>
+                <w:szCs w:val="16"/>
+              </w:rPr>
+              <w:t>  </w:t>
+            </w:r>
+            <w:r>
+              <w:rPr>
+                <w:rFonts w:ascii="Consolas" w:eastAsia="Times New Roman" w:hAnsi="Consolas" w:cs="Times New Roman"/>
+                <w:color w:val="C586C0"/>
+                <w:sz w:val="16"/>
+                <w:szCs w:val="16"/>
+              </w:rPr>
+              <w:t>return</w:t>
+            </w:r>
+            <w:r>
+              <w:rPr>
+                <w:rFonts w:ascii="Consolas" w:eastAsia="Times New Roman" w:hAnsi="Consolas" w:cs="Times New Roman"/>
+                <w:color w:val="D4D4D4"/>
+                <w:sz w:val="16"/>
+                <w:szCs w:val="16"/>
+              </w:rPr>
+              <w:t>(</w:t>
+            </w:r>
+          </w:p>
+          <w:p>
+            <w:pPr>
+              <w:pStyle w:val="ListParagraph"/>
+              <w:shd w:val="clear" w:color="auto" w:fill="1E1E1E"/>
+              <w:spacing w:line="285" w:lineRule="atLeast"/>
+              <w:rPr>
+                <w:rFonts w:ascii="Consolas" w:eastAsia="Times New Roman" w:hAnsi="Consolas" w:cs="Times New Roman"/>
+                <w:color w:val="D4D4D4"/>
+                <w:sz w:val="16"/>
+                <w:szCs w:val="16"/>
+              </w:rPr>
+            </w:pPr>
+            <w:r>
+              <w:rPr>
+                <w:rFonts w:ascii="Consolas" w:eastAsia="Times New Roman" w:hAnsi="Consolas" w:cs="Times New Roman"/>
+                <w:color w:val="D4D4D4"/>
+                <w:sz w:val="16"/>
+                <w:szCs w:val="16"/>
+              </w:rPr>
+              <w:t>    </w:t>
+            </w:r>
+            <w:r>
+              <w:rPr>
+                <w:rFonts w:ascii="Consolas" w:eastAsia="Times New Roman" w:hAnsi="Consolas" w:cs="Times New Roman"/>
+                <w:color w:val="808080"/>
+                <w:sz w:val="16"/>
+                <w:szCs w:val="16"/>
+              </w:rPr>
+              <w:t>&lt;</w:t>
+            </w:r>
+            <w:r>
+              <w:rPr>
+                <w:rFonts w:ascii="Consolas" w:eastAsia="Times New Roman" w:hAnsi="Consolas" w:cs="Times New Roman"/>
+                <w:color w:val="569CD6"/>
+                <w:sz w:val="16"/>
+                <w:szCs w:val="16"/>
+              </w:rPr>
+              <w:t>div</w:t>
+            </w:r>
+            <w:r>
+              <w:rPr>
+                <w:rFonts w:ascii="Consolas" w:eastAsia="Times New Roman" w:hAnsi="Consolas" w:cs="Times New Roman"/>
+                <w:color w:val="D4D4D4"/>
+                <w:sz w:val="16"/>
+                <w:szCs w:val="16"/>
+              </w:rPr>
+              <w:t> </w:t>
+            </w:r>
+            <w:r>
+              <w:rPr>
+                <w:rFonts w:ascii="Consolas" w:eastAsia="Times New Roman" w:hAnsi="Consolas" w:cs="Times New Roman"/>
+                <w:color w:val="9CDCFE"/>
+                <w:sz w:val="16"/>
+                <w:szCs w:val="16"/>
+              </w:rPr>
+              <w:t>className</w:t>
+            </w:r>
+            <w:r>
+              <w:rPr>
+                <w:rFonts w:ascii="Consolas" w:eastAsia="Times New Roman" w:hAnsi="Consolas" w:cs="Times New Roman"/>
+                <w:color w:val="D4D4D4"/>
+                <w:sz w:val="16"/>
+                <w:szCs w:val="16"/>
+              </w:rPr>
+              <w:t> = </w:t>
+            </w:r>
+            <w:r>
+              <w:rPr>
+                <w:rFonts w:ascii="Consolas" w:eastAsia="Times New Roman" w:hAnsi="Consolas" w:cs="Times New Roman"/>
+                <w:color w:val="569CD6"/>
+                <w:sz w:val="16"/>
+                <w:szCs w:val="16"/>
+              </w:rPr>
+              <w:t>{</w:t>
+            </w:r>
+            <w:r>
+              <w:rPr>
+                <w:rFonts w:ascii="Consolas" w:eastAsia="Times New Roman" w:hAnsi="Consolas" w:cs="Times New Roman"/>
+                <w:color w:val="D4D4D4"/>
+                <w:sz w:val="16"/>
+                <w:szCs w:val="16"/>
+              </w:rPr>
+              <w:t> </w:t>
+            </w:r>
+            <w:r>
+              <w:rPr>
+                <w:rFonts w:ascii="Consolas" w:eastAsia="Times New Roman" w:hAnsi="Consolas" w:cs="Times New Roman"/>
+                <w:color w:val="9CDCFE"/>
+                <w:sz w:val="16"/>
+                <w:szCs w:val="16"/>
+              </w:rPr>
+              <w:t>styles</w:t>
+            </w:r>
+            <w:r>
+              <w:rPr>
+                <w:rFonts w:ascii="Consolas" w:eastAsia="Times New Roman" w:hAnsi="Consolas" w:cs="Times New Roman"/>
+                <w:color w:val="D4D4D4"/>
+                <w:sz w:val="16"/>
+                <w:szCs w:val="16"/>
+              </w:rPr>
+              <w:t>.</w:t>
+            </w:r>
+            <w:r>
+              <w:rPr>
+                <w:rFonts w:ascii="Consolas" w:eastAsia="Times New Roman" w:hAnsi="Consolas" w:cs="Times New Roman"/>
+                <w:color w:val="9CDCFE"/>
+                <w:sz w:val="16"/>
+                <w:szCs w:val="16"/>
+              </w:rPr>
+              <w:t>quicklinks</w:t>
+            </w:r>
+            <w:r>
+              <w:rPr>
+                <w:rFonts w:ascii="Consolas" w:eastAsia="Times New Roman" w:hAnsi="Consolas" w:cs="Times New Roman"/>
+                <w:color w:val="D4D4D4"/>
+                <w:sz w:val="16"/>
+                <w:szCs w:val="16"/>
+              </w:rPr>
+              <w:t> </w:t>
+            </w:r>
+            <w:r>
+              <w:rPr>
+                <w:rFonts w:ascii="Consolas" w:eastAsia="Times New Roman" w:hAnsi="Consolas" w:cs="Times New Roman"/>
+                <w:color w:val="569CD6"/>
+                <w:sz w:val="16"/>
+                <w:szCs w:val="16"/>
+              </w:rPr>
+              <w:t>}</w:t>
+            </w:r>
+            <w:r>
+              <w:rPr>
+                <w:rFonts w:ascii="Consolas" w:eastAsia="Times New Roman" w:hAnsi="Consolas" w:cs="Times New Roman"/>
+                <w:color w:val="D4D4D4"/>
+                <w:sz w:val="16"/>
+                <w:szCs w:val="16"/>
+              </w:rPr>
+              <w:t> </w:t>
+            </w:r>
+            <w:r>
+              <w:rPr>
+                <w:rFonts w:ascii="Consolas" w:eastAsia="Times New Roman" w:hAnsi="Consolas" w:cs="Times New Roman"/>
+                <w:color w:val="808080"/>
+                <w:sz w:val="16"/>
+                <w:szCs w:val="16"/>
+              </w:rPr>
+              <w:t>&gt;</w:t>
+            </w:r>
+          </w:p>
+          <w:p>
+            <w:pPr>
+              <w:pStyle w:val="ListParagraph"/>
+              <w:shd w:val="clear" w:color="auto" w:fill="1E1E1E"/>
+              <w:spacing w:line="285" w:lineRule="atLeast"/>
+              <w:rPr>
+                <w:rFonts w:ascii="Consolas" w:eastAsia="Times New Roman" w:hAnsi="Consolas" w:cs="Times New Roman"/>
+                <w:color w:val="D4D4D4"/>
+                <w:sz w:val="16"/>
+                <w:szCs w:val="16"/>
+              </w:rPr>
+            </w:pPr>
+            <w:r>
+              <w:rPr>
+                <w:rFonts w:ascii="Consolas" w:eastAsia="Times New Roman" w:hAnsi="Consolas" w:cs="Times New Roman"/>
+                <w:color w:val="808080"/>
+                <w:sz w:val="16"/>
+                <w:szCs w:val="16"/>
+              </w:rPr>
+              <w:t>&lt;</w:t>
+            </w:r>
+            <w:r>
+              <w:rPr>
+                <w:rFonts w:ascii="Consolas" w:eastAsia="Times New Roman" w:hAnsi="Consolas" w:cs="Times New Roman"/>
+                <w:color w:val="569CD6"/>
+                <w:sz w:val="16"/>
+                <w:szCs w:val="16"/>
+              </w:rPr>
+              <w:t>div</w:t>
+            </w:r>
+            <w:r>
+              <w:rPr>
+                <w:rFonts w:ascii="Consolas" w:eastAsia="Times New Roman" w:hAnsi="Consolas" w:cs="Times New Roman"/>
+                <w:color w:val="D4D4D4"/>
+                <w:sz w:val="16"/>
+                <w:szCs w:val="16"/>
+              </w:rPr>
+              <w:t> </w:t>
+            </w:r>
+            <w:r>
+              <w:rPr>
+                <w:rFonts w:ascii="Consolas" w:eastAsia="Times New Roman" w:hAnsi="Consolas" w:cs="Times New Roman"/>
+                <w:color w:val="9CDCFE"/>
+                <w:sz w:val="16"/>
+                <w:szCs w:val="16"/>
+              </w:rPr>
+              <w:t>className</w:t>
+            </w:r>
+            <w:r>
+              <w:rPr>
+                <w:rFonts w:ascii="Consolas" w:eastAsia="Times New Roman" w:hAnsi="Consolas" w:cs="Times New Roman"/>
+                <w:color w:val="D4D4D4"/>
+                <w:sz w:val="16"/>
+                <w:szCs w:val="16"/>
+              </w:rPr>
+              <w:t>=</w:t>
+            </w:r>
+            <w:r>
+              <w:rPr>
+                <w:rFonts w:ascii="Consolas" w:eastAsia="Times New Roman" w:hAnsi="Consolas" w:cs="Times New Roman"/>
+                <w:color w:val="569CD6"/>
+                <w:sz w:val="16"/>
+                <w:szCs w:val="16"/>
+              </w:rPr>
+              <w:t>{</w:t>
+            </w:r>
+            <w:r>
+              <w:rPr>
+                <w:rFonts w:ascii="Consolas" w:eastAsia="Times New Roman" w:hAnsi="Consolas" w:cs="Times New Roman"/>
+                <w:color w:val="9CDCFE"/>
+                <w:sz w:val="16"/>
+                <w:szCs w:val="16"/>
+              </w:rPr>
+              <w:t>styles</w:t>
+            </w:r>
+            <w:r>
+              <w:rPr>
+                <w:rFonts w:ascii="Consolas" w:eastAsia="Times New Roman" w:hAnsi="Consolas" w:cs="Times New Roman"/>
+                <w:color w:val="D4D4D4"/>
+                <w:sz w:val="16"/>
+                <w:szCs w:val="16"/>
+              </w:rPr>
+              <w:t>.</w:t>
+            </w:r>
+            <w:r>
+              <w:rPr>
+                <w:rFonts w:ascii="Consolas" w:eastAsia="Times New Roman" w:hAnsi="Consolas" w:cs="Times New Roman"/>
+                <w:color w:val="9CDCFE"/>
+                <w:sz w:val="16"/>
+                <w:szCs w:val="16"/>
+              </w:rPr>
+              <w:t>container</w:t>
+            </w:r>
+            <w:r>
+              <w:rPr>
+                <w:rFonts w:ascii="Consolas" w:eastAsia="Times New Roman" w:hAnsi="Consolas" w:cs="Times New Roman"/>
+                <w:color w:val="569CD6"/>
+                <w:sz w:val="16"/>
+                <w:szCs w:val="16"/>
+              </w:rPr>
+              <w:t>}</w:t>
+            </w:r>
+            <w:r>
+              <w:rPr>
+                <w:rFonts w:ascii="Consolas" w:eastAsia="Times New Roman" w:hAnsi="Consolas" w:cs="Times New Roman"/>
+                <w:color w:val="808080"/>
+                <w:sz w:val="16"/>
+                <w:szCs w:val="16"/>
+              </w:rPr>
+              <w:t>&gt;</w:t>
+            </w:r>
+          </w:p>
+          <w:p>
+            <w:pPr>
+              <w:pStyle w:val="ListParagraph"/>
+              <w:shd w:val="clear" w:color="auto" w:fill="1E1E1E"/>
+              <w:spacing w:line="285" w:lineRule="atLeast"/>
+              <w:rPr>
+                <w:rFonts w:ascii="Consolas" w:eastAsia="Times New Roman" w:hAnsi="Consolas" w:cs="Times New Roman"/>
+                <w:color w:val="D4D4D4"/>
+                <w:sz w:val="16"/>
+                <w:szCs w:val="16"/>
+              </w:rPr>
+            </w:pPr>
+            <w:r>
+              <w:rPr>
+                <w:rFonts w:ascii="Consolas" w:eastAsia="Times New Roman" w:hAnsi="Consolas" w:cs="Times New Roman"/>
+                <w:color w:val="D4D4D4"/>
+                <w:sz w:val="16"/>
+                <w:szCs w:val="16"/>
+              </w:rPr>
+              <w:t>  </w:t>
+            </w:r>
+            <w:r>
+              <w:rPr>
+                <w:rFonts w:ascii="Consolas" w:eastAsia="Times New Roman" w:hAnsi="Consolas" w:cs="Times New Roman"/>
+                <w:color w:val="808080"/>
+                <w:sz w:val="16"/>
+                <w:szCs w:val="16"/>
+              </w:rPr>
+              <w:t>&lt;</w:t>
+            </w:r>
+            <w:r>
+              <w:rPr>
+                <w:rFonts w:ascii="Consolas" w:eastAsia="Times New Roman" w:hAnsi="Consolas" w:cs="Times New Roman"/>
+                <w:color w:val="569CD6"/>
+                <w:sz w:val="16"/>
+                <w:szCs w:val="16"/>
+              </w:rPr>
+              <w:t>div</w:t>
+            </w:r>
+            <w:r>
+              <w:rPr>
+                <w:rFonts w:ascii="Consolas" w:eastAsia="Times New Roman" w:hAnsi="Consolas" w:cs="Times New Roman"/>
+                <w:color w:val="D4D4D4"/>
+                <w:sz w:val="16"/>
+                <w:szCs w:val="16"/>
+              </w:rPr>
+              <w:t> </w:t>
+            </w:r>
+            <w:r>
+              <w:rPr>
+                <w:rFonts w:ascii="Consolas" w:eastAsia="Times New Roman" w:hAnsi="Consolas" w:cs="Times New Roman"/>
+                <w:color w:val="9CDCFE"/>
+                <w:sz w:val="16"/>
+                <w:szCs w:val="16"/>
+              </w:rPr>
+              <w:t>className</w:t>
+            </w:r>
+            <w:r>
+              <w:rPr>
+                <w:rFonts w:ascii="Consolas" w:eastAsia="Times New Roman" w:hAnsi="Consolas" w:cs="Times New Roman"/>
+                <w:color w:val="D4D4D4"/>
+                <w:sz w:val="16"/>
+                <w:szCs w:val="16"/>
+              </w:rPr>
+              <w:t>=</w:t>
+            </w:r>
+            <w:r>
+              <w:rPr>
+                <w:rFonts w:ascii="Consolas" w:eastAsia="Times New Roman" w:hAnsi="Consolas" w:cs="Times New Roman"/>
+                <w:color w:val="569CD6"/>
+                <w:sz w:val="16"/>
+                <w:szCs w:val="16"/>
+              </w:rPr>
+              <w:t>{</w:t>
+            </w:r>
+            <w:r>
+              <w:rPr>
+                <w:rFonts w:ascii="Consolas" w:eastAsia="Times New Roman" w:hAnsi="Consolas" w:cs="Times New Roman"/>
+                <w:color w:val="9CDCFE"/>
+                <w:sz w:val="16"/>
+                <w:szCs w:val="16"/>
+              </w:rPr>
+              <w:t>styles</w:t>
+            </w:r>
+            <w:r>
+              <w:rPr>
+                <w:rFonts w:ascii="Consolas" w:eastAsia="Times New Roman" w:hAnsi="Consolas" w:cs="Times New Roman"/>
+                <w:color w:val="D4D4D4"/>
+                <w:sz w:val="16"/>
+                <w:szCs w:val="16"/>
+              </w:rPr>
+              <w:t>.</w:t>
+            </w:r>
+            <w:r>
+              <w:rPr>
+                <w:rFonts w:ascii="Consolas" w:eastAsia="Times New Roman" w:hAnsi="Consolas" w:cs="Times New Roman"/>
+                <w:color w:val="9CDCFE"/>
+                <w:sz w:val="16"/>
+                <w:szCs w:val="16"/>
+              </w:rPr>
+              <w:t>row</w:t>
+            </w:r>
+            <w:r>
+              <w:rPr>
+                <w:rFonts w:ascii="Consolas" w:eastAsia="Times New Roman" w:hAnsi="Consolas" w:cs="Times New Roman"/>
+                <w:color w:val="569CD6"/>
+                <w:sz w:val="16"/>
+                <w:szCs w:val="16"/>
+              </w:rPr>
+              <w:t>}</w:t>
+            </w:r>
+            <w:r>
+              <w:rPr>
+                <w:rFonts w:ascii="Consolas" w:eastAsia="Times New Roman" w:hAnsi="Consolas" w:cs="Times New Roman"/>
+                <w:color w:val="808080"/>
+                <w:sz w:val="16"/>
+                <w:szCs w:val="16"/>
+              </w:rPr>
+              <w:t>&gt;</w:t>
+            </w:r>
+          </w:p>
+          <w:p>
+            <w:pPr>
+              <w:pStyle w:val="ListParagraph"/>
+              <w:shd w:val="clear" w:color="auto" w:fill="1E1E1E"/>
+              <w:spacing w:line="285" w:lineRule="atLeast"/>
+              <w:rPr>
+                <w:rFonts w:ascii="Consolas" w:eastAsia="Times New Roman" w:hAnsi="Consolas" w:cs="Times New Roman"/>
+                <w:color w:val="D4D4D4"/>
+                <w:sz w:val="16"/>
+                <w:szCs w:val="16"/>
+              </w:rPr>
+            </w:pPr>
+            <w:r>
+              <w:rPr>
+                <w:rFonts w:ascii="Consolas" w:eastAsia="Times New Roman" w:hAnsi="Consolas" w:cs="Times New Roman"/>
+                <w:color w:val="D4D4D4"/>
+                <w:sz w:val="16"/>
+                <w:szCs w:val="16"/>
+              </w:rPr>
+              <w:t>    </w:t>
+            </w:r>
+            <w:r>
+              <w:rPr>
+                <w:rFonts w:ascii="Consolas" w:eastAsia="Times New Roman" w:hAnsi="Consolas" w:cs="Times New Roman"/>
+                <w:color w:val="808080"/>
+                <w:sz w:val="16"/>
+                <w:szCs w:val="16"/>
+              </w:rPr>
+              <w:t>&lt;</w:t>
+            </w:r>
+            <w:r>
+              <w:rPr>
+                <w:rFonts w:ascii="Consolas" w:eastAsia="Times New Roman" w:hAnsi="Consolas" w:cs="Times New Roman"/>
+                <w:color w:val="569CD6"/>
+                <w:sz w:val="16"/>
+                <w:szCs w:val="16"/>
+              </w:rPr>
+              <w:t>div</w:t>
+            </w:r>
+            <w:r>
+              <w:rPr>
+                <w:rFonts w:ascii="Consolas" w:eastAsia="Times New Roman" w:hAnsi="Consolas" w:cs="Times New Roman"/>
+                <w:color w:val="D4D4D4"/>
+                <w:sz w:val="16"/>
+                <w:szCs w:val="16"/>
+              </w:rPr>
+              <w:t> </w:t>
+            </w:r>
+            <w:r>
+              <w:rPr>
+                <w:rFonts w:ascii="Consolas" w:eastAsia="Times New Roman" w:hAnsi="Consolas" w:cs="Times New Roman"/>
+                <w:color w:val="9CDCFE"/>
+                <w:sz w:val="16"/>
+                <w:szCs w:val="16"/>
+              </w:rPr>
+              <w:t>className</w:t>
+            </w:r>
+            <w:r>
+              <w:rPr>
+                <w:rFonts w:ascii="Consolas" w:eastAsia="Times New Roman" w:hAnsi="Consolas" w:cs="Times New Roman"/>
+                <w:color w:val="D4D4D4"/>
+                <w:sz w:val="16"/>
+                <w:szCs w:val="16"/>
+              </w:rPr>
+              <w:t>=</w:t>
+            </w:r>
+            <w:r>
+              <w:rPr>
+                <w:rFonts w:ascii="Consolas" w:eastAsia="Times New Roman" w:hAnsi="Consolas" w:cs="Times New Roman"/>
+                <w:color w:val="569CD6"/>
+                <w:sz w:val="16"/>
+                <w:szCs w:val="16"/>
+              </w:rPr>
+              <w:t>{</w:t>
+            </w:r>
+            <w:r>
+              <w:rPr>
+                <w:rFonts w:ascii="Consolas" w:eastAsia="Times New Roman" w:hAnsi="Consolas" w:cs="Times New Roman"/>
+                <w:color w:val="9CDCFE"/>
+                <w:sz w:val="16"/>
+                <w:szCs w:val="16"/>
+              </w:rPr>
+              <w:t>styles</w:t>
+            </w:r>
+            <w:r>
+              <w:rPr>
+                <w:rFonts w:ascii="Consolas" w:eastAsia="Times New Roman" w:hAnsi="Consolas" w:cs="Times New Roman"/>
+                <w:color w:val="D4D4D4"/>
+                <w:sz w:val="16"/>
+                <w:szCs w:val="16"/>
+              </w:rPr>
+              <w:t>.</w:t>
+            </w:r>
+            <w:r>
+              <w:rPr>
+                <w:rFonts w:ascii="Consolas" w:eastAsia="Times New Roman" w:hAnsi="Consolas" w:cs="Times New Roman"/>
+                <w:color w:val="9CDCFE"/>
+                <w:sz w:val="16"/>
+                <w:szCs w:val="16"/>
+              </w:rPr>
+              <w:t>column</w:t>
+            </w:r>
+            <w:r>
+              <w:rPr>
+                <w:rFonts w:ascii="Consolas" w:eastAsia="Times New Roman" w:hAnsi="Consolas" w:cs="Times New Roman"/>
+                <w:color w:val="569CD6"/>
+                <w:sz w:val="16"/>
+                <w:szCs w:val="16"/>
+              </w:rPr>
+              <w:t>}</w:t>
+            </w:r>
+            <w:r>
+              <w:rPr>
+                <w:rFonts w:ascii="Consolas" w:eastAsia="Times New Roman" w:hAnsi="Consolas" w:cs="Times New Roman"/>
+                <w:color w:val="808080"/>
+                <w:sz w:val="16"/>
+                <w:szCs w:val="16"/>
+              </w:rPr>
+              <w:t>&gt;</w:t>
+            </w:r>
+          </w:p>
+          <w:p>
+            <w:pPr>
+              <w:pStyle w:val="ListParagraph"/>
+              <w:shd w:val="clear" w:color="auto" w:fill="1E1E1E"/>
+              <w:spacing w:line="285" w:lineRule="atLeast"/>
+              <w:rPr>
+                <w:rFonts w:ascii="Consolas" w:eastAsia="Times New Roman" w:hAnsi="Consolas" w:cs="Times New Roman"/>
+                <w:color w:val="D4D4D4"/>
+                <w:sz w:val="16"/>
+                <w:szCs w:val="16"/>
+              </w:rPr>
+            </w:pPr>
+            <w:r>
+              <w:rPr>
+                <w:rFonts w:ascii="Consolas" w:eastAsia="Times New Roman" w:hAnsi="Consolas" w:cs="Times New Roman"/>
+                <w:color w:val="D4D4D4"/>
+                <w:sz w:val="16"/>
+                <w:szCs w:val="16"/>
+              </w:rPr>
+              <w:t>      </w:t>
+            </w:r>
+            <w:r>
+              <w:rPr>
+                <w:rFonts w:ascii="Consolas" w:eastAsia="Times New Roman" w:hAnsi="Consolas" w:cs="Times New Roman"/>
+                <w:color w:val="808080"/>
+                <w:sz w:val="16"/>
+                <w:szCs w:val="16"/>
+              </w:rPr>
+              <w:t>&lt;</w:t>
+            </w:r>
+            <w:r>
+              <w:rPr>
+                <w:rFonts w:ascii="Consolas" w:eastAsia="Times New Roman" w:hAnsi="Consolas" w:cs="Times New Roman"/>
+                <w:color w:val="569CD6"/>
+                <w:sz w:val="16"/>
+                <w:szCs w:val="16"/>
+              </w:rPr>
+              <w:t>span</w:t>
+            </w:r>
+            <w:r>
+              <w:rPr>
+                <w:rFonts w:ascii="Consolas" w:eastAsia="Times New Roman" w:hAnsi="Consolas" w:cs="Times New Roman"/>
+                <w:color w:val="D4D4D4"/>
+                <w:sz w:val="16"/>
+                <w:szCs w:val="16"/>
+              </w:rPr>
+              <w:t> </w:t>
+            </w:r>
+            <w:r>
+              <w:rPr>
+                <w:rFonts w:ascii="Consolas" w:eastAsia="Times New Roman" w:hAnsi="Consolas" w:cs="Times New Roman"/>
+                <w:color w:val="9CDCFE"/>
+                <w:sz w:val="16"/>
+                <w:szCs w:val="16"/>
+              </w:rPr>
+              <w:t>className</w:t>
+            </w:r>
+            <w:r>
+              <w:rPr>
+                <w:rFonts w:ascii="Consolas" w:eastAsia="Times New Roman" w:hAnsi="Consolas" w:cs="Times New Roman"/>
+                <w:color w:val="D4D4D4"/>
+                <w:sz w:val="16"/>
+                <w:szCs w:val="16"/>
+              </w:rPr>
+              <w:t>=</w:t>
+            </w:r>
+            <w:r>
+              <w:rPr>
+                <w:rFonts w:ascii="Consolas" w:eastAsia="Times New Roman" w:hAnsi="Consolas" w:cs="Times New Roman"/>
+                <w:color w:val="569CD6"/>
+                <w:sz w:val="16"/>
+                <w:szCs w:val="16"/>
+              </w:rPr>
+              <w:t>{</w:t>
+            </w:r>
+            <w:r>
+              <w:rPr>
+                <w:rFonts w:ascii="Consolas" w:eastAsia="Times New Roman" w:hAnsi="Consolas" w:cs="Times New Roman"/>
+                <w:color w:val="9CDCFE"/>
+                <w:sz w:val="16"/>
+                <w:szCs w:val="16"/>
+              </w:rPr>
+              <w:t>styles</w:t>
+            </w:r>
+            <w:r>
+              <w:rPr>
+                <w:rFonts w:ascii="Consolas" w:eastAsia="Times New Roman" w:hAnsi="Consolas" w:cs="Times New Roman"/>
+                <w:color w:val="D4D4D4"/>
+                <w:sz w:val="16"/>
+                <w:szCs w:val="16"/>
+              </w:rPr>
+              <w:t>.</w:t>
+            </w:r>
+            <w:r>
+              <w:rPr>
+                <w:rFonts w:ascii="Consolas" w:eastAsia="Times New Roman" w:hAnsi="Consolas" w:cs="Times New Roman"/>
+                <w:color w:val="9CDCFE"/>
+                <w:sz w:val="16"/>
+                <w:szCs w:val="16"/>
+              </w:rPr>
+              <w:t>title</w:t>
+            </w:r>
+            <w:r>
+              <w:rPr>
+                <w:rFonts w:ascii="Consolas" w:eastAsia="Times New Roman" w:hAnsi="Consolas" w:cs="Times New Roman"/>
+                <w:color w:val="569CD6"/>
+                <w:sz w:val="16"/>
+                <w:szCs w:val="16"/>
+              </w:rPr>
+              <w:t>}</w:t>
+            </w:r>
+            <w:r>
+              <w:rPr>
+                <w:rFonts w:ascii="Consolas" w:eastAsia="Times New Roman" w:hAnsi="Consolas" w:cs="Times New Roman"/>
+                <w:color w:val="808080"/>
+                <w:sz w:val="16"/>
+                <w:szCs w:val="16"/>
+              </w:rPr>
+              <w:t>&gt;</w:t>
+            </w:r>
+            <w:r>
+              <w:rPr>
+                <w:rFonts w:ascii="Consolas" w:eastAsia="Times New Roman" w:hAnsi="Consolas" w:cs="Times New Roman"/>
+                <w:color w:val="D4D4D4"/>
+                <w:sz w:val="16"/>
+                <w:szCs w:val="16"/>
+              </w:rPr>
+              <w:t>Quick Links</w:t>
+            </w:r>
+            <w:r>
+              <w:rPr>
+                <w:rFonts w:ascii="Consolas" w:eastAsia="Times New Roman" w:hAnsi="Consolas" w:cs="Times New Roman"/>
+                <w:color w:val="808080"/>
+                <w:sz w:val="16"/>
+                <w:szCs w:val="16"/>
+              </w:rPr>
+              <w:t>&lt;/</w:t>
+            </w:r>
+            <w:r>
+              <w:rPr>
+                <w:rFonts w:ascii="Consolas" w:eastAsia="Times New Roman" w:hAnsi="Consolas" w:cs="Times New Roman"/>
+                <w:color w:val="569CD6"/>
+                <w:sz w:val="16"/>
+                <w:szCs w:val="16"/>
+              </w:rPr>
+              <w:t>span</w:t>
+            </w:r>
+            <w:r>
+              <w:rPr>
+                <w:rFonts w:ascii="Consolas" w:eastAsia="Times New Roman" w:hAnsi="Consolas" w:cs="Times New Roman"/>
+                <w:color w:val="808080"/>
+                <w:sz w:val="16"/>
+                <w:szCs w:val="16"/>
+              </w:rPr>
+              <w:t>&gt;</w:t>
+            </w:r>
+          </w:p>
+          <w:p>
+            <w:pPr>
+              <w:pStyle w:val="ListParagraph"/>
+              <w:shd w:val="clear" w:color="auto" w:fill="1E1E1E"/>
+              <w:spacing w:line="285" w:lineRule="atLeast"/>
+              <w:rPr>
+                <w:rFonts w:ascii="Consolas" w:eastAsia="Times New Roman" w:hAnsi="Consolas" w:cs="Times New Roman"/>
+                <w:color w:val="D4D4D4"/>
+                <w:sz w:val="16"/>
+                <w:szCs w:val="16"/>
+              </w:rPr>
+            </w:pPr>
+            <w:r>
+              <w:rPr>
+                <w:rFonts w:ascii="Consolas" w:eastAsia="Times New Roman" w:hAnsi="Consolas" w:cs="Times New Roman"/>
+                <w:color w:val="D4D4D4"/>
+                <w:sz w:val="16"/>
+                <w:szCs w:val="16"/>
+              </w:rPr>
+              <w:t>      </w:t>
+            </w:r>
+            <w:r>
+              <w:rPr>
+                <w:rFonts w:ascii="Consolas" w:eastAsia="Times New Roman" w:hAnsi="Consolas" w:cs="Times New Roman"/>
+                <w:color w:val="808080"/>
+                <w:sz w:val="16"/>
+                <w:szCs w:val="16"/>
+              </w:rPr>
+              <w:t>&lt;</w:t>
+            </w:r>
+            <w:r>
+              <w:rPr>
+                <w:rFonts w:ascii="Consolas" w:eastAsia="Times New Roman" w:hAnsi="Consolas" w:cs="Times New Roman"/>
+                <w:color w:val="569CD6"/>
+                <w:sz w:val="16"/>
+                <w:szCs w:val="16"/>
+              </w:rPr>
+              <w:t>p</w:t>
+            </w:r>
+            <w:r>
+              <w:rPr>
+                <w:rFonts w:ascii="Consolas" w:eastAsia="Times New Roman" w:hAnsi="Consolas" w:cs="Times New Roman"/>
+                <w:color w:val="D4D4D4"/>
+                <w:sz w:val="16"/>
+                <w:szCs w:val="16"/>
+              </w:rPr>
+              <w:t> </w:t>
+            </w:r>
+            <w:r>
+              <w:rPr>
+                <w:rFonts w:ascii="Consolas" w:eastAsia="Times New Roman" w:hAnsi="Consolas" w:cs="Times New Roman"/>
+                <w:color w:val="9CDCFE"/>
+                <w:sz w:val="16"/>
+                <w:szCs w:val="16"/>
+              </w:rPr>
+              <w:t>className</w:t>
+            </w:r>
+            <w:r>
+              <w:rPr>
+                <w:rFonts w:ascii="Consolas" w:eastAsia="Times New Roman" w:hAnsi="Consolas" w:cs="Times New Roman"/>
+                <w:color w:val="D4D4D4"/>
+                <w:sz w:val="16"/>
+                <w:szCs w:val="16"/>
+              </w:rPr>
+              <w:t>=</w:t>
+            </w:r>
+            <w:r>
+              <w:rPr>
+                <w:rFonts w:ascii="Consolas" w:eastAsia="Times New Roman" w:hAnsi="Consolas" w:cs="Times New Roman"/>
+                <w:color w:val="569CD6"/>
+                <w:sz w:val="16"/>
+                <w:szCs w:val="16"/>
+              </w:rPr>
+              <w:t>{</w:t>
+            </w:r>
+            <w:r>
+              <w:rPr>
+                <w:rFonts w:ascii="Consolas" w:eastAsia="Times New Roman" w:hAnsi="Consolas" w:cs="Times New Roman"/>
+                <w:color w:val="9CDCFE"/>
+                <w:sz w:val="16"/>
+                <w:szCs w:val="16"/>
+              </w:rPr>
+              <w:t>styles</w:t>
+            </w:r>
+            <w:r>
+              <w:rPr>
+                <w:rFonts w:ascii="Consolas" w:eastAsia="Times New Roman" w:hAnsi="Consolas" w:cs="Times New Roman"/>
+                <w:color w:val="D4D4D4"/>
+                <w:sz w:val="16"/>
+                <w:szCs w:val="16"/>
+              </w:rPr>
+              <w:t>.</w:t>
+            </w:r>
+            <w:r>
+              <w:rPr>
+                <w:rFonts w:ascii="Consolas" w:eastAsia="Times New Roman" w:hAnsi="Consolas" w:cs="Times New Roman"/>
+                <w:color w:val="9CDCFE"/>
+                <w:sz w:val="16"/>
+                <w:szCs w:val="16"/>
+              </w:rPr>
+              <w:t>subTitle</w:t>
+            </w:r>
+            <w:r>
+              <w:rPr>
+                <w:rFonts w:ascii="Consolas" w:eastAsia="Times New Roman" w:hAnsi="Consolas" w:cs="Times New Roman"/>
+                <w:color w:val="569CD6"/>
+                <w:sz w:val="16"/>
+                <w:szCs w:val="16"/>
+              </w:rPr>
+              <w:t>}</w:t>
+            </w:r>
+            <w:r>
+              <w:rPr>
+                <w:rFonts w:ascii="Consolas" w:eastAsia="Times New Roman" w:hAnsi="Consolas" w:cs="Times New Roman"/>
+                <w:color w:val="808080"/>
+                <w:sz w:val="16"/>
+                <w:szCs w:val="16"/>
+              </w:rPr>
+              <w:t>&gt;</w:t>
+            </w:r>
+            <w:r>
+              <w:rPr>
+                <w:rFonts w:ascii="Consolas" w:eastAsia="Times New Roman" w:hAnsi="Consolas" w:cs="Times New Roman"/>
+                <w:color w:val="D4D4D4"/>
+                <w:sz w:val="16"/>
+                <w:szCs w:val="16"/>
+              </w:rPr>
+              <w:t>Here are the links from the web part's properties in the designated sort order.</w:t>
+            </w:r>
+            <w:r>
+              <w:rPr>
+                <w:rFonts w:ascii="Consolas" w:eastAsia="Times New Roman" w:hAnsi="Consolas" w:cs="Times New Roman"/>
+                <w:color w:val="808080"/>
+                <w:sz w:val="16"/>
+                <w:szCs w:val="16"/>
+              </w:rPr>
+              <w:t>&lt;/</w:t>
+            </w:r>
+            <w:r>
+              <w:rPr>
+                <w:rFonts w:ascii="Consolas" w:eastAsia="Times New Roman" w:hAnsi="Consolas" w:cs="Times New Roman"/>
+                <w:color w:val="569CD6"/>
+                <w:sz w:val="16"/>
+                <w:szCs w:val="16"/>
+              </w:rPr>
+              <w:t>p</w:t>
+            </w:r>
+            <w:r>
+              <w:rPr>
+                <w:rFonts w:ascii="Consolas" w:eastAsia="Times New Roman" w:hAnsi="Consolas" w:cs="Times New Roman"/>
+                <w:color w:val="808080"/>
+                <w:sz w:val="16"/>
+                <w:szCs w:val="16"/>
+              </w:rPr>
+              <w:t>&gt;</w:t>
+            </w:r>
+          </w:p>
+          <w:p>
+            <w:pPr>
+              <w:pStyle w:val="ListParagraph"/>
+              <w:shd w:val="clear" w:color="auto" w:fill="1E1E1E"/>
+              <w:spacing w:line="285" w:lineRule="atLeast"/>
+              <w:rPr>
+                <w:rFonts w:ascii="Consolas" w:eastAsia="Times New Roman" w:hAnsi="Consolas" w:cs="Times New Roman"/>
+                <w:color w:val="D4D4D4"/>
+                <w:sz w:val="16"/>
+                <w:szCs w:val="16"/>
+              </w:rPr>
+            </w:pPr>
+            <w:r>
+              <w:rPr>
+                <w:rFonts w:ascii="Consolas" w:eastAsia="Times New Roman" w:hAnsi="Consolas" w:cs="Times New Roman"/>
+                <w:color w:val="D4D4D4"/>
+                <w:sz w:val="16"/>
+                <w:szCs w:val="16"/>
+              </w:rPr>
+              <w:t>      </w:t>
+            </w:r>
+            <w:r>
+              <w:rPr>
+                <w:rFonts w:ascii="Consolas" w:eastAsia="Times New Roman" w:hAnsi="Consolas" w:cs="Times New Roman"/>
+                <w:color w:val="808080"/>
+                <w:sz w:val="16"/>
+                <w:szCs w:val="16"/>
+              </w:rPr>
+              <w:t>&lt;</w:t>
+            </w:r>
+            <w:r>
+              <w:rPr>
+                <w:rFonts w:ascii="Consolas" w:eastAsia="Times New Roman" w:hAnsi="Consolas" w:cs="Times New Roman"/>
+                <w:color w:val="569CD6"/>
+                <w:sz w:val="16"/>
+                <w:szCs w:val="16"/>
+              </w:rPr>
+              <w:t>div</w:t>
+            </w:r>
+            <w:r>
+              <w:rPr>
+                <w:rFonts w:ascii="Consolas" w:eastAsia="Times New Roman" w:hAnsi="Consolas" w:cs="Times New Roman"/>
+                <w:color w:val="D4D4D4"/>
+                <w:sz w:val="16"/>
+                <w:szCs w:val="16"/>
+              </w:rPr>
+              <w:t> </w:t>
+            </w:r>
+            <w:r>
+              <w:rPr>
+                <w:rFonts w:ascii="Consolas" w:eastAsia="Times New Roman" w:hAnsi="Consolas" w:cs="Times New Roman"/>
+                <w:color w:val="9CDCFE"/>
+                <w:sz w:val="16"/>
+                <w:szCs w:val="16"/>
+              </w:rPr>
+              <w:t>className</w:t>
+            </w:r>
+            <w:r>
+              <w:rPr>
+                <w:rFonts w:ascii="Consolas" w:eastAsia="Times New Roman" w:hAnsi="Consolas" w:cs="Times New Roman"/>
+                <w:color w:val="D4D4D4"/>
+                <w:sz w:val="16"/>
+                <w:szCs w:val="16"/>
+              </w:rPr>
+              <w:t>=</w:t>
+            </w:r>
+            <w:r>
+              <w:rPr>
+                <w:rFonts w:ascii="Consolas" w:eastAsia="Times New Roman" w:hAnsi="Consolas" w:cs="Times New Roman"/>
+                <w:color w:val="569CD6"/>
+                <w:sz w:val="16"/>
+                <w:szCs w:val="16"/>
+              </w:rPr>
+              <w:t>{</w:t>
+            </w:r>
+            <w:r>
+              <w:rPr>
+                <w:rFonts w:ascii="Consolas" w:eastAsia="Times New Roman" w:hAnsi="Consolas" w:cs="Times New Roman"/>
+                <w:color w:val="9CDCFE"/>
+                <w:sz w:val="16"/>
+                <w:szCs w:val="16"/>
+              </w:rPr>
+              <w:t>styles</w:t>
+            </w:r>
+            <w:r>
+              <w:rPr>
+                <w:rFonts w:ascii="Consolas" w:eastAsia="Times New Roman" w:hAnsi="Consolas" w:cs="Times New Roman"/>
+                <w:color w:val="D4D4D4"/>
+                <w:sz w:val="16"/>
+                <w:szCs w:val="16"/>
+              </w:rPr>
+              <w:t>.</w:t>
+            </w:r>
+            <w:r>
+              <w:rPr>
+                <w:rFonts w:ascii="Consolas" w:eastAsia="Times New Roman" w:hAnsi="Consolas" w:cs="Times New Roman"/>
+                <w:color w:val="9CDCFE"/>
+                <w:sz w:val="16"/>
+                <w:szCs w:val="16"/>
+              </w:rPr>
+              <w:t>subTitle</w:t>
+            </w:r>
+            <w:r>
+              <w:rPr>
+                <w:rFonts w:ascii="Consolas" w:eastAsia="Times New Roman" w:hAnsi="Consolas" w:cs="Times New Roman"/>
+                <w:color w:val="569CD6"/>
+                <w:sz w:val="16"/>
+                <w:szCs w:val="16"/>
+              </w:rPr>
+              <w:t>}</w:t>
+            </w:r>
+            <w:r>
+              <w:rPr>
+                <w:rFonts w:ascii="Consolas" w:eastAsia="Times New Roman" w:hAnsi="Consolas" w:cs="Times New Roman"/>
+                <w:color w:val="D4D4D4"/>
+                <w:sz w:val="16"/>
+                <w:szCs w:val="16"/>
+              </w:rPr>
+              <w:t> </w:t>
+            </w:r>
+            <w:r>
+              <w:rPr>
+                <w:rFonts w:ascii="Consolas" w:eastAsia="Times New Roman" w:hAnsi="Consolas" w:cs="Times New Roman"/>
+                <w:color w:val="9CDCFE"/>
+                <w:sz w:val="16"/>
+                <w:szCs w:val="16"/>
+              </w:rPr>
+              <w:t>dangerouslySetInnerHTML</w:t>
+            </w:r>
+            <w:r>
+              <w:rPr>
+                <w:rFonts w:ascii="Consolas" w:eastAsia="Times New Roman" w:hAnsi="Consolas" w:cs="Times New Roman"/>
+                <w:color w:val="D4D4D4"/>
+                <w:sz w:val="16"/>
+                <w:szCs w:val="16"/>
+              </w:rPr>
+              <w:t>=</w:t>
+            </w:r>
+            <w:r>
+              <w:rPr>
+                <w:rFonts w:ascii="Consolas" w:eastAsia="Times New Roman" w:hAnsi="Consolas" w:cs="Times New Roman"/>
+                <w:color w:val="569CD6"/>
+                <w:sz w:val="16"/>
+                <w:szCs w:val="16"/>
+              </w:rPr>
+              <w:t>{</w:t>
+            </w:r>
+            <w:r>
+              <w:rPr>
+                <w:rFonts w:ascii="Consolas" w:eastAsia="Times New Roman" w:hAnsi="Consolas" w:cs="Times New Roman"/>
+                <w:color w:val="D4D4D4"/>
+                <w:sz w:val="16"/>
+                <w:szCs w:val="16"/>
+              </w:rPr>
+              <w:t>{ </w:t>
+            </w:r>
+            <w:r>
+              <w:rPr>
+                <w:rFonts w:ascii="Consolas" w:eastAsia="Times New Roman" w:hAnsi="Consolas" w:cs="Times New Roman"/>
+                <w:color w:val="9CDCFE"/>
+                <w:sz w:val="16"/>
+                <w:szCs w:val="16"/>
+              </w:rPr>
+              <w:t>__html:</w:t>
+            </w:r>
+            <w:r>
+              <w:rPr>
+                <w:rFonts w:ascii="Consolas" w:eastAsia="Times New Roman" w:hAnsi="Consolas" w:cs="Times New Roman"/>
+                <w:color w:val="D4D4D4"/>
+                <w:sz w:val="16"/>
+                <w:szCs w:val="16"/>
+              </w:rPr>
+              <w:t> </w:t>
+            </w:r>
+            <w:r>
+              <w:rPr>
+                <w:rFonts w:ascii="Consolas" w:eastAsia="Times New Roman" w:hAnsi="Consolas" w:cs="Times New Roman"/>
+                <w:color w:val="9CDCFE"/>
+                <w:sz w:val="16"/>
+                <w:szCs w:val="16"/>
+              </w:rPr>
+              <w:t>quickLinksMarkup</w:t>
+            </w:r>
+            <w:r>
+              <w:rPr>
+                <w:rFonts w:ascii="Consolas" w:eastAsia="Times New Roman" w:hAnsi="Consolas" w:cs="Times New Roman"/>
+                <w:color w:val="D4D4D4"/>
+                <w:sz w:val="16"/>
+                <w:szCs w:val="16"/>
+              </w:rPr>
+              <w:t> }</w:t>
+            </w:r>
+            <w:r>
+              <w:rPr>
+                <w:rFonts w:ascii="Consolas" w:eastAsia="Times New Roman" w:hAnsi="Consolas" w:cs="Times New Roman"/>
+                <w:color w:val="569CD6"/>
+                <w:sz w:val="16"/>
+                <w:szCs w:val="16"/>
+              </w:rPr>
+              <w:t>}</w:t>
+            </w:r>
+            <w:r>
+              <w:rPr>
+                <w:rFonts w:ascii="Consolas" w:eastAsia="Times New Roman" w:hAnsi="Consolas" w:cs="Times New Roman"/>
+                <w:color w:val="808080"/>
+                <w:sz w:val="16"/>
+                <w:szCs w:val="16"/>
+              </w:rPr>
+              <w:t>&gt;&lt;/</w:t>
+            </w:r>
+            <w:r>
+              <w:rPr>
+                <w:rFonts w:ascii="Consolas" w:eastAsia="Times New Roman" w:hAnsi="Consolas" w:cs="Times New Roman"/>
+                <w:color w:val="569CD6"/>
+                <w:sz w:val="16"/>
+                <w:szCs w:val="16"/>
+              </w:rPr>
+              <w:t>div</w:t>
+            </w:r>
+            <w:r>
+              <w:rPr>
+                <w:rFonts w:ascii="Consolas" w:eastAsia="Times New Roman" w:hAnsi="Consolas" w:cs="Times New Roman"/>
+                <w:color w:val="808080"/>
+                <w:sz w:val="16"/>
+                <w:szCs w:val="16"/>
+              </w:rPr>
+              <w:t>&gt;</w:t>
+            </w:r>
+            <w:r>
+              <w:rPr>
+                <w:rFonts w:ascii="Consolas" w:eastAsia="Times New Roman" w:hAnsi="Consolas" w:cs="Times New Roman"/>
+                <w:color w:val="D4D4D4"/>
+                <w:sz w:val="16"/>
+                <w:szCs w:val="16"/>
+              </w:rPr>
+              <w:t>      </w:t>
+            </w:r>
+          </w:p>
+          <w:p>
+            <w:pPr>
+              <w:pStyle w:val="ListParagraph"/>
+              <w:shd w:val="clear" w:color="auto" w:fill="1E1E1E"/>
+              <w:spacing w:line="285" w:lineRule="atLeast"/>
+              <w:rPr>
+                <w:rFonts w:ascii="Consolas" w:eastAsia="Times New Roman" w:hAnsi="Consolas" w:cs="Times New Roman"/>
+                <w:color w:val="D4D4D4"/>
+                <w:sz w:val="16"/>
+                <w:szCs w:val="16"/>
+              </w:rPr>
+            </w:pPr>
+            <w:r>
+              <w:rPr>
+                <w:rFonts w:ascii="Consolas" w:eastAsia="Times New Roman" w:hAnsi="Consolas" w:cs="Times New Roman"/>
+                <w:color w:val="D4D4D4"/>
+                <w:sz w:val="16"/>
+                <w:szCs w:val="16"/>
+              </w:rPr>
+              <w:t>    </w:t>
+            </w:r>
+            <w:r>
+              <w:rPr>
+                <w:rFonts w:ascii="Consolas" w:eastAsia="Times New Roman" w:hAnsi="Consolas" w:cs="Times New Roman"/>
+                <w:color w:val="808080"/>
+                <w:sz w:val="16"/>
+                <w:szCs w:val="16"/>
+              </w:rPr>
+              <w:t>&lt;/</w:t>
+            </w:r>
+            <w:r>
+              <w:rPr>
+                <w:rFonts w:ascii="Consolas" w:eastAsia="Times New Roman" w:hAnsi="Consolas" w:cs="Times New Roman"/>
+                <w:color w:val="569CD6"/>
+                <w:sz w:val="16"/>
+                <w:szCs w:val="16"/>
+              </w:rPr>
+              <w:t>div</w:t>
+            </w:r>
+            <w:r>
+              <w:rPr>
+                <w:rFonts w:ascii="Consolas" w:eastAsia="Times New Roman" w:hAnsi="Consolas" w:cs="Times New Roman"/>
+                <w:color w:val="808080"/>
+                <w:sz w:val="16"/>
+                <w:szCs w:val="16"/>
+              </w:rPr>
+              <w:t>&gt;</w:t>
+            </w:r>
+          </w:p>
+          <w:p>
+            <w:pPr>
+              <w:pStyle w:val="ListParagraph"/>
+              <w:shd w:val="clear" w:color="auto" w:fill="1E1E1E"/>
+              <w:spacing w:line="285" w:lineRule="atLeast"/>
+              <w:rPr>
+                <w:rFonts w:ascii="Consolas" w:eastAsia="Times New Roman" w:hAnsi="Consolas" w:cs="Times New Roman"/>
+                <w:color w:val="D4D4D4"/>
+                <w:sz w:val="16"/>
+                <w:szCs w:val="16"/>
+              </w:rPr>
+            </w:pPr>
+            <w:r>
+              <w:rPr>
+                <w:rFonts w:ascii="Consolas" w:eastAsia="Times New Roman" w:hAnsi="Consolas" w:cs="Times New Roman"/>
+                <w:color w:val="D4D4D4"/>
+                <w:sz w:val="16"/>
+                <w:szCs w:val="16"/>
+              </w:rPr>
+              <w:t>  </w:t>
+            </w:r>
+            <w:r>
+              <w:rPr>
+                <w:rFonts w:ascii="Consolas" w:eastAsia="Times New Roman" w:hAnsi="Consolas" w:cs="Times New Roman"/>
+                <w:color w:val="808080"/>
+                <w:sz w:val="16"/>
+                <w:szCs w:val="16"/>
+              </w:rPr>
+              <w:t>&lt;/</w:t>
+            </w:r>
+            <w:r>
+              <w:rPr>
+                <w:rFonts w:ascii="Consolas" w:eastAsia="Times New Roman" w:hAnsi="Consolas" w:cs="Times New Roman"/>
+                <w:color w:val="569CD6"/>
+                <w:sz w:val="16"/>
+                <w:szCs w:val="16"/>
+              </w:rPr>
+              <w:t>div</w:t>
+            </w:r>
+            <w:r>
+              <w:rPr>
+                <w:rFonts w:ascii="Consolas" w:eastAsia="Times New Roman" w:hAnsi="Consolas" w:cs="Times New Roman"/>
+                <w:color w:val="808080"/>
+                <w:sz w:val="16"/>
+                <w:szCs w:val="16"/>
+              </w:rPr>
+              <w:t>&gt;</w:t>
+            </w:r>
+          </w:p>
+          <w:p>
+            <w:pPr>
+              <w:pStyle w:val="ListParagraph"/>
+              <w:shd w:val="clear" w:color="auto" w:fill="1E1E1E"/>
+              <w:spacing w:line="285" w:lineRule="atLeast"/>
+              <w:rPr>
+                <w:rFonts w:ascii="Consolas" w:eastAsia="Times New Roman" w:hAnsi="Consolas" w:cs="Times New Roman"/>
+                <w:color w:val="D4D4D4"/>
+                <w:sz w:val="16"/>
+                <w:szCs w:val="16"/>
+              </w:rPr>
+            </w:pPr>
+            <w:r>
+              <w:rPr>
+                <w:rFonts w:ascii="Consolas" w:eastAsia="Times New Roman" w:hAnsi="Consolas" w:cs="Times New Roman"/>
+                <w:color w:val="808080"/>
+                <w:sz w:val="16"/>
+                <w:szCs w:val="16"/>
+              </w:rPr>
+              <w:t>&lt;/</w:t>
+            </w:r>
+            <w:r>
+              <w:rPr>
+                <w:rFonts w:ascii="Consolas" w:eastAsia="Times New Roman" w:hAnsi="Consolas" w:cs="Times New Roman"/>
+                <w:color w:val="569CD6"/>
+                <w:sz w:val="16"/>
+                <w:szCs w:val="16"/>
+              </w:rPr>
+              <w:t>div</w:t>
+            </w:r>
+            <w:r>
+              <w:rPr>
+                <w:rFonts w:ascii="Consolas" w:eastAsia="Times New Roman" w:hAnsi="Consolas" w:cs="Times New Roman"/>
+                <w:color w:val="808080"/>
+                <w:sz w:val="16"/>
+                <w:szCs w:val="16"/>
+              </w:rPr>
+              <w:t>&gt;</w:t>
+            </w:r>
+          </w:p>
+          <w:p>
+            <w:pPr>
+              <w:pStyle w:val="ListParagraph"/>
+              <w:shd w:val="clear" w:color="auto" w:fill="1E1E1E"/>
+              <w:spacing w:line="285" w:lineRule="atLeast"/>
+              <w:rPr>
+                <w:rFonts w:ascii="Consolas" w:eastAsia="Times New Roman" w:hAnsi="Consolas" w:cs="Times New Roman"/>
+                <w:color w:val="D4D4D4"/>
+                <w:sz w:val="16"/>
+                <w:szCs w:val="16"/>
+              </w:rPr>
+            </w:pPr>
+            <w:r>
+              <w:rPr>
+                <w:rFonts w:ascii="Consolas" w:eastAsia="Times New Roman" w:hAnsi="Consolas" w:cs="Times New Roman"/>
+                <w:color w:val="D4D4D4"/>
+                <w:sz w:val="16"/>
+                <w:szCs w:val="16"/>
+              </w:rPr>
+              <w:t>    </w:t>
+            </w:r>
+            <w:r>
+              <w:rPr>
+                <w:rFonts w:ascii="Consolas" w:eastAsia="Times New Roman" w:hAnsi="Consolas" w:cs="Times New Roman"/>
+                <w:color w:val="808080"/>
+                <w:sz w:val="16"/>
+                <w:szCs w:val="16"/>
+              </w:rPr>
+              <w:t>&lt;/</w:t>
+            </w:r>
+            <w:r>
+              <w:rPr>
+                <w:rFonts w:ascii="Consolas" w:eastAsia="Times New Roman" w:hAnsi="Consolas" w:cs="Times New Roman"/>
+                <w:color w:val="569CD6"/>
+                <w:sz w:val="16"/>
+                <w:szCs w:val="16"/>
+              </w:rPr>
+              <w:t>div</w:t>
+            </w:r>
+            <w:r>
+              <w:rPr>
+                <w:rFonts w:ascii="Consolas" w:eastAsia="Times New Roman" w:hAnsi="Consolas" w:cs="Times New Roman"/>
+                <w:color w:val="D4D4D4"/>
+                <w:sz w:val="16"/>
+                <w:szCs w:val="16"/>
+              </w:rPr>
+              <w:t> </w:t>
+            </w:r>
+            <w:r>
+              <w:rPr>
+                <w:rFonts w:ascii="Consolas" w:eastAsia="Times New Roman" w:hAnsi="Consolas" w:cs="Times New Roman"/>
+                <w:color w:val="808080"/>
+                <w:sz w:val="16"/>
+                <w:szCs w:val="16"/>
+              </w:rPr>
+              <w:t>&gt;</w:t>
+            </w:r>
+          </w:p>
+          <w:p>
+            <w:pPr>
+              <w:pStyle w:val="ListParagraph"/>
+              <w:shd w:val="clear" w:color="auto" w:fill="1E1E1E"/>
+              <w:spacing w:line="285" w:lineRule="atLeast"/>
+              <w:rPr>
+                <w:rFonts w:ascii="Consolas" w:eastAsia="Times New Roman" w:hAnsi="Consolas" w:cs="Times New Roman"/>
+                <w:color w:val="D4D4D4"/>
+                <w:sz w:val="16"/>
+                <w:szCs w:val="16"/>
+              </w:rPr>
+            </w:pPr>
+            <w:r>
+              <w:rPr>
+                <w:rFonts w:ascii="Consolas" w:eastAsia="Times New Roman" w:hAnsi="Consolas" w:cs="Times New Roman"/>
+                <w:color w:val="D4D4D4"/>
+                <w:sz w:val="16"/>
+                <w:szCs w:val="16"/>
+              </w:rPr>
+              <w:t>  );</w:t>
+            </w:r>
+          </w:p>
+          <w:p>
+            <w:pPr>
+              <w:pStyle w:val="ListParagraph"/>
+              <w:shd w:val="clear" w:color="auto" w:fill="1E1E1E"/>
+              <w:spacing w:line="285" w:lineRule="atLeast"/>
+              <w:rPr>
+                <w:rFonts w:ascii="Consolas" w:eastAsia="Times New Roman" w:hAnsi="Consolas" w:cs="Times New Roman"/>
+                <w:color w:val="D4D4D4"/>
+                <w:sz w:val="16"/>
+                <w:szCs w:val="16"/>
+              </w:rPr>
+            </w:pPr>
+            <w:r>
+              <w:rPr>
+                <w:rFonts w:ascii="Consolas" w:eastAsia="Times New Roman" w:hAnsi="Consolas" w:cs="Times New Roman"/>
+                <w:color w:val="D4D4D4"/>
+                <w:sz w:val="16"/>
+                <w:szCs w:val="16"/>
+              </w:rPr>
+              <w:t>}</w:t>
+            </w:r>
+          </w:p>
+          <w:p>
+            <w:pPr>
+              <w:pStyle w:val="ListParagraph"/>
+              <w:shd w:val="clear" w:color="auto" w:fill="1E1E1E"/>
+              <w:spacing w:line="285" w:lineRule="atLeast"/>
+              <w:rPr>
+                <w:rFonts w:ascii="Consolas" w:eastAsia="Times New Roman" w:hAnsi="Consolas" w:cs="Times New Roman"/>
+                <w:color w:val="D4D4D4"/>
+                <w:sz w:val="21"/>
+                <w:szCs w:val="21"/>
+              </w:rPr>
+            </w:pPr>
+            <w:r>
+              <w:rPr>
+                <w:rFonts w:ascii="Consolas" w:eastAsia="Times New Roman" w:hAnsi="Consolas" w:cs="Times New Roman"/>
+                <w:color w:val="D4D4D4"/>
+                <w:sz w:val="16"/>
+                <w:szCs w:val="16"/>
+              </w:rPr>
+              <w:t>}</w:t>
+            </w:r>
+          </w:p>
+          <w:p>
+            <w:pPr>
+              <w:pStyle w:val="ListParagraph"/>
+            </w:pPr>
+          </w:p>
+        </w:tc>
+      </w:tr>
+    </w:tbl>
+    <w:p>
+      <w:pPr>
+        <w:pStyle w:val="ListParagraph"/>
+      </w:pPr>
+      <w:r>
+        <w:lastRenderedPageBreak/>
+        <w:br/>
+      </w:r>
+    </w:p>
+    <w:p>
+      <w:pPr>
+        <w:pStyle w:val="ListParagraph"/>
+        <w:numPr>
+          <w:ilvl w:val="0"/>
+          <w:numId w:val="4"/>
+        </w:numPr>
+      </w:pPr>
+      <w:r>
+        <w:t xml:space="preserve">Run </w:t>
+      </w:r>
+      <w:r>
+        <w:rPr>
+          <w:b/>
+          <w:bCs/>
+        </w:rPr>
+        <w:t>gulp serve</w:t>
+      </w:r>
+      <w:r>
+        <w:t xml:space="preserve"> from the solution folder as shown below</w:t>
+      </w:r>
+      <w:r>
+        <w:t>:</w:t>
+      </w:r>
+    </w:p>
+    <w:p>
+      <w:pPr>
+        <w:pStyle w:val="ListParagraph"/>
+      </w:pPr>
+      <w:r>
+        <w:drawing>
+          <wp:inline distT="0" distB="0" distL="0" distR="0" wp14:anchorId="52F6389E" wp14:editId="4AE6D8B8">
+            <wp:extent cx="3375953" cy="701101"/>
+            <wp:effectExtent l="0" t="0" r="0" b="3810"/>
+            <wp:docPr id="9" name="Picture 9"/>
+            <wp:cNvGraphicFramePr>
+              <a:graphicFrameLocks xmlns:a="http://schemas.openxmlformats.org/drawingml/2006/main" noChangeAspect="1"/>
+            </wp:cNvGraphicFramePr>
+            <a:graphic xmlns:a="http://schemas.openxmlformats.org/drawingml/2006/main">
+              <a:graphicData uri="http://schemas.openxmlformats.org/drawingml/2006/picture">
+                <pic:pic xmlns:pic="http://schemas.openxmlformats.org/drawingml/2006/picture">
+                  <pic:nvPicPr>
+                    <pic:cNvPr id="1" name=""/>
+                    <pic:cNvPicPr/>
+                  </pic:nvPicPr>
+                  <pic:blipFill>
+                    <a:blip r:embed="rId19"/>
+                    <a:stretch>
+                      <a:fillRect/>
+                    </a:stretch>
+                  </pic:blipFill>
+                  <pic:spPr>
+                    <a:xfrm>
+                      <a:off x="0" y="0"/>
+                      <a:ext cx="3375953" cy="701101"/>
+                    </a:xfrm>
+                    <a:prstGeom prst="rect">
+                      <a:avLst/>
+                    </a:prstGeom>
+                  </pic:spPr>
+                </pic:pic>
+              </a:graphicData>
+            </a:graphic>
+          </wp:inline>
+        </w:drawing>
+      </w:r>
+      <w:r>
+        <w:br/>
+      </w:r>
+      <w:r>
+        <w:br/>
+        <w:t xml:space="preserve">The SharePoint Workbench will be </w:t>
+      </w:r>
+      <w:r>
+        <w:t>launched,</w:t>
+      </w:r>
+      <w:r>
+        <w:t xml:space="preserve"> and you can then add the </w:t>
+      </w:r>
+      <w:r>
+        <w:rPr>
+          <w:b/>
+          <w:bCs/>
+        </w:rPr>
+        <w:t>Quick Links</w:t>
+      </w:r>
+      <w:r>
+        <w:t xml:space="preserve"> web part to the page.</w:t>
+      </w:r>
+    </w:p>
+    <w:p>
+      <w:pPr>
+        <w:pStyle w:val="ListParagraph"/>
+      </w:pPr>
+      <w:r>
+        <w:drawing>
+          <wp:inline distT="0" distB="0" distL="0" distR="0" wp14:anchorId="7CD1EE0D" wp14:editId="18204EC9">
+            <wp:extent cx="6147428" cy="2164080"/>
+            <wp:effectExtent l="0" t="0" r="6350" b="7620"/>
+            <wp:docPr id="8" name="Picture 8"/>
+            <wp:cNvGraphicFramePr>
+              <a:graphicFrameLocks xmlns:a="http://schemas.openxmlformats.org/drawingml/2006/main" noChangeAspect="1"/>
+            </wp:cNvGraphicFramePr>
+            <a:graphic xmlns:a="http://schemas.openxmlformats.org/drawingml/2006/main">
+              <a:graphicData uri="http://schemas.openxmlformats.org/drawingml/2006/picture">
+                <pic:pic xmlns:pic="http://schemas.openxmlformats.org/drawingml/2006/picture">
+                  <pic:nvPicPr>
+                    <pic:cNvPr id="1" name=""/>
+                    <pic:cNvPicPr/>
+                  </pic:nvPicPr>
+                  <pic:blipFill>
+                    <a:blip r:embed="rId20"/>
+                    <a:stretch>
+                      <a:fillRect/>
+                    </a:stretch>
+                  </pic:blipFill>
+                  <pic:spPr>
+                    <a:xfrm>
+                      <a:off x="0" y="0"/>
+                      <a:ext cx="6267080" cy="2206201"/>
+                    </a:xfrm>
+                    <a:prstGeom prst="rect">
+                      <a:avLst/>
+                    </a:prstGeom>
+                  </pic:spPr>
+                </pic:pic>
+              </a:graphicData>
+            </a:graphic>
+          </wp:inline>
+        </w:drawing>
+      </w:r>
+    </w:p>
+    <w:p>
+      <w:pPr>
+        <w:pStyle w:val="ListParagraph"/>
+      </w:pPr>
+    </w:p>
+    <w:p>
+      <w:pPr>
+        <w:pStyle w:val="ListParagraph"/>
+      </w:pPr>
+    </w:p>
+    <w:p>
+      <w:pPr>
+        <w:pStyle w:val="ListParagraph"/>
+        <w:numPr>
+          <w:ilvl w:val="0"/>
+          <w:numId w:val="4"/>
+        </w:numPr>
+      </w:pPr>
+      <w:r>
+        <w:lastRenderedPageBreak/>
+        <w:t xml:space="preserve">Add the </w:t>
+      </w:r>
+      <w:r>
+        <w:rPr>
+          <w:b/>
+          <w:bCs/>
+        </w:rPr>
+        <w:t xml:space="preserve">Quick Links </w:t>
+      </w:r>
+      <w:r>
+        <w:t xml:space="preserve">web part to the page, </w:t>
+      </w:r>
+      <w:r>
+        <w:t xml:space="preserve"> </w:t>
+      </w:r>
+      <w:r>
+        <w:t xml:space="preserve">edit the web part, and click on the </w:t>
+      </w:r>
+      <w:r>
+        <w:rPr>
+          <w:b/>
+          <w:bCs/>
+        </w:rPr>
+        <w:t xml:space="preserve">Manage Quick Links </w:t>
+      </w:r>
+      <w:r>
+        <w:t>button in the property pane.</w:t>
+      </w:r>
+      <w:r>
+        <w:br/>
+      </w:r>
+      <w:r>
+        <w:br/>
+      </w:r>
+      <w:r>
+        <w:rPr>
+          <w:noProof/>
+        </w:rPr>
+        <w:drawing>
+          <wp:inline distT="0" distB="0" distL="0" distR="0" wp14:anchorId="26D71B16" wp14:editId="64810AAA">
+            <wp:extent cx="5935980" cy="1584960"/>
+            <wp:effectExtent l="0" t="0" r="7620" b="0"/>
+            <wp:docPr id="11" name="Picture 11"/>
+            <wp:cNvGraphicFramePr>
+              <a:graphicFrameLocks xmlns:a="http://schemas.openxmlformats.org/drawingml/2006/main" noChangeAspect="1"/>
+            </wp:cNvGraphicFramePr>
+            <a:graphic xmlns:a="http://schemas.openxmlformats.org/drawingml/2006/main">
+              <a:graphicData uri="http://schemas.openxmlformats.org/drawingml/2006/picture">
+                <pic:pic xmlns:pic="http://schemas.openxmlformats.org/drawingml/2006/picture">
+                  <pic:nvPicPr>
+                    <pic:cNvPr id="0" name="Picture 4"/>
+                    <pic:cNvPicPr>
+                      <a:picLocks noChangeAspect="1" noChangeArrowheads="1"/>
+                    </pic:cNvPicPr>
+                  </pic:nvPicPr>
+                  <pic:blipFill>
+                    <a:blip r:embed="rId21" cstate="print">
+                      <a:extLst>
+                        <a:ext uri="{28A0092B-C50C-407E-A947-70E740481C1C}">
+                          <a14:useLocalDpi xmlns:a14="http://schemas.microsoft.com/office/drawing/2010/main" val="0"/>
+                        </a:ext>
+                      </a:extLst>
+                    </a:blip>
+                    <a:srcRect/>
+                    <a:stretch>
+                      <a:fillRect/>
+                    </a:stretch>
+                  </pic:blipFill>
+                  <pic:spPr bwMode="auto">
+                    <a:xfrm>
+                      <a:off x="0" y="0"/>
+                      <a:ext cx="5935980" cy="1584960"/>
+                    </a:xfrm>
+                    <a:prstGeom prst="rect">
+                      <a:avLst/>
+                    </a:prstGeom>
+                    <a:noFill/>
+                    <a:ln>
+                      <a:noFill/>
+                    </a:ln>
+                  </pic:spPr>
+                </pic:pic>
+              </a:graphicData>
+            </a:graphic>
+          </wp:inline>
+        </w:drawing>
+      </w:r>
+      <w:r>
+        <w:br/>
+      </w:r>
+      <w:r>
+        <w:br/>
+        <w:t>The following window will be displayed, where you can add/delete/update and set sort order of links.</w:t>
+      </w:r>
+      <w:r>
+        <w:br/>
+      </w:r>
+      <w:r>
+        <w:br/>
+      </w:r>
+      <w:r>
+        <w:drawing>
+          <wp:inline distT="0" distB="0" distL="0" distR="0" wp14:anchorId="2B1E9C24" wp14:editId="7023F98B">
+            <wp:extent cx="5943600" cy="2037080"/>
+            <wp:effectExtent l="0" t="0" r="0" b="1270"/>
+            <wp:docPr id="12" name="Picture 12"/>
+            <wp:cNvGraphicFramePr>
+              <a:graphicFrameLocks xmlns:a="http://schemas.openxmlformats.org/drawingml/2006/main" noChangeAspect="1"/>
+            </wp:cNvGraphicFramePr>
+            <a:graphic xmlns:a="http://schemas.openxmlformats.org/drawingml/2006/main">
+              <a:graphicData uri="http://schemas.openxmlformats.org/drawingml/2006/picture">
+                <pic:pic xmlns:pic="http://schemas.openxmlformats.org/drawingml/2006/picture">
+                  <pic:nvPicPr>
+                    <pic:cNvPr id="1" name=""/>
+                    <pic:cNvPicPr/>
+                  </pic:nvPicPr>
+                  <pic:blipFill>
+                    <a:blip r:embed="rId22"/>
+                    <a:stretch>
+                      <a:fillRect/>
+                    </a:stretch>
+                  </pic:blipFill>
+                  <pic:spPr>
+                    <a:xfrm>
+                      <a:off x="0" y="0"/>
+                      <a:ext cx="5943600" cy="2037080"/>
+                    </a:xfrm>
+                    <a:prstGeom prst="rect">
+                      <a:avLst/>
+                    </a:prstGeom>
+                  </pic:spPr>
+                </pic:pic>
+              </a:graphicData>
+            </a:graphic>
+          </wp:inline>
+        </w:drawing>
+      </w:r>
+    </w:p>
+    <w:p>
+      <w:pPr>
+        <w:pStyle w:val="ListParagraph"/>
+      </w:pPr>
+    </w:p>
+    <w:p>
+      <w:pPr>
+        <w:pStyle w:val="ListParagraph"/>
+      </w:pPr>
+      <w:r>
+        <w:t>And the links are now displayed in the web part in the designated sort order:</w:t>
+      </w:r>
+      <w:r>
+        <w:br/>
+      </w:r>
+      <w:r>
+        <w:drawing>
+          <wp:inline distT="0" distB="0" distL="0" distR="0" wp14:anchorId="55275F80" wp14:editId="2375D4D6">
+            <wp:extent cx="5943600" cy="1807210"/>
+            <wp:effectExtent l="0" t="0" r="0" b="2540"/>
+            <wp:docPr id="13" name="Picture 13"/>
+            <wp:cNvGraphicFramePr>
+              <a:graphicFrameLocks xmlns:a="http://schemas.openxmlformats.org/drawingml/2006/main" noChangeAspect="1"/>
+            </wp:cNvGraphicFramePr>
+            <a:graphic xmlns:a="http://schemas.openxmlformats.org/drawingml/2006/main">
+              <a:graphicData uri="http://schemas.openxmlformats.org/drawingml/2006/picture">
+                <pic:pic xmlns:pic="http://schemas.openxmlformats.org/drawingml/2006/picture">
+                  <pic:nvPicPr>
+                    <pic:cNvPr id="1" name=""/>
+                    <pic:cNvPicPr/>
+                  </pic:nvPicPr>
+                  <pic:blipFill>
+                    <a:blip r:embed="rId23"/>
+                    <a:stretch>
+                      <a:fillRect/>
+                    </a:stretch>
+                  </pic:blipFill>
+                  <pic:spPr>
+                    <a:xfrm>
+                      <a:off x="0" y="0"/>
+                      <a:ext cx="5943600" cy="1807210"/>
+                    </a:xfrm>
+                    <a:prstGeom prst="rect">
+                      <a:avLst/>
+                    </a:prstGeom>
+                  </pic:spPr>
+                </pic:pic>
+              </a:graphicData>
+            </a:graphic>
+          </wp:inline>
+        </w:drawing>
+      </w:r>
+      <w:r>
+        <w:br/>
+      </w:r>
+    </w:p>
+    <w:p>
+      <w:pPr>
+        <w:pStyle w:val="ListParagraph"/>
+      </w:pPr>
+    </w:p>
+    <w:p>
+      <w:pPr>
+        <w:pStyle w:val="ListParagraph"/>
+      </w:pPr>
+      <w:r>
+        <w:t xml:space="preserve">SharePoint does have a Quick Links web part, that allows you to add links and then drag and drop the links to arrange them in a specific order.  The above custom Quick Links web part offers another mechanism to sort the links </w:t>
+      </w:r>
+      <w:r>
+        <w:t>and</w:t>
+      </w:r>
+      <w:r>
+        <w:t xml:space="preserve"> enables CRUD operations within the web part property pane.  Enjoy!</w:t>
+      </w:r>
+    </w:p>
     <w:sectPr>
-      <w:footerReference w:type="default" r:id="rId13"/>
+      <w:footerReference w:type="default" r:id="rId24"/>
       <w:pgSz w:w="12240" w:h="15840"/>
       <w:pgMar w:top="1440" w:right="1440" w:bottom="1440" w:left="1440" w:header="720" w:footer="720" w:gutter="0"/>
       <w:cols w:space="720"/>
@@ -2368,7 +6181,7 @@
       <w:lvlText w:val=""/>
       <w:lvlJc w:val="left"/>
       <w:pPr>
-        <w:ind w:left="720" w:hanging="360"/>
+        <w:ind w:left="1080" w:hanging="360"/>
       </w:pPr>
       <w:rPr>
         <w:rFonts w:ascii="Symbol" w:hAnsi="Symbol" w:hint="default"/>
@@ -2380,7 +6193,7 @@
       <w:lvlText w:val="o"/>
       <w:lvlJc w:val="left"/>
       <w:pPr>
-        <w:ind w:left="1440" w:hanging="360"/>
+        <w:ind w:left="1800" w:hanging="360"/>
       </w:pPr>
       <w:rPr>
         <w:rFonts w:ascii="Courier New" w:hAnsi="Courier New" w:cs="Courier New" w:hint="default"/>
@@ -2392,7 +6205,7 @@
       <w:lvlText w:val=""/>
       <w:lvlJc w:val="left"/>
       <w:pPr>
-        <w:ind w:left="2160" w:hanging="360"/>
+        <w:ind w:left="2520" w:hanging="360"/>
       </w:pPr>
       <w:rPr>
         <w:rFonts w:ascii="Wingdings" w:hAnsi="Wingdings" w:hint="default"/>
@@ -2404,7 +6217,7 @@
       <w:lvlText w:val=""/>
       <w:lvlJc w:val="left"/>
       <w:pPr>
-        <w:ind w:left="2880" w:hanging="360"/>
+        <w:ind w:left="3240" w:hanging="360"/>
       </w:pPr>
       <w:rPr>
         <w:rFonts w:ascii="Symbol" w:hAnsi="Symbol" w:hint="default"/>
@@ -2416,7 +6229,7 @@
       <w:lvlText w:val="o"/>
       <w:lvlJc w:val="left"/>
       <w:pPr>
-        <w:ind w:left="3600" w:hanging="360"/>
+        <w:ind w:left="3960" w:hanging="360"/>
       </w:pPr>
       <w:rPr>
         <w:rFonts w:ascii="Courier New" w:hAnsi="Courier New" w:cs="Courier New" w:hint="default"/>
@@ -2428,7 +6241,7 @@
       <w:lvlText w:val=""/>
       <w:lvlJc w:val="left"/>
       <w:pPr>
-        <w:ind w:left="4320" w:hanging="360"/>
+        <w:ind w:left="4680" w:hanging="360"/>
       </w:pPr>
       <w:rPr>
         <w:rFonts w:ascii="Wingdings" w:hAnsi="Wingdings" w:hint="default"/>
@@ -2440,7 +6253,7 @@
       <w:lvlText w:val=""/>
       <w:lvlJc w:val="left"/>
       <w:pPr>
-        <w:ind w:left="5040" w:hanging="360"/>
+        <w:ind w:left="5400" w:hanging="360"/>
       </w:pPr>
       <w:rPr>
         <w:rFonts w:ascii="Symbol" w:hAnsi="Symbol" w:hint="default"/>
@@ -2452,7 +6265,7 @@
       <w:lvlText w:val="o"/>
       <w:lvlJc w:val="left"/>
       <w:pPr>
-        <w:ind w:left="5760" w:hanging="360"/>
+        <w:ind w:left="6120" w:hanging="360"/>
       </w:pPr>
       <w:rPr>
         <w:rFonts w:ascii="Courier New" w:hAnsi="Courier New" w:cs="Courier New" w:hint="default"/>
@@ -2464,7 +6277,635 @@
       <w:lvlText w:val=""/>
       <w:lvlJc w:val="left"/>
       <w:pPr>
+        <w:ind w:left="6840" w:hanging="360"/>
+      </w:pPr>
+      <w:rPr>
+        <w:rFonts w:ascii="Wingdings" w:hAnsi="Wingdings" w:hint="default"/>
+      </w:rPr>
+    </w:lvl>
+  </w:abstractNum>
+  <w:abstractNum w:abstractNumId="1" w15:restartNumberingAfterBreak="0">
+    <w:nsid w:val="35F954C1"/>
+    <w:multiLevelType w:val="hybridMultilevel"/>
+    <w:tmpl w:val="7DB4DDE6"/>
+    <w:lvl w:ilvl="0" w:tplc="0409000F">
+      <w:start w:val="1"/>
+      <w:numFmt w:val="decimal"/>
+      <w:lvlText w:val="%1."/>
+      <w:lvlJc w:val="left"/>
+      <w:pPr>
+        <w:ind w:left="720" w:hanging="360"/>
+      </w:pPr>
+      <w:rPr>
+        <w:rFonts w:hint="default"/>
+        <w:i w:val="0"/>
+      </w:rPr>
+    </w:lvl>
+    <w:lvl w:ilvl="1" w:tplc="04090019" w:tentative="1">
+      <w:start w:val="1"/>
+      <w:numFmt w:val="lowerLetter"/>
+      <w:lvlText w:val="%2."/>
+      <w:lvlJc w:val="left"/>
+      <w:pPr>
+        <w:ind w:left="1440" w:hanging="360"/>
+      </w:pPr>
+    </w:lvl>
+    <w:lvl w:ilvl="2" w:tplc="0409001B" w:tentative="1">
+      <w:start w:val="1"/>
+      <w:numFmt w:val="lowerRoman"/>
+      <w:lvlText w:val="%3."/>
+      <w:lvlJc w:val="right"/>
+      <w:pPr>
+        <w:ind w:left="2160" w:hanging="180"/>
+      </w:pPr>
+    </w:lvl>
+    <w:lvl w:ilvl="3" w:tplc="0409000F" w:tentative="1">
+      <w:start w:val="1"/>
+      <w:numFmt w:val="decimal"/>
+      <w:lvlText w:val="%4."/>
+      <w:lvlJc w:val="left"/>
+      <w:pPr>
+        <w:ind w:left="2880" w:hanging="360"/>
+      </w:pPr>
+    </w:lvl>
+    <w:lvl w:ilvl="4" w:tplc="04090019" w:tentative="1">
+      <w:start w:val="1"/>
+      <w:numFmt w:val="lowerLetter"/>
+      <w:lvlText w:val="%5."/>
+      <w:lvlJc w:val="left"/>
+      <w:pPr>
+        <w:ind w:left="3600" w:hanging="360"/>
+      </w:pPr>
+    </w:lvl>
+    <w:lvl w:ilvl="5" w:tplc="0409001B" w:tentative="1">
+      <w:start w:val="1"/>
+      <w:numFmt w:val="lowerRoman"/>
+      <w:lvlText w:val="%6."/>
+      <w:lvlJc w:val="right"/>
+      <w:pPr>
+        <w:ind w:left="4320" w:hanging="180"/>
+      </w:pPr>
+    </w:lvl>
+    <w:lvl w:ilvl="6" w:tplc="0409000F" w:tentative="1">
+      <w:start w:val="1"/>
+      <w:numFmt w:val="decimal"/>
+      <w:lvlText w:val="%7."/>
+      <w:lvlJc w:val="left"/>
+      <w:pPr>
+        <w:ind w:left="5040" w:hanging="360"/>
+      </w:pPr>
+    </w:lvl>
+    <w:lvl w:ilvl="7" w:tplc="04090019" w:tentative="1">
+      <w:start w:val="1"/>
+      <w:numFmt w:val="lowerLetter"/>
+      <w:lvlText w:val="%8."/>
+      <w:lvlJc w:val="left"/>
+      <w:pPr>
+        <w:ind w:left="5760" w:hanging="360"/>
+      </w:pPr>
+    </w:lvl>
+    <w:lvl w:ilvl="8" w:tplc="0409001B" w:tentative="1">
+      <w:start w:val="1"/>
+      <w:numFmt w:val="lowerRoman"/>
+      <w:lvlText w:val="%9."/>
+      <w:lvlJc w:val="right"/>
+      <w:pPr>
+        <w:ind w:left="6480" w:hanging="180"/>
+      </w:pPr>
+    </w:lvl>
+  </w:abstractNum>
+  <w:abstractNum w:abstractNumId="2" w15:restartNumberingAfterBreak="0">
+    <w:nsid w:val="3D8422CA"/>
+    <w:multiLevelType w:val="hybridMultilevel"/>
+    <w:tmpl w:val="B6E636CE"/>
+    <w:lvl w:ilvl="0" w:tplc="04090001">
+      <w:start w:val="1"/>
+      <w:numFmt w:val="bullet"/>
+      <w:lvlText w:val=""/>
+      <w:lvlJc w:val="left"/>
+      <w:pPr>
+        <w:ind w:left="1440" w:hanging="360"/>
+      </w:pPr>
+      <w:rPr>
+        <w:rFonts w:ascii="Symbol" w:hAnsi="Symbol" w:hint="default"/>
+      </w:rPr>
+    </w:lvl>
+    <w:lvl w:ilvl="1" w:tplc="04090003" w:tentative="1">
+      <w:start w:val="1"/>
+      <w:numFmt w:val="bullet"/>
+      <w:lvlText w:val="o"/>
+      <w:lvlJc w:val="left"/>
+      <w:pPr>
+        <w:ind w:left="2160" w:hanging="360"/>
+      </w:pPr>
+      <w:rPr>
+        <w:rFonts w:ascii="Courier New" w:hAnsi="Courier New" w:cs="Courier New" w:hint="default"/>
+      </w:rPr>
+    </w:lvl>
+    <w:lvl w:ilvl="2" w:tplc="04090005" w:tentative="1">
+      <w:start w:val="1"/>
+      <w:numFmt w:val="bullet"/>
+      <w:lvlText w:val=""/>
+      <w:lvlJc w:val="left"/>
+      <w:pPr>
+        <w:ind w:left="2880" w:hanging="360"/>
+      </w:pPr>
+      <w:rPr>
+        <w:rFonts w:ascii="Wingdings" w:hAnsi="Wingdings" w:hint="default"/>
+      </w:rPr>
+    </w:lvl>
+    <w:lvl w:ilvl="3" w:tplc="04090001" w:tentative="1">
+      <w:start w:val="1"/>
+      <w:numFmt w:val="bullet"/>
+      <w:lvlText w:val=""/>
+      <w:lvlJc w:val="left"/>
+      <w:pPr>
+        <w:ind w:left="3600" w:hanging="360"/>
+      </w:pPr>
+      <w:rPr>
+        <w:rFonts w:ascii="Symbol" w:hAnsi="Symbol" w:hint="default"/>
+      </w:rPr>
+    </w:lvl>
+    <w:lvl w:ilvl="4" w:tplc="04090003" w:tentative="1">
+      <w:start w:val="1"/>
+      <w:numFmt w:val="bullet"/>
+      <w:lvlText w:val="o"/>
+      <w:lvlJc w:val="left"/>
+      <w:pPr>
+        <w:ind w:left="4320" w:hanging="360"/>
+      </w:pPr>
+      <w:rPr>
+        <w:rFonts w:ascii="Courier New" w:hAnsi="Courier New" w:cs="Courier New" w:hint="default"/>
+      </w:rPr>
+    </w:lvl>
+    <w:lvl w:ilvl="5" w:tplc="04090005" w:tentative="1">
+      <w:start w:val="1"/>
+      <w:numFmt w:val="bullet"/>
+      <w:lvlText w:val=""/>
+      <w:lvlJc w:val="left"/>
+      <w:pPr>
+        <w:ind w:left="5040" w:hanging="360"/>
+      </w:pPr>
+      <w:rPr>
+        <w:rFonts w:ascii="Wingdings" w:hAnsi="Wingdings" w:hint="default"/>
+      </w:rPr>
+    </w:lvl>
+    <w:lvl w:ilvl="6" w:tplc="04090001" w:tentative="1">
+      <w:start w:val="1"/>
+      <w:numFmt w:val="bullet"/>
+      <w:lvlText w:val=""/>
+      <w:lvlJc w:val="left"/>
+      <w:pPr>
+        <w:ind w:left="5760" w:hanging="360"/>
+      </w:pPr>
+      <w:rPr>
+        <w:rFonts w:ascii="Symbol" w:hAnsi="Symbol" w:hint="default"/>
+      </w:rPr>
+    </w:lvl>
+    <w:lvl w:ilvl="7" w:tplc="04090003" w:tentative="1">
+      <w:start w:val="1"/>
+      <w:numFmt w:val="bullet"/>
+      <w:lvlText w:val="o"/>
+      <w:lvlJc w:val="left"/>
+      <w:pPr>
         <w:ind w:left="6480" w:hanging="360"/>
+      </w:pPr>
+      <w:rPr>
+        <w:rFonts w:ascii="Courier New" w:hAnsi="Courier New" w:cs="Courier New" w:hint="default"/>
+      </w:rPr>
+    </w:lvl>
+    <w:lvl w:ilvl="8" w:tplc="04090005" w:tentative="1">
+      <w:start w:val="1"/>
+      <w:numFmt w:val="bullet"/>
+      <w:lvlText w:val=""/>
+      <w:lvlJc w:val="left"/>
+      <w:pPr>
+        <w:ind w:left="7200" w:hanging="360"/>
+      </w:pPr>
+      <w:rPr>
+        <w:rFonts w:ascii="Wingdings" w:hAnsi="Wingdings" w:hint="default"/>
+      </w:rPr>
+    </w:lvl>
+  </w:abstractNum>
+  <w:abstractNum w:abstractNumId="3" w15:restartNumberingAfterBreak="0">
+    <w:nsid w:val="44495ADC"/>
+    <w:multiLevelType w:val="hybridMultilevel"/>
+    <w:tmpl w:val="0C02114A"/>
+    <w:lvl w:ilvl="0" w:tplc="04090001">
+      <w:start w:val="1"/>
+      <w:numFmt w:val="bullet"/>
+      <w:lvlText w:val=""/>
+      <w:lvlJc w:val="left"/>
+      <w:pPr>
+        <w:ind w:left="1800" w:hanging="360"/>
+      </w:pPr>
+      <w:rPr>
+        <w:rFonts w:ascii="Symbol" w:hAnsi="Symbol" w:hint="default"/>
+      </w:rPr>
+    </w:lvl>
+    <w:lvl w:ilvl="1" w:tplc="04090003" w:tentative="1">
+      <w:start w:val="1"/>
+      <w:numFmt w:val="bullet"/>
+      <w:lvlText w:val="o"/>
+      <w:lvlJc w:val="left"/>
+      <w:pPr>
+        <w:ind w:left="2520" w:hanging="360"/>
+      </w:pPr>
+      <w:rPr>
+        <w:rFonts w:ascii="Courier New" w:hAnsi="Courier New" w:cs="Courier New" w:hint="default"/>
+      </w:rPr>
+    </w:lvl>
+    <w:lvl w:ilvl="2" w:tplc="04090005" w:tentative="1">
+      <w:start w:val="1"/>
+      <w:numFmt w:val="bullet"/>
+      <w:lvlText w:val=""/>
+      <w:lvlJc w:val="left"/>
+      <w:pPr>
+        <w:ind w:left="3240" w:hanging="360"/>
+      </w:pPr>
+      <w:rPr>
+        <w:rFonts w:ascii="Wingdings" w:hAnsi="Wingdings" w:hint="default"/>
+      </w:rPr>
+    </w:lvl>
+    <w:lvl w:ilvl="3" w:tplc="04090001" w:tentative="1">
+      <w:start w:val="1"/>
+      <w:numFmt w:val="bullet"/>
+      <w:lvlText w:val=""/>
+      <w:lvlJc w:val="left"/>
+      <w:pPr>
+        <w:ind w:left="3960" w:hanging="360"/>
+      </w:pPr>
+      <w:rPr>
+        <w:rFonts w:ascii="Symbol" w:hAnsi="Symbol" w:hint="default"/>
+      </w:rPr>
+    </w:lvl>
+    <w:lvl w:ilvl="4" w:tplc="04090003" w:tentative="1">
+      <w:start w:val="1"/>
+      <w:numFmt w:val="bullet"/>
+      <w:lvlText w:val="o"/>
+      <w:lvlJc w:val="left"/>
+      <w:pPr>
+        <w:ind w:left="4680" w:hanging="360"/>
+      </w:pPr>
+      <w:rPr>
+        <w:rFonts w:ascii="Courier New" w:hAnsi="Courier New" w:cs="Courier New" w:hint="default"/>
+      </w:rPr>
+    </w:lvl>
+    <w:lvl w:ilvl="5" w:tplc="04090005" w:tentative="1">
+      <w:start w:val="1"/>
+      <w:numFmt w:val="bullet"/>
+      <w:lvlText w:val=""/>
+      <w:lvlJc w:val="left"/>
+      <w:pPr>
+        <w:ind w:left="5400" w:hanging="360"/>
+      </w:pPr>
+      <w:rPr>
+        <w:rFonts w:ascii="Wingdings" w:hAnsi="Wingdings" w:hint="default"/>
+      </w:rPr>
+    </w:lvl>
+    <w:lvl w:ilvl="6" w:tplc="04090001" w:tentative="1">
+      <w:start w:val="1"/>
+      <w:numFmt w:val="bullet"/>
+      <w:lvlText w:val=""/>
+      <w:lvlJc w:val="left"/>
+      <w:pPr>
+        <w:ind w:left="6120" w:hanging="360"/>
+      </w:pPr>
+      <w:rPr>
+        <w:rFonts w:ascii="Symbol" w:hAnsi="Symbol" w:hint="default"/>
+      </w:rPr>
+    </w:lvl>
+    <w:lvl w:ilvl="7" w:tplc="04090003" w:tentative="1">
+      <w:start w:val="1"/>
+      <w:numFmt w:val="bullet"/>
+      <w:lvlText w:val="o"/>
+      <w:lvlJc w:val="left"/>
+      <w:pPr>
+        <w:ind w:left="6840" w:hanging="360"/>
+      </w:pPr>
+      <w:rPr>
+        <w:rFonts w:ascii="Courier New" w:hAnsi="Courier New" w:cs="Courier New" w:hint="default"/>
+      </w:rPr>
+    </w:lvl>
+    <w:lvl w:ilvl="8" w:tplc="04090005" w:tentative="1">
+      <w:start w:val="1"/>
+      <w:numFmt w:val="bullet"/>
+      <w:lvlText w:val=""/>
+      <w:lvlJc w:val="left"/>
+      <w:pPr>
+        <w:ind w:left="7560" w:hanging="360"/>
+      </w:pPr>
+      <w:rPr>
+        <w:rFonts w:ascii="Wingdings" w:hAnsi="Wingdings" w:hint="default"/>
+      </w:rPr>
+    </w:lvl>
+  </w:abstractNum>
+  <w:abstractNum w:abstractNumId="4" w15:restartNumberingAfterBreak="0">
+    <w:nsid w:val="548241A7"/>
+    <w:multiLevelType w:val="hybridMultilevel"/>
+    <w:tmpl w:val="A9CEE9B4"/>
+    <w:lvl w:ilvl="0" w:tplc="04090001">
+      <w:start w:val="1"/>
+      <w:numFmt w:val="bullet"/>
+      <w:lvlText w:val=""/>
+      <w:lvlJc w:val="left"/>
+      <w:pPr>
+        <w:ind w:left="1440" w:hanging="360"/>
+      </w:pPr>
+      <w:rPr>
+        <w:rFonts w:ascii="Symbol" w:hAnsi="Symbol" w:hint="default"/>
+      </w:rPr>
+    </w:lvl>
+    <w:lvl w:ilvl="1" w:tplc="04090003" w:tentative="1">
+      <w:start w:val="1"/>
+      <w:numFmt w:val="bullet"/>
+      <w:lvlText w:val="o"/>
+      <w:lvlJc w:val="left"/>
+      <w:pPr>
+        <w:ind w:left="2160" w:hanging="360"/>
+      </w:pPr>
+      <w:rPr>
+        <w:rFonts w:ascii="Courier New" w:hAnsi="Courier New" w:cs="Courier New" w:hint="default"/>
+      </w:rPr>
+    </w:lvl>
+    <w:lvl w:ilvl="2" w:tplc="04090005" w:tentative="1">
+      <w:start w:val="1"/>
+      <w:numFmt w:val="bullet"/>
+      <w:lvlText w:val=""/>
+      <w:lvlJc w:val="left"/>
+      <w:pPr>
+        <w:ind w:left="2880" w:hanging="360"/>
+      </w:pPr>
+      <w:rPr>
+        <w:rFonts w:ascii="Wingdings" w:hAnsi="Wingdings" w:hint="default"/>
+      </w:rPr>
+    </w:lvl>
+    <w:lvl w:ilvl="3" w:tplc="04090001" w:tentative="1">
+      <w:start w:val="1"/>
+      <w:numFmt w:val="bullet"/>
+      <w:lvlText w:val=""/>
+      <w:lvlJc w:val="left"/>
+      <w:pPr>
+        <w:ind w:left="3600" w:hanging="360"/>
+      </w:pPr>
+      <w:rPr>
+        <w:rFonts w:ascii="Symbol" w:hAnsi="Symbol" w:hint="default"/>
+      </w:rPr>
+    </w:lvl>
+    <w:lvl w:ilvl="4" w:tplc="04090003" w:tentative="1">
+      <w:start w:val="1"/>
+      <w:numFmt w:val="bullet"/>
+      <w:lvlText w:val="o"/>
+      <w:lvlJc w:val="left"/>
+      <w:pPr>
+        <w:ind w:left="4320" w:hanging="360"/>
+      </w:pPr>
+      <w:rPr>
+        <w:rFonts w:ascii="Courier New" w:hAnsi="Courier New" w:cs="Courier New" w:hint="default"/>
+      </w:rPr>
+    </w:lvl>
+    <w:lvl w:ilvl="5" w:tplc="04090005" w:tentative="1">
+      <w:start w:val="1"/>
+      <w:numFmt w:val="bullet"/>
+      <w:lvlText w:val=""/>
+      <w:lvlJc w:val="left"/>
+      <w:pPr>
+        <w:ind w:left="5040" w:hanging="360"/>
+      </w:pPr>
+      <w:rPr>
+        <w:rFonts w:ascii="Wingdings" w:hAnsi="Wingdings" w:hint="default"/>
+      </w:rPr>
+    </w:lvl>
+    <w:lvl w:ilvl="6" w:tplc="04090001" w:tentative="1">
+      <w:start w:val="1"/>
+      <w:numFmt w:val="bullet"/>
+      <w:lvlText w:val=""/>
+      <w:lvlJc w:val="left"/>
+      <w:pPr>
+        <w:ind w:left="5760" w:hanging="360"/>
+      </w:pPr>
+      <w:rPr>
+        <w:rFonts w:ascii="Symbol" w:hAnsi="Symbol" w:hint="default"/>
+      </w:rPr>
+    </w:lvl>
+    <w:lvl w:ilvl="7" w:tplc="04090003" w:tentative="1">
+      <w:start w:val="1"/>
+      <w:numFmt w:val="bullet"/>
+      <w:lvlText w:val="o"/>
+      <w:lvlJc w:val="left"/>
+      <w:pPr>
+        <w:ind w:left="6480" w:hanging="360"/>
+      </w:pPr>
+      <w:rPr>
+        <w:rFonts w:ascii="Courier New" w:hAnsi="Courier New" w:cs="Courier New" w:hint="default"/>
+      </w:rPr>
+    </w:lvl>
+    <w:lvl w:ilvl="8" w:tplc="04090005" w:tentative="1">
+      <w:start w:val="1"/>
+      <w:numFmt w:val="bullet"/>
+      <w:lvlText w:val=""/>
+      <w:lvlJc w:val="left"/>
+      <w:pPr>
+        <w:ind w:left="7200" w:hanging="360"/>
+      </w:pPr>
+      <w:rPr>
+        <w:rFonts w:ascii="Wingdings" w:hAnsi="Wingdings" w:hint="default"/>
+      </w:rPr>
+    </w:lvl>
+  </w:abstractNum>
+  <w:abstractNum w:abstractNumId="5" w15:restartNumberingAfterBreak="0">
+    <w:nsid w:val="66116BA5"/>
+    <w:multiLevelType w:val="hybridMultilevel"/>
+    <w:tmpl w:val="F5242042"/>
+    <w:lvl w:ilvl="0" w:tplc="0409000F">
+      <w:start w:val="1"/>
+      <w:numFmt w:val="decimal"/>
+      <w:lvlText w:val="%1."/>
+      <w:lvlJc w:val="left"/>
+      <w:pPr>
+        <w:ind w:left="720" w:hanging="360"/>
+      </w:pPr>
+    </w:lvl>
+    <w:lvl w:ilvl="1" w:tplc="04090019" w:tentative="1">
+      <w:start w:val="1"/>
+      <w:numFmt w:val="lowerLetter"/>
+      <w:lvlText w:val="%2."/>
+      <w:lvlJc w:val="left"/>
+      <w:pPr>
+        <w:ind w:left="1440" w:hanging="360"/>
+      </w:pPr>
+    </w:lvl>
+    <w:lvl w:ilvl="2" w:tplc="0409001B" w:tentative="1">
+      <w:start w:val="1"/>
+      <w:numFmt w:val="lowerRoman"/>
+      <w:lvlText w:val="%3."/>
+      <w:lvlJc w:val="right"/>
+      <w:pPr>
+        <w:ind w:left="2160" w:hanging="180"/>
+      </w:pPr>
+    </w:lvl>
+    <w:lvl w:ilvl="3" w:tplc="0409000F" w:tentative="1">
+      <w:start w:val="1"/>
+      <w:numFmt w:val="decimal"/>
+      <w:lvlText w:val="%4."/>
+      <w:lvlJc w:val="left"/>
+      <w:pPr>
+        <w:ind w:left="2880" w:hanging="360"/>
+      </w:pPr>
+    </w:lvl>
+    <w:lvl w:ilvl="4" w:tplc="04090019" w:tentative="1">
+      <w:start w:val="1"/>
+      <w:numFmt w:val="lowerLetter"/>
+      <w:lvlText w:val="%5."/>
+      <w:lvlJc w:val="left"/>
+      <w:pPr>
+        <w:ind w:left="3600" w:hanging="360"/>
+      </w:pPr>
+    </w:lvl>
+    <w:lvl w:ilvl="5" w:tplc="0409001B" w:tentative="1">
+      <w:start w:val="1"/>
+      <w:numFmt w:val="lowerRoman"/>
+      <w:lvlText w:val="%6."/>
+      <w:lvlJc w:val="right"/>
+      <w:pPr>
+        <w:ind w:left="4320" w:hanging="180"/>
+      </w:pPr>
+    </w:lvl>
+    <w:lvl w:ilvl="6" w:tplc="0409000F" w:tentative="1">
+      <w:start w:val="1"/>
+      <w:numFmt w:val="decimal"/>
+      <w:lvlText w:val="%7."/>
+      <w:lvlJc w:val="left"/>
+      <w:pPr>
+        <w:ind w:left="5040" w:hanging="360"/>
+      </w:pPr>
+    </w:lvl>
+    <w:lvl w:ilvl="7" w:tplc="04090019" w:tentative="1">
+      <w:start w:val="1"/>
+      <w:numFmt w:val="lowerLetter"/>
+      <w:lvlText w:val="%8."/>
+      <w:lvlJc w:val="left"/>
+      <w:pPr>
+        <w:ind w:left="5760" w:hanging="360"/>
+      </w:pPr>
+    </w:lvl>
+    <w:lvl w:ilvl="8" w:tplc="0409001B" w:tentative="1">
+      <w:start w:val="1"/>
+      <w:numFmt w:val="lowerRoman"/>
+      <w:lvlText w:val="%9."/>
+      <w:lvlJc w:val="right"/>
+      <w:pPr>
+        <w:ind w:left="6480" w:hanging="180"/>
+      </w:pPr>
+    </w:lvl>
+  </w:abstractNum>
+  <w:abstractNum w:abstractNumId="6" w15:restartNumberingAfterBreak="0">
+    <w:nsid w:val="673D5549"/>
+    <w:multiLevelType w:val="hybridMultilevel"/>
+    <w:tmpl w:val="2D185B84"/>
+    <w:lvl w:ilvl="0" w:tplc="04090001">
+      <w:start w:val="1"/>
+      <w:numFmt w:val="bullet"/>
+      <w:lvlText w:val=""/>
+      <w:lvlJc w:val="left"/>
+      <w:pPr>
+        <w:ind w:left="1800" w:hanging="360"/>
+      </w:pPr>
+      <w:rPr>
+        <w:rFonts w:ascii="Symbol" w:hAnsi="Symbol" w:hint="default"/>
+      </w:rPr>
+    </w:lvl>
+    <w:lvl w:ilvl="1" w:tplc="04090003" w:tentative="1">
+      <w:start w:val="1"/>
+      <w:numFmt w:val="bullet"/>
+      <w:lvlText w:val="o"/>
+      <w:lvlJc w:val="left"/>
+      <w:pPr>
+        <w:ind w:left="2520" w:hanging="360"/>
+      </w:pPr>
+      <w:rPr>
+        <w:rFonts w:ascii="Courier New" w:hAnsi="Courier New" w:cs="Courier New" w:hint="default"/>
+      </w:rPr>
+    </w:lvl>
+    <w:lvl w:ilvl="2" w:tplc="04090005" w:tentative="1">
+      <w:start w:val="1"/>
+      <w:numFmt w:val="bullet"/>
+      <w:lvlText w:val=""/>
+      <w:lvlJc w:val="left"/>
+      <w:pPr>
+        <w:ind w:left="3240" w:hanging="360"/>
+      </w:pPr>
+      <w:rPr>
+        <w:rFonts w:ascii="Wingdings" w:hAnsi="Wingdings" w:hint="default"/>
+      </w:rPr>
+    </w:lvl>
+    <w:lvl w:ilvl="3" w:tplc="04090001" w:tentative="1">
+      <w:start w:val="1"/>
+      <w:numFmt w:val="bullet"/>
+      <w:lvlText w:val=""/>
+      <w:lvlJc w:val="left"/>
+      <w:pPr>
+        <w:ind w:left="3960" w:hanging="360"/>
+      </w:pPr>
+      <w:rPr>
+        <w:rFonts w:ascii="Symbol" w:hAnsi="Symbol" w:hint="default"/>
+      </w:rPr>
+    </w:lvl>
+    <w:lvl w:ilvl="4" w:tplc="04090003" w:tentative="1">
+      <w:start w:val="1"/>
+      <w:numFmt w:val="bullet"/>
+      <w:lvlText w:val="o"/>
+      <w:lvlJc w:val="left"/>
+      <w:pPr>
+        <w:ind w:left="4680" w:hanging="360"/>
+      </w:pPr>
+      <w:rPr>
+        <w:rFonts w:ascii="Courier New" w:hAnsi="Courier New" w:cs="Courier New" w:hint="default"/>
+      </w:rPr>
+    </w:lvl>
+    <w:lvl w:ilvl="5" w:tplc="04090005" w:tentative="1">
+      <w:start w:val="1"/>
+      <w:numFmt w:val="bullet"/>
+      <w:lvlText w:val=""/>
+      <w:lvlJc w:val="left"/>
+      <w:pPr>
+        <w:ind w:left="5400" w:hanging="360"/>
+      </w:pPr>
+      <w:rPr>
+        <w:rFonts w:ascii="Wingdings" w:hAnsi="Wingdings" w:hint="default"/>
+      </w:rPr>
+    </w:lvl>
+    <w:lvl w:ilvl="6" w:tplc="04090001" w:tentative="1">
+      <w:start w:val="1"/>
+      <w:numFmt w:val="bullet"/>
+      <w:lvlText w:val=""/>
+      <w:lvlJc w:val="left"/>
+      <w:pPr>
+        <w:ind w:left="6120" w:hanging="360"/>
+      </w:pPr>
+      <w:rPr>
+        <w:rFonts w:ascii="Symbol" w:hAnsi="Symbol" w:hint="default"/>
+      </w:rPr>
+    </w:lvl>
+    <w:lvl w:ilvl="7" w:tplc="04090003" w:tentative="1">
+      <w:start w:val="1"/>
+      <w:numFmt w:val="bullet"/>
+      <w:lvlText w:val="o"/>
+      <w:lvlJc w:val="left"/>
+      <w:pPr>
+        <w:ind w:left="6840" w:hanging="360"/>
+      </w:pPr>
+      <w:rPr>
+        <w:rFonts w:ascii="Courier New" w:hAnsi="Courier New" w:cs="Courier New" w:hint="default"/>
+      </w:rPr>
+    </w:lvl>
+    <w:lvl w:ilvl="8" w:tplc="04090005" w:tentative="1">
+      <w:start w:val="1"/>
+      <w:numFmt w:val="bullet"/>
+      <w:lvlText w:val=""/>
+      <w:lvlJc w:val="left"/>
+      <w:pPr>
+        <w:ind w:left="7560" w:hanging="360"/>
       </w:pPr>
       <w:rPr>
         <w:rFonts w:ascii="Wingdings" w:hAnsi="Wingdings" w:hint="default"/>
@@ -2473,6 +6914,24 @@
   </w:abstractNum>
   <w:num w:numId="1">
     <w:abstractNumId w:val="0"/>
+  </w:num>
+  <w:num w:numId="2">
+    <w:abstractNumId w:val="5"/>
+  </w:num>
+  <w:num w:numId="3">
+    <w:abstractNumId w:val="4"/>
+  </w:num>
+  <w:num w:numId="4">
+    <w:abstractNumId w:val="1"/>
+  </w:num>
+  <w:num w:numId="5">
+    <w:abstractNumId w:val="2"/>
+  </w:num>
+  <w:num w:numId="6">
+    <w:abstractNumId w:val="3"/>
+  </w:num>
+  <w:num w:numId="7">
+    <w:abstractNumId w:val="6"/>
   </w:num>
 </w:numbering>
 </file>

--- a/solutions/quicklinks/HOW TO Create Quick Links spfx web part.docx
+++ b/solutions/quicklinks/HOW TO Create Quick Links spfx web part.docx
@@ -688,22 +688,7 @@
         <w:pStyle w:val="ListParagraph"/>
       </w:pPr>
       <w:r>
-        <w:t xml:space="preserve">Here is the link to </w:t>
-      </w:r>
-      <w:r>
-        <w:t xml:space="preserve">Office UI </w:t>
-      </w:r>
-      <w:r>
-        <w:t>Fabric Icons</w:t>
-      </w:r>
-      <w:r>
-        <w:t xml:space="preserve"> page</w:t>
-      </w:r>
-      <w:r>
-        <w:t>:</w:t>
-      </w:r>
-      <w:r>
-        <w:t xml:space="preserve"> </w:t>
+        <w:t xml:space="preserve">Here is the link to Office UI Fabric Icons page: </w:t>
       </w:r>
       <w:hyperlink r:id="rId14" w:history="1">
         <w:r>
@@ -720,6 +705,9 @@
         <w:br/>
       </w:r>
       <w:r>
+        <w:rPr>
+          <w:noProof/>
+        </w:rPr>
         <w:drawing>
           <wp:inline distT="0" distB="0" distL="0" distR="0" wp14:anchorId="368198E1" wp14:editId="3454697C">
             <wp:extent cx="5943600" cy="2183130"/>
@@ -759,8 +747,6 @@
       <w:r>
         <w:br/>
       </w:r>
-      <w:bookmarkStart w:id="0" w:name="_GoBack"/>
-      <w:bookmarkEnd w:id="0"/>
     </w:p>
     <w:p>
       <w:pPr>
@@ -5720,6 +5706,9 @@
         <w:pStyle w:val="ListParagraph"/>
       </w:pPr>
       <w:r>
+        <w:rPr>
+          <w:noProof/>
+        </w:rPr>
         <w:drawing>
           <wp:inline distT="0" distB="0" distL="0" distR="0" wp14:anchorId="52F6389E" wp14:editId="4AE6D8B8">
             <wp:extent cx="3375953" cy="701101"/>
@@ -5785,6 +5774,9 @@
         <w:pStyle w:val="ListParagraph"/>
       </w:pPr>
       <w:r>
+        <w:rPr>
+          <w:noProof/>
+        </w:rPr>
         <w:drawing>
           <wp:inline distT="0" distB="0" distL="0" distR="0" wp14:anchorId="7CD1EE0D" wp14:editId="18204EC9">
             <wp:extent cx="6147428" cy="2164080"/>
@@ -5943,6 +5935,9 @@
         <w:br/>
       </w:r>
       <w:r>
+        <w:rPr>
+          <w:noProof/>
+        </w:rPr>
         <w:drawing>
           <wp:inline distT="0" distB="0" distL="0" distR="0" wp14:anchorId="2B1E9C24" wp14:editId="7023F98B">
             <wp:extent cx="5943600" cy="2037080"/>
@@ -5996,6 +5991,9 @@
         <w:br/>
       </w:r>
       <w:r>
+        <w:rPr>
+          <w:noProof/>
+        </w:rPr>
         <w:drawing>
           <wp:inline distT="0" distB="0" distL="0" distR="0" wp14:anchorId="55275F80" wp14:editId="2375D4D6">
             <wp:extent cx="5943600" cy="1807210"/>
@@ -6046,7 +6044,27 @@
         <w:pStyle w:val="ListParagraph"/>
       </w:pPr>
       <w:r>
-        <w:t xml:space="preserve">SharePoint does have a Quick Links web part, that allows you to add links and then drag and drop the links to arrange them in a specific order.  The above custom Quick Links web part offers another mechanism to sort the links </w:t>
+        <w:t>You can</w:t>
+      </w:r>
+      <w:bookmarkStart w:id="0" w:name="_GoBack"/>
+      <w:bookmarkEnd w:id="0"/>
+      <w:r>
+        <w:t xml:space="preserve"> apply custom styles to the links to make them match your visual designs. </w:t>
+      </w:r>
+      <w:r>
+        <w:br/>
+      </w:r>
+    </w:p>
+    <w:p>
+      <w:pPr>
+        <w:pStyle w:val="ListParagraph"/>
+      </w:pPr>
+      <w:r>
+        <w:t xml:space="preserve">SharePoint does have a Quick Links web part, that allows you to add links and then drag and drop the links to arrange them in a specific order.  The above custom Quick Links web part offers </w:t>
+      </w:r>
+      <w:r>
+        <w:lastRenderedPageBreak/>
+        <w:t xml:space="preserve">another mechanism to sort the links </w:t>
       </w:r>
       <w:r>
         <w:t>and</w:t>
